--- a/Aralin Panlipunan Reviewer - 4th Quarter - Departmental.docx
+++ b/Aralin Panlipunan Reviewer - 4th Quarter - Departmental.docx
@@ -3796,17 +3796,128 @@
     <w:p>
       <w:pPr>
         <w:pStyle w:val="NoSpacing"/>
-      </w:pPr>
-    </w:p>
-    <w:p>
-      <w:pPr>
-        <w:pStyle w:val="NoSpacing"/>
-      </w:pPr>
-    </w:p>
-    <w:p>
-      <w:pPr>
-        <w:pStyle w:val="NoSpacing"/>
-      </w:pPr>
+        <w:rPr>
+          <w:b/>
+          <w:bCs/>
+        </w:rPr>
+      </w:pPr>
+      <w:r>
+        <w:rPr>
+          <w:b/>
+          <w:bCs/>
+        </w:rPr>
+        <w:t>Ang Opium War</w:t>
+      </w:r>
+      <w:r>
+        <w:rPr>
+          <w:b/>
+          <w:bCs/>
+        </w:rPr>
+        <w:t xml:space="preserve"> (In Order)</w:t>
+      </w:r>
+      <w:r>
+        <w:rPr>
+          <w:b/>
+          <w:bCs/>
+        </w:rPr>
+        <w:t>:</w:t>
+      </w:r>
+    </w:p>
+    <w:p>
+      <w:pPr>
+        <w:pStyle w:val="NoSpacing"/>
+        <w:numPr>
+          <w:ilvl w:val="0"/>
+          <w:numId w:val="31"/>
+        </w:numPr>
+      </w:pPr>
+      <w:r>
+        <w:t>Napagpasiyahan ng British na magluwas ng Opium.</w:t>
+      </w:r>
+    </w:p>
+    <w:p>
+      <w:pPr>
+        <w:pStyle w:val="NoSpacing"/>
+        <w:numPr>
+          <w:ilvl w:val="0"/>
+          <w:numId w:val="31"/>
+        </w:numPr>
+      </w:pPr>
+      <w:r>
+        <w:t>Ipinuslit ng British ang Opium sa anyong tabako papuntang Tsina.</w:t>
+      </w:r>
+    </w:p>
+    <w:p>
+      <w:pPr>
+        <w:pStyle w:val="NoSpacing"/>
+        <w:numPr>
+          <w:ilvl w:val="0"/>
+          <w:numId w:val="31"/>
+        </w:numPr>
+      </w:pPr>
+      <w:r>
+        <w:t>Si Lin Zexu ay sumulat sa Britain na nagsusumamong ipatigil ang pagpuslit ng Opium sa Tsina.</w:t>
+      </w:r>
+    </w:p>
+    <w:p>
+      <w:pPr>
+        <w:pStyle w:val="NoSpacing"/>
+        <w:numPr>
+          <w:ilvl w:val="0"/>
+          <w:numId w:val="31"/>
+        </w:numPr>
+      </w:pPr>
+      <w:r>
+        <w:t>Hindi sumagot ang Reyna sa pagsusumamong ito.</w:t>
+      </w:r>
+    </w:p>
+    <w:p>
+      <w:pPr>
+        <w:pStyle w:val="NoSpacing"/>
+        <w:numPr>
+          <w:ilvl w:val="0"/>
+          <w:numId w:val="31"/>
+        </w:numPr>
+      </w:pPr>
+      <w:r>
+        <w:t>As Ipinagutos ni Lin Zexu ang pagpapasuko ng kalakal na Opium.</w:t>
+      </w:r>
+    </w:p>
+    <w:p>
+      <w:pPr>
+        <w:pStyle w:val="NoSpacing"/>
+        <w:numPr>
+          <w:ilvl w:val="0"/>
+          <w:numId w:val="31"/>
+        </w:numPr>
+      </w:pPr>
+      <w:r>
+        <w:t>Ipinutol ang pribilehiyo ng mga British sa Manchu at pinabalik sa Macau at Hongkong.</w:t>
+      </w:r>
+    </w:p>
+    <w:p>
+      <w:pPr>
+        <w:pStyle w:val="NoSpacing"/>
+        <w:numPr>
+          <w:ilvl w:val="0"/>
+          <w:numId w:val="31"/>
+        </w:numPr>
+      </w:pPr>
+      <w:r>
+        <w:t>Sa pagtatapos ng kasunduang ito, magkasunod na nagtatag ng Sphere of Influence.</w:t>
+      </w:r>
+    </w:p>
+    <w:p>
+      <w:pPr>
+        <w:pStyle w:val="NoSpacing"/>
+        <w:numPr>
+          <w:ilvl w:val="0"/>
+          <w:numId w:val="31"/>
+        </w:numPr>
+      </w:pPr>
+      <w:r>
+        <w:t>Ipinuslit ng British ang Opium sa anyong tabako papuntang Tsina.</w:t>
+      </w:r>
     </w:p>
     <w:p>
       <w:pPr>
@@ -6918,6 +7029,118 @@
     </w:lvl>
   </w:abstractNum>
   <w:abstractNum w:abstractNumId="25" w15:restartNumberingAfterBreak="0">
+    <w:nsid w:val="68334801"/>
+    <w:multiLevelType w:val="hybridMultilevel"/>
+    <w:tmpl w:val="24D2D004"/>
+    <w:lvl w:ilvl="0" w:tplc="808CDA26">
+      <w:numFmt w:val="bullet"/>
+      <w:lvlText w:val="-"/>
+      <w:lvlJc w:val="left"/>
+      <w:pPr>
+        <w:ind w:left="720" w:hanging="360"/>
+      </w:pPr>
+      <w:rPr>
+        <w:rFonts w:ascii="Calibri" w:eastAsiaTheme="minorHAnsi" w:hAnsi="Calibri" w:cs="Calibri" w:hint="default"/>
+      </w:rPr>
+    </w:lvl>
+    <w:lvl w:ilvl="1" w:tplc="34090003" w:tentative="1">
+      <w:start w:val="1"/>
+      <w:numFmt w:val="bullet"/>
+      <w:lvlText w:val="o"/>
+      <w:lvlJc w:val="left"/>
+      <w:pPr>
+        <w:ind w:left="1440" w:hanging="360"/>
+      </w:pPr>
+      <w:rPr>
+        <w:rFonts w:ascii="Courier New" w:hAnsi="Courier New" w:cs="Courier New" w:hint="default"/>
+      </w:rPr>
+    </w:lvl>
+    <w:lvl w:ilvl="2" w:tplc="34090005" w:tentative="1">
+      <w:start w:val="1"/>
+      <w:numFmt w:val="bullet"/>
+      <w:lvlText w:val=""/>
+      <w:lvlJc w:val="left"/>
+      <w:pPr>
+        <w:ind w:left="2160" w:hanging="360"/>
+      </w:pPr>
+      <w:rPr>
+        <w:rFonts w:ascii="Wingdings" w:hAnsi="Wingdings" w:hint="default"/>
+      </w:rPr>
+    </w:lvl>
+    <w:lvl w:ilvl="3" w:tplc="34090001" w:tentative="1">
+      <w:start w:val="1"/>
+      <w:numFmt w:val="bullet"/>
+      <w:lvlText w:val=""/>
+      <w:lvlJc w:val="left"/>
+      <w:pPr>
+        <w:ind w:left="2880" w:hanging="360"/>
+      </w:pPr>
+      <w:rPr>
+        <w:rFonts w:ascii="Symbol" w:hAnsi="Symbol" w:hint="default"/>
+      </w:rPr>
+    </w:lvl>
+    <w:lvl w:ilvl="4" w:tplc="34090003" w:tentative="1">
+      <w:start w:val="1"/>
+      <w:numFmt w:val="bullet"/>
+      <w:lvlText w:val="o"/>
+      <w:lvlJc w:val="left"/>
+      <w:pPr>
+        <w:ind w:left="3600" w:hanging="360"/>
+      </w:pPr>
+      <w:rPr>
+        <w:rFonts w:ascii="Courier New" w:hAnsi="Courier New" w:cs="Courier New" w:hint="default"/>
+      </w:rPr>
+    </w:lvl>
+    <w:lvl w:ilvl="5" w:tplc="34090005" w:tentative="1">
+      <w:start w:val="1"/>
+      <w:numFmt w:val="bullet"/>
+      <w:lvlText w:val=""/>
+      <w:lvlJc w:val="left"/>
+      <w:pPr>
+        <w:ind w:left="4320" w:hanging="360"/>
+      </w:pPr>
+      <w:rPr>
+        <w:rFonts w:ascii="Wingdings" w:hAnsi="Wingdings" w:hint="default"/>
+      </w:rPr>
+    </w:lvl>
+    <w:lvl w:ilvl="6" w:tplc="34090001" w:tentative="1">
+      <w:start w:val="1"/>
+      <w:numFmt w:val="bullet"/>
+      <w:lvlText w:val=""/>
+      <w:lvlJc w:val="left"/>
+      <w:pPr>
+        <w:ind w:left="5040" w:hanging="360"/>
+      </w:pPr>
+      <w:rPr>
+        <w:rFonts w:ascii="Symbol" w:hAnsi="Symbol" w:hint="default"/>
+      </w:rPr>
+    </w:lvl>
+    <w:lvl w:ilvl="7" w:tplc="34090003" w:tentative="1">
+      <w:start w:val="1"/>
+      <w:numFmt w:val="bullet"/>
+      <w:lvlText w:val="o"/>
+      <w:lvlJc w:val="left"/>
+      <w:pPr>
+        <w:ind w:left="5760" w:hanging="360"/>
+      </w:pPr>
+      <w:rPr>
+        <w:rFonts w:ascii="Courier New" w:hAnsi="Courier New" w:cs="Courier New" w:hint="default"/>
+      </w:rPr>
+    </w:lvl>
+    <w:lvl w:ilvl="8" w:tplc="34090005" w:tentative="1">
+      <w:start w:val="1"/>
+      <w:numFmt w:val="bullet"/>
+      <w:lvlText w:val=""/>
+      <w:lvlJc w:val="left"/>
+      <w:pPr>
+        <w:ind w:left="6480" w:hanging="360"/>
+      </w:pPr>
+      <w:rPr>
+        <w:rFonts w:ascii="Wingdings" w:hAnsi="Wingdings" w:hint="default"/>
+      </w:rPr>
+    </w:lvl>
+  </w:abstractNum>
+  <w:abstractNum w:abstractNumId="26" w15:restartNumberingAfterBreak="0">
     <w:nsid w:val="7078688F"/>
     <w:multiLevelType w:val="hybridMultilevel"/>
     <w:tmpl w:val="E326B98A"/>
@@ -7057,7 +7280,7 @@
       </w:rPr>
     </w:lvl>
   </w:abstractNum>
-  <w:abstractNum w:abstractNumId="26" w15:restartNumberingAfterBreak="0">
+  <w:abstractNum w:abstractNumId="27" w15:restartNumberingAfterBreak="0">
     <w:nsid w:val="71CE32B7"/>
     <w:multiLevelType w:val="hybridMultilevel"/>
     <w:tmpl w:val="AB2431CC"/>
@@ -7170,7 +7393,7 @@
       </w:rPr>
     </w:lvl>
   </w:abstractNum>
-  <w:abstractNum w:abstractNumId="27" w15:restartNumberingAfterBreak="0">
+  <w:abstractNum w:abstractNumId="28" w15:restartNumberingAfterBreak="0">
     <w:nsid w:val="79B5663C"/>
     <w:multiLevelType w:val="hybridMultilevel"/>
     <w:tmpl w:val="B3DA4BBE"/>
@@ -7310,7 +7533,7 @@
       </w:rPr>
     </w:lvl>
   </w:abstractNum>
-  <w:abstractNum w:abstractNumId="28" w15:restartNumberingAfterBreak="0">
+  <w:abstractNum w:abstractNumId="29" w15:restartNumberingAfterBreak="0">
     <w:nsid w:val="7CF347A9"/>
     <w:multiLevelType w:val="hybridMultilevel"/>
     <w:tmpl w:val="DD06BA2E"/>
@@ -7450,7 +7673,7 @@
       </w:rPr>
     </w:lvl>
   </w:abstractNum>
-  <w:abstractNum w:abstractNumId="29" w15:restartNumberingAfterBreak="0">
+  <w:abstractNum w:abstractNumId="30" w15:restartNumberingAfterBreak="0">
     <w:nsid w:val="7E4146BA"/>
     <w:multiLevelType w:val="hybridMultilevel"/>
     <w:tmpl w:val="1596794E"/>
@@ -7600,10 +7823,10 @@
     <w:abstractNumId w:val="20"/>
   </w:num>
   <w:num w:numId="4" w16cid:durableId="2133672998">
-    <w:abstractNumId w:val="27"/>
+    <w:abstractNumId w:val="28"/>
   </w:num>
   <w:num w:numId="5" w16cid:durableId="1549339604">
-    <w:abstractNumId w:val="28"/>
+    <w:abstractNumId w:val="29"/>
   </w:num>
   <w:num w:numId="6" w16cid:durableId="590048084">
     <w:abstractNumId w:val="7"/>
@@ -7633,13 +7856,13 @@
     <w:abstractNumId w:val="13"/>
   </w:num>
   <w:num w:numId="15" w16cid:durableId="698051270">
-    <w:abstractNumId w:val="25"/>
+    <w:abstractNumId w:val="26"/>
   </w:num>
   <w:num w:numId="16" w16cid:durableId="1388147718">
     <w:abstractNumId w:val="5"/>
   </w:num>
   <w:num w:numId="17" w16cid:durableId="1992949763">
-    <w:abstractNumId w:val="29"/>
+    <w:abstractNumId w:val="30"/>
   </w:num>
   <w:num w:numId="18" w16cid:durableId="2090300029">
     <w:abstractNumId w:val="2"/>
@@ -7672,13 +7895,16 @@
     <w:abstractNumId w:val="22"/>
   </w:num>
   <w:num w:numId="28" w16cid:durableId="1317300633">
-    <w:abstractNumId w:val="26"/>
+    <w:abstractNumId w:val="27"/>
   </w:num>
   <w:num w:numId="29" w16cid:durableId="1067453987">
     <w:abstractNumId w:val="16"/>
   </w:num>
   <w:num w:numId="30" w16cid:durableId="368645767">
     <w:abstractNumId w:val="15"/>
+  </w:num>
+  <w:num w:numId="31" w16cid:durableId="121506678">
+    <w:abstractNumId w:val="25"/>
   </w:num>
 </w:numbering>
 </file>

--- a/Aralin Panlipunan Reviewer - 4th Quarter - Departmental.docx
+++ b/Aralin Panlipunan Reviewer - 4th Quarter - Departmental.docx
@@ -20,7 +20,27 @@
           <w:sz w:val="24"/>
           <w:szCs w:val="24"/>
         </w:rPr>
-        <w:t>Aralin Panlipunan Reviewer</w:t>
+        <w:t xml:space="preserve">Aralin </w:t>
+      </w:r>
+      <w:proofErr w:type="spellStart"/>
+      <w:r>
+        <w:rPr>
+          <w:b/>
+          <w:bCs/>
+          <w:sz w:val="24"/>
+          <w:szCs w:val="24"/>
+        </w:rPr>
+        <w:t>Panlipunan</w:t>
+      </w:r>
+      <w:proofErr w:type="spellEnd"/>
+      <w:r>
+        <w:rPr>
+          <w:b/>
+          <w:bCs/>
+          <w:sz w:val="24"/>
+          <w:szCs w:val="24"/>
+        </w:rPr>
+        <w:t xml:space="preserve"> Reviewer</w:t>
       </w:r>
     </w:p>
     <w:p>
@@ -33,13 +53,77 @@
           <w:lang w:val="en-US"/>
         </w:rPr>
       </w:pPr>
+      <w:proofErr w:type="spellStart"/>
       <w:r>
         <w:rPr>
           <w:b/>
           <w:bCs/>
           <w:lang w:val="en-US"/>
         </w:rPr>
-        <w:t>Kolonyalismo at Imperyalismo sa Silangan at Timog-Silangang Asya</w:t>
+        <w:t>Kolonyalismo</w:t>
+      </w:r>
+      <w:proofErr w:type="spellEnd"/>
+      <w:r>
+        <w:rPr>
+          <w:b/>
+          <w:bCs/>
+          <w:lang w:val="en-US"/>
+        </w:rPr>
+        <w:t xml:space="preserve"> at </w:t>
+      </w:r>
+      <w:proofErr w:type="spellStart"/>
+      <w:r>
+        <w:rPr>
+          <w:b/>
+          <w:bCs/>
+          <w:lang w:val="en-US"/>
+        </w:rPr>
+        <w:t>Imperyalismo</w:t>
+      </w:r>
+      <w:proofErr w:type="spellEnd"/>
+      <w:r>
+        <w:rPr>
+          <w:b/>
+          <w:bCs/>
+          <w:lang w:val="en-US"/>
+        </w:rPr>
+        <w:t xml:space="preserve"> </w:t>
+      </w:r>
+      <w:proofErr w:type="spellStart"/>
+      <w:r>
+        <w:rPr>
+          <w:b/>
+          <w:bCs/>
+          <w:lang w:val="en-US"/>
+        </w:rPr>
+        <w:t>sa</w:t>
+      </w:r>
+      <w:proofErr w:type="spellEnd"/>
+      <w:r>
+        <w:rPr>
+          <w:b/>
+          <w:bCs/>
+          <w:lang w:val="en-US"/>
+        </w:rPr>
+        <w:t xml:space="preserve"> Silangan at </w:t>
+      </w:r>
+      <w:proofErr w:type="spellStart"/>
+      <w:r>
+        <w:rPr>
+          <w:b/>
+          <w:bCs/>
+          <w:lang w:val="en-US"/>
+        </w:rPr>
+        <w:t>Timog-Silangang</w:t>
+      </w:r>
+      <w:proofErr w:type="spellEnd"/>
+      <w:r>
+        <w:rPr>
+          <w:b/>
+          <w:bCs/>
+          <w:lang w:val="en-US"/>
+        </w:rPr>
+        <w:t xml:space="preserve"> Asya</w:t>
       </w:r>
     </w:p>
     <w:p>
@@ -54,15 +138,88 @@
           <w:bCs/>
         </w:rPr>
       </w:pPr>
-      <w:r>
-        <w:rPr>
-          <w:b/>
-          <w:bCs/>
-        </w:rPr>
-        <w:t xml:space="preserve">Colonya o Kolonya </w:t>
-      </w:r>
-      <w:r>
-        <w:t>– Bansa o teritoryong pinamamahalaan ng isang bansang dayuhan.</w:t>
+      <w:proofErr w:type="spellStart"/>
+      <w:r>
+        <w:rPr>
+          <w:b/>
+          <w:bCs/>
+        </w:rPr>
+        <w:t>Colonya</w:t>
+      </w:r>
+      <w:proofErr w:type="spellEnd"/>
+      <w:r>
+        <w:rPr>
+          <w:b/>
+          <w:bCs/>
+        </w:rPr>
+        <w:t xml:space="preserve"> o </w:t>
+      </w:r>
+      <w:proofErr w:type="spellStart"/>
+      <w:r>
+        <w:rPr>
+          <w:b/>
+          <w:bCs/>
+        </w:rPr>
+        <w:t>Kolonya</w:t>
+      </w:r>
+      <w:proofErr w:type="spellEnd"/>
+      <w:r>
+        <w:rPr>
+          <w:b/>
+          <w:bCs/>
+        </w:rPr>
+        <w:t xml:space="preserve"> </w:t>
+      </w:r>
+      <w:r>
+        <w:t xml:space="preserve">– </w:t>
+      </w:r>
+      <w:proofErr w:type="spellStart"/>
+      <w:r>
+        <w:t>Bansa</w:t>
+      </w:r>
+      <w:proofErr w:type="spellEnd"/>
+      <w:r>
+        <w:t xml:space="preserve"> o </w:t>
+      </w:r>
+      <w:proofErr w:type="spellStart"/>
+      <w:r>
+        <w:t>teritoryong</w:t>
+      </w:r>
+      <w:proofErr w:type="spellEnd"/>
+      <w:r>
+        <w:t xml:space="preserve"> </w:t>
+      </w:r>
+      <w:proofErr w:type="spellStart"/>
+      <w:r>
+        <w:t>pinamamahalaan</w:t>
+      </w:r>
+      <w:proofErr w:type="spellEnd"/>
+      <w:r>
+        <w:t xml:space="preserve"> ng </w:t>
+      </w:r>
+      <w:proofErr w:type="spellStart"/>
+      <w:r>
+        <w:t>isang</w:t>
+      </w:r>
+      <w:proofErr w:type="spellEnd"/>
+      <w:r>
+        <w:t xml:space="preserve"> </w:t>
+      </w:r>
+      <w:proofErr w:type="spellStart"/>
+      <w:r>
+        <w:t>bansang</w:t>
+      </w:r>
+      <w:proofErr w:type="spellEnd"/>
+      <w:r>
+        <w:t xml:space="preserve"> </w:t>
+      </w:r>
+      <w:proofErr w:type="spellStart"/>
+      <w:r>
+        <w:t>dayuhan</w:t>
+      </w:r>
+      <w:proofErr w:type="spellEnd"/>
+      <w:r>
+        <w:t>.</w:t>
       </w:r>
     </w:p>
     <w:p>
@@ -83,12 +240,94 @@
       <w:r>
         <w:t xml:space="preserve">– </w:t>
       </w:r>
+      <w:proofErr w:type="spellStart"/>
       <w:r>
         <w:t>B</w:t>
       </w:r>
       <w:r>
-        <w:t>ansang mayroong sariling pamahalaan ngunit nasa ilalim ng kontrol ng isang makapangyarihang bansa</w:t>
-      </w:r>
+        <w:t>ansang</w:t>
+      </w:r>
+      <w:proofErr w:type="spellEnd"/>
+      <w:r>
+        <w:t xml:space="preserve"> </w:t>
+      </w:r>
+      <w:proofErr w:type="spellStart"/>
+      <w:r>
+        <w:t>mayroong</w:t>
+      </w:r>
+      <w:proofErr w:type="spellEnd"/>
+      <w:r>
+        <w:t xml:space="preserve"> </w:t>
+      </w:r>
+      <w:proofErr w:type="spellStart"/>
+      <w:r>
+        <w:t>sariling</w:t>
+      </w:r>
+      <w:proofErr w:type="spellEnd"/>
+      <w:r>
+        <w:t xml:space="preserve"> </w:t>
+      </w:r>
+      <w:proofErr w:type="spellStart"/>
+      <w:r>
+        <w:t>pamahalaan</w:t>
+      </w:r>
+      <w:proofErr w:type="spellEnd"/>
+      <w:r>
+        <w:t xml:space="preserve"> </w:t>
+      </w:r>
+      <w:proofErr w:type="spellStart"/>
+      <w:r>
+        <w:t>ngunit</w:t>
+      </w:r>
+      <w:proofErr w:type="spellEnd"/>
+      <w:r>
+        <w:t xml:space="preserve"> </w:t>
+      </w:r>
+      <w:proofErr w:type="spellStart"/>
+      <w:r>
+        <w:t>nasa</w:t>
+      </w:r>
+      <w:proofErr w:type="spellEnd"/>
+      <w:r>
+        <w:t xml:space="preserve"> </w:t>
+      </w:r>
+      <w:proofErr w:type="spellStart"/>
+      <w:r>
+        <w:t>ilalim</w:t>
+      </w:r>
+      <w:proofErr w:type="spellEnd"/>
+      <w:r>
+        <w:t xml:space="preserve"> ng </w:t>
+      </w:r>
+      <w:proofErr w:type="spellStart"/>
+      <w:r>
+        <w:t>kontrol</w:t>
+      </w:r>
+      <w:proofErr w:type="spellEnd"/>
+      <w:r>
+        <w:t xml:space="preserve"> ng </w:t>
+      </w:r>
+      <w:proofErr w:type="spellStart"/>
+      <w:r>
+        <w:t>isang</w:t>
+      </w:r>
+      <w:proofErr w:type="spellEnd"/>
+      <w:r>
+        <w:t xml:space="preserve"> </w:t>
+      </w:r>
+      <w:proofErr w:type="spellStart"/>
+      <w:r>
+        <w:t>makapangyarihang</w:t>
+      </w:r>
+      <w:proofErr w:type="spellEnd"/>
+      <w:r>
+        <w:t xml:space="preserve"> </w:t>
+      </w:r>
+      <w:proofErr w:type="spellStart"/>
+      <w:r>
+        <w:t>bansa</w:t>
+      </w:r>
+      <w:proofErr w:type="spellEnd"/>
     </w:p>
     <w:p>
       <w:pPr>
@@ -108,12 +347,86 @@
       <w:r>
         <w:t xml:space="preserve">– </w:t>
       </w:r>
+      <w:proofErr w:type="spellStart"/>
       <w:r>
         <w:t>L</w:t>
       </w:r>
       <w:r>
-        <w:t>upain o teritoryong iangkin ng isang makapangyarihanag bansang bilang may eksklusibong Karapatan at pribilehiyong pangkalakalan</w:t>
-      </w:r>
+        <w:t>upain</w:t>
+      </w:r>
+      <w:proofErr w:type="spellEnd"/>
+      <w:r>
+        <w:t xml:space="preserve"> o </w:t>
+      </w:r>
+      <w:proofErr w:type="spellStart"/>
+      <w:r>
+        <w:t>teritoryong</w:t>
+      </w:r>
+      <w:proofErr w:type="spellEnd"/>
+      <w:r>
+        <w:t xml:space="preserve"> </w:t>
+      </w:r>
+      <w:proofErr w:type="spellStart"/>
+      <w:r>
+        <w:t>iangkin</w:t>
+      </w:r>
+      <w:proofErr w:type="spellEnd"/>
+      <w:r>
+        <w:t xml:space="preserve"> ng </w:t>
+      </w:r>
+      <w:proofErr w:type="spellStart"/>
+      <w:r>
+        <w:t>isang</w:t>
+      </w:r>
+      <w:proofErr w:type="spellEnd"/>
+      <w:r>
+        <w:t xml:space="preserve"> </w:t>
+      </w:r>
+      <w:proofErr w:type="spellStart"/>
+      <w:r>
+        <w:t>makapangyarihanag</w:t>
+      </w:r>
+      <w:proofErr w:type="spellEnd"/>
+      <w:r>
+        <w:t xml:space="preserve"> </w:t>
+      </w:r>
+      <w:proofErr w:type="spellStart"/>
+      <w:r>
+        <w:t>bansang</w:t>
+      </w:r>
+      <w:proofErr w:type="spellEnd"/>
+      <w:r>
+        <w:t xml:space="preserve"> </w:t>
+      </w:r>
+      <w:proofErr w:type="spellStart"/>
+      <w:r>
+        <w:t>bilang</w:t>
+      </w:r>
+      <w:proofErr w:type="spellEnd"/>
+      <w:r>
+        <w:t xml:space="preserve"> may </w:t>
+      </w:r>
+      <w:proofErr w:type="spellStart"/>
+      <w:r>
+        <w:t>eksklusibong</w:t>
+      </w:r>
+      <w:proofErr w:type="spellEnd"/>
+      <w:r>
+        <w:t xml:space="preserve"> Karapatan at </w:t>
+      </w:r>
+      <w:proofErr w:type="spellStart"/>
+      <w:r>
+        <w:t>pribilehiyong</w:t>
+      </w:r>
+      <w:proofErr w:type="spellEnd"/>
+      <w:r>
+        <w:t xml:space="preserve"> </w:t>
+      </w:r>
+      <w:proofErr w:type="spellStart"/>
+      <w:r>
+        <w:t>pangkalakalan</w:t>
+      </w:r>
+      <w:proofErr w:type="spellEnd"/>
       <w:r>
         <w:t>.</w:t>
       </w:r>
@@ -162,6 +475,7 @@
           <w:numId w:val="1"/>
         </w:numPr>
       </w:pPr>
+      <w:proofErr w:type="spellStart"/>
       <w:r>
         <w:rPr>
           <w:b/>
@@ -169,14 +483,84 @@
         </w:rPr>
         <w:t>Paternalismo</w:t>
       </w:r>
+      <w:proofErr w:type="spellEnd"/>
       <w:r>
         <w:t xml:space="preserve"> – </w:t>
       </w:r>
+      <w:proofErr w:type="spellStart"/>
       <w:r>
         <w:t>P</w:t>
       </w:r>
       <w:r>
-        <w:t>inamamahalaan ang isang teritoryo sa paraang pagkakaloob ng pangangailangan ngunit pagkakaitan ng Karapatan</w:t>
+        <w:t>inamamahalaan</w:t>
+      </w:r>
+      <w:proofErr w:type="spellEnd"/>
+      <w:r>
+        <w:t xml:space="preserve"> ang </w:t>
+      </w:r>
+      <w:proofErr w:type="spellStart"/>
+      <w:r>
+        <w:t>isang</w:t>
+      </w:r>
+      <w:proofErr w:type="spellEnd"/>
+      <w:r>
+        <w:t xml:space="preserve"> </w:t>
+      </w:r>
+      <w:proofErr w:type="spellStart"/>
+      <w:r>
+        <w:t>teritoryo</w:t>
+      </w:r>
+      <w:proofErr w:type="spellEnd"/>
+      <w:r>
+        <w:t xml:space="preserve"> </w:t>
+      </w:r>
+      <w:proofErr w:type="spellStart"/>
+      <w:r>
+        <w:t>sa</w:t>
+      </w:r>
+      <w:proofErr w:type="spellEnd"/>
+      <w:r>
+        <w:t xml:space="preserve"> </w:t>
+      </w:r>
+      <w:proofErr w:type="spellStart"/>
+      <w:r>
+        <w:t>paraang</w:t>
+      </w:r>
+      <w:proofErr w:type="spellEnd"/>
+      <w:r>
+        <w:t xml:space="preserve"> </w:t>
+      </w:r>
+      <w:proofErr w:type="spellStart"/>
+      <w:r>
+        <w:t>pagkakaloob</w:t>
+      </w:r>
+      <w:proofErr w:type="spellEnd"/>
+      <w:r>
+        <w:t xml:space="preserve"> ng </w:t>
+      </w:r>
+      <w:proofErr w:type="spellStart"/>
+      <w:r>
+        <w:t>pangangailangan</w:t>
+      </w:r>
+      <w:proofErr w:type="spellEnd"/>
+      <w:r>
+        <w:t xml:space="preserve"> </w:t>
+      </w:r>
+      <w:proofErr w:type="spellStart"/>
+      <w:r>
+        <w:t>ngunit</w:t>
+      </w:r>
+      <w:proofErr w:type="spellEnd"/>
+      <w:r>
+        <w:t xml:space="preserve"> </w:t>
+      </w:r>
+      <w:proofErr w:type="spellStart"/>
+      <w:r>
+        <w:t>pagkakaitan</w:t>
+      </w:r>
+      <w:proofErr w:type="spellEnd"/>
+      <w:r>
+        <w:t xml:space="preserve"> ng Karapatan</w:t>
       </w:r>
       <w:r>
         <w:t>.</w:t>
@@ -190,6 +574,7 @@
           <w:numId w:val="1"/>
         </w:numPr>
       </w:pPr>
+      <w:proofErr w:type="spellStart"/>
       <w:r>
         <w:rPr>
           <w:b/>
@@ -197,15 +582,42 @@
         </w:rPr>
         <w:t>Asimilasyon</w:t>
       </w:r>
+      <w:proofErr w:type="spellEnd"/>
       <w:r>
         <w:t xml:space="preserve"> – </w:t>
       </w:r>
+      <w:proofErr w:type="spellStart"/>
       <w:r>
         <w:t>M</w:t>
       </w:r>
       <w:r>
-        <w:t>aiaangkop ang kultura ng mga dayuhan</w:t>
-      </w:r>
+        <w:t>aiaangkop</w:t>
+      </w:r>
+      <w:proofErr w:type="spellEnd"/>
+      <w:r>
+        <w:t xml:space="preserve"> ang </w:t>
+      </w:r>
+      <w:proofErr w:type="spellStart"/>
+      <w:r>
+        <w:t>kultura</w:t>
+      </w:r>
+      <w:proofErr w:type="spellEnd"/>
+      <w:r>
+        <w:t xml:space="preserve"> ng </w:t>
+      </w:r>
+      <w:proofErr w:type="spellStart"/>
+      <w:r>
+        <w:t>mga</w:t>
+      </w:r>
+      <w:proofErr w:type="spellEnd"/>
+      <w:r>
+        <w:t xml:space="preserve"> </w:t>
+      </w:r>
+      <w:proofErr w:type="spellStart"/>
+      <w:r>
+        <w:t>dayuhan</w:t>
+      </w:r>
+      <w:proofErr w:type="spellEnd"/>
       <w:r>
         <w:t>.</w:t>
       </w:r>
@@ -232,6 +644,7 @@
         </w:rPr>
         <w:t xml:space="preserve">Ang </w:t>
       </w:r>
+      <w:proofErr w:type="spellStart"/>
       <w:r>
         <w:rPr>
           <w:b/>
@@ -246,8 +659,99 @@
           <w:bCs/>
           <w:lang w:val="en-US"/>
         </w:rPr>
-        <w:t>agtugon ng mga Asyano sa Imperyalismong Kanluranin</w:t>
-      </w:r>
+        <w:t>agtugon</w:t>
+      </w:r>
+      <w:proofErr w:type="spellEnd"/>
+      <w:r>
+        <w:rPr>
+          <w:b/>
+          <w:bCs/>
+          <w:lang w:val="en-US"/>
+        </w:rPr>
+        <w:t xml:space="preserve"> ng </w:t>
+      </w:r>
+      <w:proofErr w:type="spellStart"/>
+      <w:r>
+        <w:rPr>
+          <w:b/>
+          <w:bCs/>
+          <w:lang w:val="en-US"/>
+        </w:rPr>
+        <w:t>mga</w:t>
+      </w:r>
+      <w:proofErr w:type="spellEnd"/>
+      <w:r>
+        <w:rPr>
+          <w:b/>
+          <w:bCs/>
+          <w:lang w:val="en-US"/>
+        </w:rPr>
+        <w:t xml:space="preserve"> </w:t>
+      </w:r>
+      <w:proofErr w:type="spellStart"/>
+      <w:r>
+        <w:rPr>
+          <w:b/>
+          <w:bCs/>
+          <w:lang w:val="en-US"/>
+        </w:rPr>
+        <w:t>Asyano</w:t>
+      </w:r>
+      <w:proofErr w:type="spellEnd"/>
+      <w:r>
+        <w:rPr>
+          <w:b/>
+          <w:bCs/>
+          <w:lang w:val="en-US"/>
+        </w:rPr>
+        <w:t xml:space="preserve"> </w:t>
+      </w:r>
+      <w:proofErr w:type="spellStart"/>
+      <w:r>
+        <w:rPr>
+          <w:b/>
+          <w:bCs/>
+          <w:lang w:val="en-US"/>
+        </w:rPr>
+        <w:t>sa</w:t>
+      </w:r>
+      <w:proofErr w:type="spellEnd"/>
+      <w:r>
+        <w:rPr>
+          <w:b/>
+          <w:bCs/>
+          <w:lang w:val="en-US"/>
+        </w:rPr>
+        <w:t xml:space="preserve"> </w:t>
+      </w:r>
+      <w:proofErr w:type="spellStart"/>
+      <w:r>
+        <w:rPr>
+          <w:b/>
+          <w:bCs/>
+          <w:lang w:val="en-US"/>
+        </w:rPr>
+        <w:t>Imperyalismong</w:t>
+      </w:r>
+      <w:proofErr w:type="spellEnd"/>
+      <w:r>
+        <w:rPr>
+          <w:b/>
+          <w:bCs/>
+          <w:lang w:val="en-US"/>
+        </w:rPr>
+        <w:t xml:space="preserve"> </w:t>
+      </w:r>
+      <w:proofErr w:type="spellStart"/>
+      <w:r>
+        <w:rPr>
+          <w:b/>
+          <w:bCs/>
+          <w:lang w:val="en-US"/>
+        </w:rPr>
+        <w:t>Kanluranin</w:t>
+      </w:r>
+      <w:proofErr w:type="spellEnd"/>
       <w:r>
         <w:rPr>
           <w:b/>
@@ -265,9 +769,35 @@
           <w:numId w:val="6"/>
         </w:numPr>
       </w:pPr>
-      <w:r>
-        <w:t>Pinamunuan ng Dinastiyang Ming ang Tsina ng 200 taon</w:t>
-      </w:r>
+      <w:proofErr w:type="spellStart"/>
+      <w:r>
+        <w:t>Pinamunuan</w:t>
+      </w:r>
+      <w:proofErr w:type="spellEnd"/>
+      <w:r>
+        <w:t xml:space="preserve"> ng </w:t>
+      </w:r>
+      <w:proofErr w:type="spellStart"/>
+      <w:r>
+        <w:t>Dinastiyang</w:t>
+      </w:r>
+      <w:proofErr w:type="spellEnd"/>
+      <w:r>
+        <w:t xml:space="preserve"> Ming ang </w:t>
+      </w:r>
+      <w:proofErr w:type="spellStart"/>
+      <w:r>
+        <w:t>Tsina</w:t>
+      </w:r>
+      <w:proofErr w:type="spellEnd"/>
+      <w:r>
+        <w:t xml:space="preserve"> ng 200 </w:t>
+      </w:r>
+      <w:proofErr w:type="spellStart"/>
+      <w:r>
+        <w:t>taon</w:t>
+      </w:r>
+      <w:proofErr w:type="spellEnd"/>
       <w:r>
         <w:t>.</w:t>
       </w:r>
@@ -280,8 +810,61 @@
           <w:numId w:val="6"/>
         </w:numPr>
       </w:pPr>
-      <w:r>
-        <w:t xml:space="preserve">Humina ang dinastiya dahil sa di nalutas na hamon ng </w:t>
+      <w:proofErr w:type="spellStart"/>
+      <w:r>
+        <w:t>Humina</w:t>
+      </w:r>
+      <w:proofErr w:type="spellEnd"/>
+      <w:r>
+        <w:t xml:space="preserve"> ang </w:t>
+      </w:r>
+      <w:proofErr w:type="spellStart"/>
+      <w:r>
+        <w:t>dinastiya</w:t>
+      </w:r>
+      <w:proofErr w:type="spellEnd"/>
+      <w:r>
+        <w:t xml:space="preserve"> </w:t>
+      </w:r>
+      <w:proofErr w:type="spellStart"/>
+      <w:r>
+        <w:t>dahil</w:t>
+      </w:r>
+      <w:proofErr w:type="spellEnd"/>
+      <w:r>
+        <w:t xml:space="preserve"> </w:t>
+      </w:r>
+      <w:proofErr w:type="spellStart"/>
+      <w:r>
+        <w:t>sa</w:t>
+      </w:r>
+      <w:proofErr w:type="spellEnd"/>
+      <w:r>
+        <w:t xml:space="preserve"> di </w:t>
+      </w:r>
+      <w:proofErr w:type="spellStart"/>
+      <w:r>
+        <w:t>nalutas</w:t>
+      </w:r>
+      <w:proofErr w:type="spellEnd"/>
+      <w:r>
+        <w:t xml:space="preserve"> </w:t>
+      </w:r>
+      <w:proofErr w:type="spellStart"/>
+      <w:r>
+        <w:t>na</w:t>
+      </w:r>
+      <w:proofErr w:type="spellEnd"/>
+      <w:r>
+        <w:t xml:space="preserve"> </w:t>
+      </w:r>
+      <w:proofErr w:type="spellStart"/>
+      <w:r>
+        <w:t>hamon</w:t>
+      </w:r>
+      <w:proofErr w:type="spellEnd"/>
+      <w:r>
+        <w:t xml:space="preserve"> ng </w:t>
       </w:r>
       <w:r>
         <w:t>Emperador.</w:t>
@@ -313,7 +896,47 @@
         <w:t>-</w:t>
       </w:r>
       <w:r>
-        <w:t xml:space="preserve"> Nakaabang ang mananakop na mula sa Manchuria</w:t>
+        <w:t xml:space="preserve"> </w:t>
+      </w:r>
+      <w:proofErr w:type="spellStart"/>
+      <w:r>
+        <w:t>Nakaabang</w:t>
+      </w:r>
+      <w:proofErr w:type="spellEnd"/>
+      <w:r>
+        <w:t xml:space="preserve"> ang </w:t>
+      </w:r>
+      <w:proofErr w:type="spellStart"/>
+      <w:r>
+        <w:t>mananakop</w:t>
+      </w:r>
+      <w:proofErr w:type="spellEnd"/>
+      <w:r>
+        <w:t xml:space="preserve"> </w:t>
+      </w:r>
+      <w:proofErr w:type="spellStart"/>
+      <w:r>
+        <w:t>na</w:t>
+      </w:r>
+      <w:proofErr w:type="spellEnd"/>
+      <w:r>
+        <w:t xml:space="preserve"> </w:t>
+      </w:r>
+      <w:proofErr w:type="spellStart"/>
+      <w:r>
+        <w:t>mula</w:t>
+      </w:r>
+      <w:proofErr w:type="spellEnd"/>
+      <w:r>
+        <w:t xml:space="preserve"> </w:t>
+      </w:r>
+      <w:proofErr w:type="spellStart"/>
+      <w:r>
+        <w:t>sa</w:t>
+      </w:r>
+      <w:proofErr w:type="spellEnd"/>
+      <w:r>
+        <w:t xml:space="preserve"> Manchuria</w:t>
       </w:r>
       <w:r>
         <w:t>.</w:t>
@@ -344,14 +967,104 @@
       <w:r>
         <w:t xml:space="preserve">- </w:t>
       </w:r>
-      <w:r>
-        <w:t>Pinilit na ipatupad ang pagtritrintas ng buhok ang mga Tsino</w:t>
-      </w:r>
+      <w:proofErr w:type="spellStart"/>
+      <w:r>
+        <w:t>Pinilit</w:t>
+      </w:r>
+      <w:proofErr w:type="spellEnd"/>
+      <w:r>
+        <w:t xml:space="preserve"> </w:t>
+      </w:r>
+      <w:proofErr w:type="spellStart"/>
+      <w:r>
+        <w:t>na</w:t>
+      </w:r>
+      <w:proofErr w:type="spellEnd"/>
+      <w:r>
+        <w:t xml:space="preserve"> </w:t>
+      </w:r>
+      <w:proofErr w:type="spellStart"/>
+      <w:r>
+        <w:t>ipatupad</w:t>
+      </w:r>
+      <w:proofErr w:type="spellEnd"/>
+      <w:r>
+        <w:t xml:space="preserve"> ang </w:t>
+      </w:r>
+      <w:proofErr w:type="spellStart"/>
+      <w:r>
+        <w:t>pagtritrintas</w:t>
+      </w:r>
+      <w:proofErr w:type="spellEnd"/>
+      <w:r>
+        <w:t xml:space="preserve"> ng </w:t>
+      </w:r>
+      <w:proofErr w:type="spellStart"/>
+      <w:r>
+        <w:t>buhok</w:t>
+      </w:r>
+      <w:proofErr w:type="spellEnd"/>
+      <w:r>
+        <w:t xml:space="preserve"> ang </w:t>
+      </w:r>
+      <w:proofErr w:type="spellStart"/>
+      <w:r>
+        <w:t>mga</w:t>
+      </w:r>
+      <w:proofErr w:type="spellEnd"/>
+      <w:r>
+        <w:t xml:space="preserve"> </w:t>
+      </w:r>
+      <w:proofErr w:type="spellStart"/>
+      <w:r>
+        <w:t>Tsino</w:t>
+      </w:r>
+      <w:proofErr w:type="spellEnd"/>
       <w:r>
         <w:t xml:space="preserve">. </w:t>
       </w:r>
       <w:r>
-        <w:t>Ito ay patunay na pagpapasailalim sa kapangyarihan ng Manchu</w:t>
+        <w:t xml:space="preserve">Ito ay </w:t>
+      </w:r>
+      <w:proofErr w:type="spellStart"/>
+      <w:r>
+        <w:t>patunay</w:t>
+      </w:r>
+      <w:proofErr w:type="spellEnd"/>
+      <w:r>
+        <w:t xml:space="preserve"> </w:t>
+      </w:r>
+      <w:proofErr w:type="spellStart"/>
+      <w:r>
+        <w:t>na</w:t>
+      </w:r>
+      <w:proofErr w:type="spellEnd"/>
+      <w:r>
+        <w:t xml:space="preserve"> </w:t>
+      </w:r>
+      <w:proofErr w:type="spellStart"/>
+      <w:r>
+        <w:t>pagpapasailalim</w:t>
+      </w:r>
+      <w:proofErr w:type="spellEnd"/>
+      <w:r>
+        <w:t xml:space="preserve"> </w:t>
+      </w:r>
+      <w:proofErr w:type="spellStart"/>
+      <w:r>
+        <w:t>sa</w:t>
+      </w:r>
+      <w:proofErr w:type="spellEnd"/>
+      <w:r>
+        <w:t xml:space="preserve"> </w:t>
+      </w:r>
+      <w:proofErr w:type="spellStart"/>
+      <w:r>
+        <w:t>kapangyarihan</w:t>
+      </w:r>
+      <w:proofErr w:type="spellEnd"/>
+      <w:r>
+        <w:t xml:space="preserve"> ng Manchu</w:t>
       </w:r>
     </w:p>
     <w:p>
@@ -388,14 +1101,62 @@
         </w:numPr>
       </w:pPr>
       <w:r>
-        <w:t xml:space="preserve">Ang Kahulugan ng pangalan ay </w:t>
+        <w:t xml:space="preserve">Ang </w:t>
+      </w:r>
+      <w:proofErr w:type="spellStart"/>
+      <w:r>
+        <w:t>Kahulugan</w:t>
+      </w:r>
+      <w:proofErr w:type="spellEnd"/>
+      <w:r>
+        <w:t xml:space="preserve"> ng </w:t>
+      </w:r>
+      <w:proofErr w:type="spellStart"/>
+      <w:r>
+        <w:t>pangalan</w:t>
+      </w:r>
+      <w:proofErr w:type="spellEnd"/>
+      <w:r>
+        <w:t xml:space="preserve"> ay </w:t>
       </w:r>
       <w:r>
         <w:rPr>
           <w:i/>
           <w:iCs/>
         </w:rPr>
-        <w:t>“Kapayapaang Panghabang Panahon”</w:t>
+        <w:t>“</w:t>
+      </w:r>
+      <w:proofErr w:type="spellStart"/>
+      <w:r>
+        <w:rPr>
+          <w:i/>
+          <w:iCs/>
+        </w:rPr>
+        <w:t>Kapayapaang</w:t>
+      </w:r>
+      <w:proofErr w:type="spellEnd"/>
+      <w:r>
+        <w:rPr>
+          <w:i/>
+          <w:iCs/>
+        </w:rPr>
+        <w:t xml:space="preserve"> </w:t>
+      </w:r>
+      <w:proofErr w:type="spellStart"/>
+      <w:r>
+        <w:rPr>
+          <w:i/>
+          <w:iCs/>
+        </w:rPr>
+        <w:t>Panghabang</w:t>
+      </w:r>
+      <w:proofErr w:type="spellEnd"/>
+      <w:r>
+        <w:rPr>
+          <w:i/>
+          <w:iCs/>
+        </w:rPr>
+        <w:t xml:space="preserve"> Panahon”</w:t>
       </w:r>
       <w:r>
         <w:rPr>
@@ -414,7 +1175,39 @@
         </w:numPr>
       </w:pPr>
       <w:r>
-        <w:t>Isa sa pinakamagaling na emperador ng Qing</w:t>
+        <w:t xml:space="preserve">Isa </w:t>
+      </w:r>
+      <w:proofErr w:type="spellStart"/>
+      <w:r>
+        <w:t>sa</w:t>
+      </w:r>
+      <w:proofErr w:type="spellEnd"/>
+      <w:r>
+        <w:t xml:space="preserve"> </w:t>
+      </w:r>
+      <w:proofErr w:type="spellStart"/>
+      <w:r>
+        <w:t>pinakamagaling</w:t>
+      </w:r>
+      <w:proofErr w:type="spellEnd"/>
+      <w:r>
+        <w:t xml:space="preserve"> </w:t>
+      </w:r>
+      <w:proofErr w:type="spellStart"/>
+      <w:r>
+        <w:t>na</w:t>
+      </w:r>
+      <w:proofErr w:type="spellEnd"/>
+      <w:r>
+        <w:t xml:space="preserve"> </w:t>
+      </w:r>
+      <w:proofErr w:type="spellStart"/>
+      <w:r>
+        <w:t>emperador</w:t>
+      </w:r>
+      <w:proofErr w:type="spellEnd"/>
+      <w:r>
+        <w:t xml:space="preserve"> ng Qing</w:t>
       </w:r>
       <w:r>
         <w:t>.</w:t>
@@ -428,8 +1221,13 @@
           <w:numId w:val="6"/>
         </w:numPr>
       </w:pPr>
-      <w:r>
-        <w:t xml:space="preserve">Sumulat ng </w:t>
+      <w:proofErr w:type="spellStart"/>
+      <w:r>
+        <w:t>Sumulat</w:t>
+      </w:r>
+      <w:proofErr w:type="spellEnd"/>
+      <w:r>
+        <w:t xml:space="preserve"> ng </w:t>
       </w:r>
       <w:r>
         <w:rPr>
@@ -454,9 +1252,35 @@
           <w:numId w:val="6"/>
         </w:numPr>
       </w:pPr>
-      <w:r>
-        <w:t>Hinati ang China sa 18 na lalawigan</w:t>
-      </w:r>
+      <w:proofErr w:type="spellStart"/>
+      <w:r>
+        <w:t>Hinati</w:t>
+      </w:r>
+      <w:proofErr w:type="spellEnd"/>
+      <w:r>
+        <w:t xml:space="preserve"> ang China </w:t>
+      </w:r>
+      <w:proofErr w:type="spellStart"/>
+      <w:r>
+        <w:t>sa</w:t>
+      </w:r>
+      <w:proofErr w:type="spellEnd"/>
+      <w:r>
+        <w:t xml:space="preserve"> 18 </w:t>
+      </w:r>
+      <w:proofErr w:type="spellStart"/>
+      <w:r>
+        <w:t>na</w:t>
+      </w:r>
+      <w:proofErr w:type="spellEnd"/>
+      <w:r>
+        <w:t xml:space="preserve"> </w:t>
+      </w:r>
+      <w:proofErr w:type="spellStart"/>
+      <w:r>
+        <w:t>lalawigan</w:t>
+      </w:r>
+      <w:proofErr w:type="spellEnd"/>
       <w:r>
         <w:t>.</w:t>
       </w:r>
@@ -491,14 +1315,62 @@
         </w:numPr>
       </w:pPr>
       <w:r>
-        <w:t xml:space="preserve">Ang pamumuno ay tinaguriang </w:t>
+        <w:t xml:space="preserve">Ang </w:t>
+      </w:r>
+      <w:proofErr w:type="spellStart"/>
+      <w:r>
+        <w:t>pamumuno</w:t>
+      </w:r>
+      <w:proofErr w:type="spellEnd"/>
+      <w:r>
+        <w:t xml:space="preserve"> ay </w:t>
+      </w:r>
+      <w:proofErr w:type="spellStart"/>
+      <w:r>
+        <w:t>tinaguriang</w:t>
+      </w:r>
+      <w:proofErr w:type="spellEnd"/>
+      <w:r>
+        <w:t xml:space="preserve"> </w:t>
       </w:r>
       <w:r>
         <w:rPr>
           <w:i/>
           <w:iCs/>
         </w:rPr>
-        <w:t>“Kahariang Walang-maliw” (The Enduring Kingdom)</w:t>
+        <w:t>“</w:t>
+      </w:r>
+      <w:proofErr w:type="spellStart"/>
+      <w:r>
+        <w:rPr>
+          <w:i/>
+          <w:iCs/>
+        </w:rPr>
+        <w:t>Kahariang</w:t>
+      </w:r>
+      <w:proofErr w:type="spellEnd"/>
+      <w:r>
+        <w:rPr>
+          <w:i/>
+          <w:iCs/>
+        </w:rPr>
+        <w:t xml:space="preserve"> Walang-</w:t>
+      </w:r>
+      <w:proofErr w:type="spellStart"/>
+      <w:r>
+        <w:rPr>
+          <w:i/>
+          <w:iCs/>
+        </w:rPr>
+        <w:t>maliw</w:t>
+      </w:r>
+      <w:proofErr w:type="spellEnd"/>
+      <w:r>
+        <w:rPr>
+          <w:i/>
+          <w:iCs/>
+        </w:rPr>
+        <w:t>” (The Enduring Kingdom)</w:t>
       </w:r>
       <w:r>
         <w:rPr>
@@ -516,9 +1388,19 @@
           <w:numId w:val="11"/>
         </w:numPr>
       </w:pPr>
-      <w:r>
-        <w:t>Natamo ang kasaganahan</w:t>
-      </w:r>
+      <w:proofErr w:type="spellStart"/>
+      <w:r>
+        <w:t>Natamo</w:t>
+      </w:r>
+      <w:proofErr w:type="spellEnd"/>
+      <w:r>
+        <w:t xml:space="preserve"> ang </w:t>
+      </w:r>
+      <w:proofErr w:type="spellStart"/>
+      <w:r>
+        <w:t>kasaganahan</w:t>
+      </w:r>
+      <w:proofErr w:type="spellEnd"/>
       <w:r>
         <w:t>.</w:t>
       </w:r>
@@ -531,9 +1413,35 @@
           <w:numId w:val="11"/>
         </w:numPr>
       </w:pPr>
-      <w:r>
-        <w:t>Umunlad ang agrikultura, irigasyon, at minahan</w:t>
-      </w:r>
+      <w:proofErr w:type="spellStart"/>
+      <w:r>
+        <w:t>Umunlad</w:t>
+      </w:r>
+      <w:proofErr w:type="spellEnd"/>
+      <w:r>
+        <w:t xml:space="preserve"> ang </w:t>
+      </w:r>
+      <w:proofErr w:type="spellStart"/>
+      <w:r>
+        <w:t>agrikultura</w:t>
+      </w:r>
+      <w:proofErr w:type="spellEnd"/>
+      <w:r>
+        <w:t xml:space="preserve">, </w:t>
+      </w:r>
+      <w:proofErr w:type="spellStart"/>
+      <w:r>
+        <w:t>irigasyon</w:t>
+      </w:r>
+      <w:proofErr w:type="spellEnd"/>
+      <w:r>
+        <w:t xml:space="preserve">, at </w:t>
+      </w:r>
+      <w:proofErr w:type="spellStart"/>
+      <w:r>
+        <w:t>minahan</w:t>
+      </w:r>
+      <w:proofErr w:type="spellEnd"/>
       <w:r>
         <w:t>.</w:t>
       </w:r>
@@ -558,7 +1466,55 @@
         <w:t xml:space="preserve">Policy of isolation </w:t>
       </w:r>
       <w:r>
-        <w:t>– Patakarang pagbubukod o pagsasarili sa ilalim ng Dinastiyang Qin.</w:t>
+        <w:t xml:space="preserve">– </w:t>
+      </w:r>
+      <w:proofErr w:type="spellStart"/>
+      <w:r>
+        <w:t>Patakarang</w:t>
+      </w:r>
+      <w:proofErr w:type="spellEnd"/>
+      <w:r>
+        <w:t xml:space="preserve"> </w:t>
+      </w:r>
+      <w:proofErr w:type="spellStart"/>
+      <w:r>
+        <w:t>pagbubukod</w:t>
+      </w:r>
+      <w:proofErr w:type="spellEnd"/>
+      <w:r>
+        <w:t xml:space="preserve"> o </w:t>
+      </w:r>
+      <w:proofErr w:type="spellStart"/>
+      <w:r>
+        <w:t>pagsasarili</w:t>
+      </w:r>
+      <w:proofErr w:type="spellEnd"/>
+      <w:r>
+        <w:t xml:space="preserve"> </w:t>
+      </w:r>
+      <w:proofErr w:type="spellStart"/>
+      <w:r>
+        <w:t>sa</w:t>
+      </w:r>
+      <w:proofErr w:type="spellEnd"/>
+      <w:r>
+        <w:t xml:space="preserve"> </w:t>
+      </w:r>
+      <w:proofErr w:type="spellStart"/>
+      <w:r>
+        <w:t>ilalim</w:t>
+      </w:r>
+      <w:proofErr w:type="spellEnd"/>
+      <w:r>
+        <w:t xml:space="preserve"> ng </w:t>
+      </w:r>
+      <w:proofErr w:type="spellStart"/>
+      <w:r>
+        <w:t>Dinastiyang</w:t>
+      </w:r>
+      <w:proofErr w:type="spellEnd"/>
+      <w:r>
+        <w:t xml:space="preserve"> Qin.</w:t>
       </w:r>
     </w:p>
     <w:p>
@@ -590,11 +1546,120 @@
       <w:r>
         <w:t xml:space="preserve">– </w:t>
       </w:r>
+      <w:proofErr w:type="spellStart"/>
       <w:r>
         <w:t>P</w:t>
       </w:r>
       <w:r>
-        <w:t>agluhod sa harap ng emperador at pagyukod na dumadaiti ang noo sa sahig nang siyam na ulit.</w:t>
+        <w:t>agluhod</w:t>
+      </w:r>
+      <w:proofErr w:type="spellEnd"/>
+      <w:r>
+        <w:t xml:space="preserve"> </w:t>
+      </w:r>
+      <w:proofErr w:type="spellStart"/>
+      <w:r>
+        <w:t>sa</w:t>
+      </w:r>
+      <w:proofErr w:type="spellEnd"/>
+      <w:r>
+        <w:t xml:space="preserve"> </w:t>
+      </w:r>
+      <w:proofErr w:type="spellStart"/>
+      <w:r>
+        <w:t>harap</w:t>
+      </w:r>
+      <w:proofErr w:type="spellEnd"/>
+      <w:r>
+        <w:t xml:space="preserve"> ng </w:t>
+      </w:r>
+      <w:proofErr w:type="spellStart"/>
+      <w:r>
+        <w:t>emperador</w:t>
+      </w:r>
+      <w:proofErr w:type="spellEnd"/>
+      <w:r>
+        <w:t xml:space="preserve"> at </w:t>
+      </w:r>
+      <w:proofErr w:type="spellStart"/>
+      <w:r>
+        <w:t>pagyukod</w:t>
+      </w:r>
+      <w:proofErr w:type="spellEnd"/>
+      <w:r>
+        <w:t xml:space="preserve"> </w:t>
+      </w:r>
+      <w:proofErr w:type="spellStart"/>
+      <w:r>
+        <w:t>na</w:t>
+      </w:r>
+      <w:proofErr w:type="spellEnd"/>
+      <w:r>
+        <w:t xml:space="preserve"> </w:t>
+      </w:r>
+      <w:proofErr w:type="spellStart"/>
+      <w:r>
+        <w:t>dumadaiti</w:t>
+      </w:r>
+      <w:proofErr w:type="spellEnd"/>
+      <w:r>
+        <w:t xml:space="preserve"> ang </w:t>
+      </w:r>
+      <w:proofErr w:type="spellStart"/>
+      <w:r>
+        <w:t>noo</w:t>
+      </w:r>
+      <w:proofErr w:type="spellEnd"/>
+      <w:r>
+        <w:t xml:space="preserve"> </w:t>
+      </w:r>
+      <w:proofErr w:type="spellStart"/>
+      <w:r>
+        <w:t>sa</w:t>
+      </w:r>
+      <w:proofErr w:type="spellEnd"/>
+      <w:r>
+        <w:t xml:space="preserve"> </w:t>
+      </w:r>
+      <w:proofErr w:type="spellStart"/>
+      <w:r>
+        <w:t>sahig</w:t>
+      </w:r>
+      <w:proofErr w:type="spellEnd"/>
+      <w:r>
+        <w:t xml:space="preserve"> </w:t>
+      </w:r>
+      <w:proofErr w:type="spellStart"/>
+      <w:r>
+        <w:t>nang</w:t>
+      </w:r>
+      <w:proofErr w:type="spellEnd"/>
+      <w:r>
+        <w:t xml:space="preserve"> </w:t>
+      </w:r>
+      <w:proofErr w:type="spellStart"/>
+      <w:r>
+        <w:t>siyam</w:t>
+      </w:r>
+      <w:proofErr w:type="spellEnd"/>
+      <w:r>
+        <w:t xml:space="preserve"> </w:t>
+      </w:r>
+      <w:proofErr w:type="spellStart"/>
+      <w:r>
+        <w:t>na</w:t>
+      </w:r>
+      <w:proofErr w:type="spellEnd"/>
+      <w:r>
+        <w:t xml:space="preserve"> </w:t>
+      </w:r>
+      <w:proofErr w:type="spellStart"/>
+      <w:r>
+        <w:t>ulit</w:t>
+      </w:r>
+      <w:proofErr w:type="spellEnd"/>
+      <w:r>
+        <w:t>.</w:t>
       </w:r>
     </w:p>
     <w:p>
@@ -621,7 +1686,61 @@
           <w:bCs/>
           <w:lang w:val="en-US"/>
         </w:rPr>
-        <w:t>Ang Pagtanggi ng China sa mga British</w:t>
+        <w:t xml:space="preserve">Ang </w:t>
+      </w:r>
+      <w:proofErr w:type="spellStart"/>
+      <w:r>
+        <w:rPr>
+          <w:b/>
+          <w:bCs/>
+          <w:lang w:val="en-US"/>
+        </w:rPr>
+        <w:t>Pagtanggi</w:t>
+      </w:r>
+      <w:proofErr w:type="spellEnd"/>
+      <w:r>
+        <w:rPr>
+          <w:b/>
+          <w:bCs/>
+          <w:lang w:val="en-US"/>
+        </w:rPr>
+        <w:t xml:space="preserve"> ng China </w:t>
+      </w:r>
+      <w:proofErr w:type="spellStart"/>
+      <w:r>
+        <w:rPr>
+          <w:b/>
+          <w:bCs/>
+          <w:lang w:val="en-US"/>
+        </w:rPr>
+        <w:t>sa</w:t>
+      </w:r>
+      <w:proofErr w:type="spellEnd"/>
+      <w:r>
+        <w:rPr>
+          <w:b/>
+          <w:bCs/>
+          <w:lang w:val="en-US"/>
+        </w:rPr>
+        <w:t xml:space="preserve"> </w:t>
+      </w:r>
+      <w:proofErr w:type="spellStart"/>
+      <w:r>
+        <w:rPr>
+          <w:b/>
+          <w:bCs/>
+          <w:lang w:val="en-US"/>
+        </w:rPr>
+        <w:t>mga</w:t>
+      </w:r>
+      <w:proofErr w:type="spellEnd"/>
+      <w:r>
+        <w:rPr>
+          <w:b/>
+          <w:bCs/>
+          <w:lang w:val="en-US"/>
+        </w:rPr>
+        <w:t xml:space="preserve"> British</w:t>
       </w:r>
       <w:r>
         <w:rPr>
@@ -655,17 +1774,175 @@
         <w:t xml:space="preserve">- </w:t>
       </w:r>
       <w:r>
-        <w:t>1793 pinagpasiyahan ng Britain na humuking dagdagan ang kalakalak sa Tsina</w:t>
-      </w:r>
+        <w:t xml:space="preserve">1793 </w:t>
+      </w:r>
+      <w:proofErr w:type="spellStart"/>
+      <w:r>
+        <w:t>pinagpasiyahan</w:t>
+      </w:r>
+      <w:proofErr w:type="spellEnd"/>
+      <w:r>
+        <w:t xml:space="preserve"> ng Britain </w:t>
+      </w:r>
+      <w:proofErr w:type="spellStart"/>
+      <w:r>
+        <w:t>na</w:t>
+      </w:r>
+      <w:proofErr w:type="spellEnd"/>
+      <w:r>
+        <w:t xml:space="preserve"> </w:t>
+      </w:r>
+      <w:proofErr w:type="spellStart"/>
+      <w:r>
+        <w:t>humuking</w:t>
+      </w:r>
+      <w:proofErr w:type="spellEnd"/>
+      <w:r>
+        <w:t xml:space="preserve"> </w:t>
+      </w:r>
+      <w:proofErr w:type="spellStart"/>
+      <w:r>
+        <w:t>dagdagan</w:t>
+      </w:r>
+      <w:proofErr w:type="spellEnd"/>
+      <w:r>
+        <w:t xml:space="preserve"> ang </w:t>
+      </w:r>
+      <w:proofErr w:type="spellStart"/>
+      <w:r>
+        <w:t>kalakalak</w:t>
+      </w:r>
+      <w:proofErr w:type="spellEnd"/>
+      <w:r>
+        <w:t xml:space="preserve"> </w:t>
+      </w:r>
+      <w:proofErr w:type="spellStart"/>
+      <w:r>
+        <w:t>sa</w:t>
+      </w:r>
+      <w:proofErr w:type="spellEnd"/>
+      <w:r>
+        <w:t xml:space="preserve"> </w:t>
+      </w:r>
+      <w:proofErr w:type="spellStart"/>
+      <w:r>
+        <w:t>Tsina</w:t>
+      </w:r>
+      <w:proofErr w:type="spellEnd"/>
       <w:r>
         <w:t xml:space="preserve">. </w:t>
       </w:r>
+      <w:proofErr w:type="spellStart"/>
       <w:r>
         <w:rPr>
           <w:i/>
           <w:iCs/>
         </w:rPr>
-        <w:t>Pinadalhan ang Tsina ng liham, relo, globo, pangmusika na instrument, at hot air balloon</w:t>
+        <w:t>Pinadalhan</w:t>
+      </w:r>
+      <w:proofErr w:type="spellEnd"/>
+      <w:r>
+        <w:rPr>
+          <w:i/>
+          <w:iCs/>
+        </w:rPr>
+        <w:t xml:space="preserve"> ang </w:t>
+      </w:r>
+      <w:proofErr w:type="spellStart"/>
+      <w:r>
+        <w:rPr>
+          <w:i/>
+          <w:iCs/>
+        </w:rPr>
+        <w:t>Tsina</w:t>
+      </w:r>
+      <w:proofErr w:type="spellEnd"/>
+      <w:r>
+        <w:rPr>
+          <w:i/>
+          <w:iCs/>
+        </w:rPr>
+        <w:t xml:space="preserve"> ng </w:t>
+      </w:r>
+      <w:proofErr w:type="spellStart"/>
+      <w:r>
+        <w:rPr>
+          <w:i/>
+          <w:iCs/>
+        </w:rPr>
+        <w:t>liham</w:t>
+      </w:r>
+      <w:proofErr w:type="spellEnd"/>
+      <w:r>
+        <w:rPr>
+          <w:i/>
+          <w:iCs/>
+        </w:rPr>
+        <w:t xml:space="preserve">, </w:t>
+      </w:r>
+      <w:proofErr w:type="spellStart"/>
+      <w:r>
+        <w:rPr>
+          <w:i/>
+          <w:iCs/>
+        </w:rPr>
+        <w:t>relo</w:t>
+      </w:r>
+      <w:proofErr w:type="spellEnd"/>
+      <w:r>
+        <w:rPr>
+          <w:i/>
+          <w:iCs/>
+        </w:rPr>
+        <w:t xml:space="preserve">, </w:t>
+      </w:r>
+      <w:proofErr w:type="spellStart"/>
+      <w:r>
+        <w:rPr>
+          <w:i/>
+          <w:iCs/>
+        </w:rPr>
+        <w:t>globo</w:t>
+      </w:r>
+      <w:proofErr w:type="spellEnd"/>
+      <w:r>
+        <w:rPr>
+          <w:i/>
+          <w:iCs/>
+        </w:rPr>
+        <w:t xml:space="preserve">, </w:t>
+      </w:r>
+      <w:proofErr w:type="spellStart"/>
+      <w:r>
+        <w:rPr>
+          <w:i/>
+          <w:iCs/>
+        </w:rPr>
+        <w:t>pangmusika</w:t>
+      </w:r>
+      <w:proofErr w:type="spellEnd"/>
+      <w:r>
+        <w:rPr>
+          <w:i/>
+          <w:iCs/>
+        </w:rPr>
+        <w:t xml:space="preserve"> </w:t>
+      </w:r>
+      <w:proofErr w:type="spellStart"/>
+      <w:r>
+        <w:rPr>
+          <w:i/>
+          <w:iCs/>
+        </w:rPr>
+        <w:t>na</w:t>
+      </w:r>
+      <w:proofErr w:type="spellEnd"/>
+      <w:r>
+        <w:rPr>
+          <w:i/>
+          <w:iCs/>
+        </w:rPr>
+        <w:t xml:space="preserve"> instrument, at hot air balloon</w:t>
       </w:r>
       <w:r>
         <w:rPr>
@@ -684,7 +1961,55 @@
         </w:numPr>
       </w:pPr>
       <w:r>
-        <w:t>Hindi nasiyahan ang hari dahil sa regalo at hindi pagsasagawa ng Kowtow.</w:t>
+        <w:t xml:space="preserve">Hindi </w:t>
+      </w:r>
+      <w:proofErr w:type="spellStart"/>
+      <w:r>
+        <w:t>nasiyahan</w:t>
+      </w:r>
+      <w:proofErr w:type="spellEnd"/>
+      <w:r>
+        <w:t xml:space="preserve"> ang </w:t>
+      </w:r>
+      <w:proofErr w:type="spellStart"/>
+      <w:r>
+        <w:t>hari</w:t>
+      </w:r>
+      <w:proofErr w:type="spellEnd"/>
+      <w:r>
+        <w:t xml:space="preserve"> </w:t>
+      </w:r>
+      <w:proofErr w:type="spellStart"/>
+      <w:r>
+        <w:t>dahil</w:t>
+      </w:r>
+      <w:proofErr w:type="spellEnd"/>
+      <w:r>
+        <w:t xml:space="preserve"> </w:t>
+      </w:r>
+      <w:proofErr w:type="spellStart"/>
+      <w:r>
+        <w:t>sa</w:t>
+      </w:r>
+      <w:proofErr w:type="spellEnd"/>
+      <w:r>
+        <w:t xml:space="preserve"> regalo at </w:t>
+      </w:r>
+      <w:proofErr w:type="spellStart"/>
+      <w:r>
+        <w:t>hindi</w:t>
+      </w:r>
+      <w:proofErr w:type="spellEnd"/>
+      <w:r>
+        <w:t xml:space="preserve"> </w:t>
+      </w:r>
+      <w:proofErr w:type="spellStart"/>
+      <w:r>
+        <w:t>pagsasagawa</w:t>
+      </w:r>
+      <w:proofErr w:type="spellEnd"/>
+      <w:r>
+        <w:t xml:space="preserve"> ng Kowtow.</w:t>
       </w:r>
     </w:p>
     <w:p>
@@ -695,8 +2020,77 @@
           <w:numId w:val="16"/>
         </w:numPr>
       </w:pPr>
-      <w:r>
-        <w:t>Pinadalhan ni Qianlong ng liham si MACARTNEY na naglalaman ng hindi pagsang-ayon nito.</w:t>
+      <w:proofErr w:type="spellStart"/>
+      <w:r>
+        <w:t>Pinadalhan</w:t>
+      </w:r>
+      <w:proofErr w:type="spellEnd"/>
+      <w:r>
+        <w:t xml:space="preserve"> </w:t>
+      </w:r>
+      <w:proofErr w:type="spellStart"/>
+      <w:r>
+        <w:t>ni</w:t>
+      </w:r>
+      <w:proofErr w:type="spellEnd"/>
+      <w:r>
+        <w:t xml:space="preserve"> Qianlong ng </w:t>
+      </w:r>
+      <w:proofErr w:type="spellStart"/>
+      <w:r>
+        <w:t>liham</w:t>
+      </w:r>
+      <w:proofErr w:type="spellEnd"/>
+      <w:r>
+        <w:t xml:space="preserve"> </w:t>
+      </w:r>
+      <w:proofErr w:type="spellStart"/>
+      <w:r>
+        <w:t>si</w:t>
+      </w:r>
+      <w:proofErr w:type="spellEnd"/>
+      <w:r>
+        <w:t xml:space="preserve"> MACARTNEY </w:t>
+      </w:r>
+      <w:proofErr w:type="spellStart"/>
+      <w:r>
+        <w:t>na</w:t>
+      </w:r>
+      <w:proofErr w:type="spellEnd"/>
+      <w:r>
+        <w:t xml:space="preserve"> </w:t>
+      </w:r>
+      <w:proofErr w:type="spellStart"/>
+      <w:r>
+        <w:t>naglalaman</w:t>
+      </w:r>
+      <w:proofErr w:type="spellEnd"/>
+      <w:r>
+        <w:t xml:space="preserve"> ng </w:t>
+      </w:r>
+      <w:proofErr w:type="spellStart"/>
+      <w:r>
+        <w:t>hindi</w:t>
+      </w:r>
+      <w:proofErr w:type="spellEnd"/>
+      <w:r>
+        <w:t xml:space="preserve"> </w:t>
+      </w:r>
+      <w:proofErr w:type="spellStart"/>
+      <w:r>
+        <w:t>pagsang-ayon</w:t>
+      </w:r>
+      <w:proofErr w:type="spellEnd"/>
+      <w:r>
+        <w:t xml:space="preserve"> </w:t>
+      </w:r>
+      <w:proofErr w:type="spellStart"/>
+      <w:r>
+        <w:t>nito</w:t>
+      </w:r>
+      <w:proofErr w:type="spellEnd"/>
+      <w:r>
+        <w:t>.</w:t>
       </w:r>
     </w:p>
     <w:p>
@@ -719,8 +2113,90 @@
           <w:bCs/>
           <w:lang w:val="en-US"/>
         </w:rPr>
-        <w:t>Ang Kalakalan ng mga Tsino at mga Dayuhan</w:t>
-      </w:r>
+        <w:t xml:space="preserve">Ang </w:t>
+      </w:r>
+      <w:proofErr w:type="spellStart"/>
+      <w:r>
+        <w:rPr>
+          <w:b/>
+          <w:bCs/>
+          <w:lang w:val="en-US"/>
+        </w:rPr>
+        <w:t>Kalakalan</w:t>
+      </w:r>
+      <w:proofErr w:type="spellEnd"/>
+      <w:r>
+        <w:rPr>
+          <w:b/>
+          <w:bCs/>
+          <w:lang w:val="en-US"/>
+        </w:rPr>
+        <w:t xml:space="preserve"> ng </w:t>
+      </w:r>
+      <w:proofErr w:type="spellStart"/>
+      <w:r>
+        <w:rPr>
+          <w:b/>
+          <w:bCs/>
+          <w:lang w:val="en-US"/>
+        </w:rPr>
+        <w:t>mga</w:t>
+      </w:r>
+      <w:proofErr w:type="spellEnd"/>
+      <w:r>
+        <w:rPr>
+          <w:b/>
+          <w:bCs/>
+          <w:lang w:val="en-US"/>
+        </w:rPr>
+        <w:t xml:space="preserve"> </w:t>
+      </w:r>
+      <w:proofErr w:type="spellStart"/>
+      <w:r>
+        <w:rPr>
+          <w:b/>
+          <w:bCs/>
+          <w:lang w:val="en-US"/>
+        </w:rPr>
+        <w:t>Tsino</w:t>
+      </w:r>
+      <w:proofErr w:type="spellEnd"/>
+      <w:r>
+        <w:rPr>
+          <w:b/>
+          <w:bCs/>
+          <w:lang w:val="en-US"/>
+        </w:rPr>
+        <w:t xml:space="preserve"> at </w:t>
+      </w:r>
+      <w:proofErr w:type="spellStart"/>
+      <w:r>
+        <w:rPr>
+          <w:b/>
+          <w:bCs/>
+          <w:lang w:val="en-US"/>
+        </w:rPr>
+        <w:t>mga</w:t>
+      </w:r>
+      <w:proofErr w:type="spellEnd"/>
+      <w:r>
+        <w:rPr>
+          <w:b/>
+          <w:bCs/>
+          <w:lang w:val="en-US"/>
+        </w:rPr>
+        <w:t xml:space="preserve"> </w:t>
+      </w:r>
+      <w:proofErr w:type="spellStart"/>
+      <w:r>
+        <w:rPr>
+          <w:b/>
+          <w:bCs/>
+          <w:lang w:val="en-US"/>
+        </w:rPr>
+        <w:t>Dayuhan</w:t>
+      </w:r>
+      <w:proofErr w:type="spellEnd"/>
       <w:r>
         <w:rPr>
           <w:b/>
@@ -739,7 +2215,111 @@
         </w:numPr>
       </w:pPr>
       <w:r>
-        <w:t>Ang kalakalan ng Tsino sa mga dayuhan ay naganap lamang sa himpilang kalakalan ng Canton na pinamahalaan ng Co-hong.</w:t>
+        <w:t xml:space="preserve">Ang </w:t>
+      </w:r>
+      <w:proofErr w:type="spellStart"/>
+      <w:r>
+        <w:t>kalakalan</w:t>
+      </w:r>
+      <w:proofErr w:type="spellEnd"/>
+      <w:r>
+        <w:t xml:space="preserve"> ng </w:t>
+      </w:r>
+      <w:proofErr w:type="spellStart"/>
+      <w:r>
+        <w:t>Tsino</w:t>
+      </w:r>
+      <w:proofErr w:type="spellEnd"/>
+      <w:r>
+        <w:t xml:space="preserve"> </w:t>
+      </w:r>
+      <w:proofErr w:type="spellStart"/>
+      <w:r>
+        <w:t>sa</w:t>
+      </w:r>
+      <w:proofErr w:type="spellEnd"/>
+      <w:r>
+        <w:t xml:space="preserve"> </w:t>
+      </w:r>
+      <w:proofErr w:type="spellStart"/>
+      <w:r>
+        <w:t>mga</w:t>
+      </w:r>
+      <w:proofErr w:type="spellEnd"/>
+      <w:r>
+        <w:t xml:space="preserve"> </w:t>
+      </w:r>
+      <w:proofErr w:type="spellStart"/>
+      <w:r>
+        <w:t>dayuhan</w:t>
+      </w:r>
+      <w:proofErr w:type="spellEnd"/>
+      <w:r>
+        <w:t xml:space="preserve"> ay </w:t>
+      </w:r>
+      <w:proofErr w:type="spellStart"/>
+      <w:r>
+        <w:t>naganap</w:t>
+      </w:r>
+      <w:proofErr w:type="spellEnd"/>
+      <w:r>
+        <w:t xml:space="preserve"> </w:t>
+      </w:r>
+      <w:proofErr w:type="spellStart"/>
+      <w:r>
+        <w:t>lamang</w:t>
+      </w:r>
+      <w:proofErr w:type="spellEnd"/>
+      <w:r>
+        <w:t xml:space="preserve"> </w:t>
+      </w:r>
+      <w:proofErr w:type="spellStart"/>
+      <w:r>
+        <w:t>sa</w:t>
+      </w:r>
+      <w:proofErr w:type="spellEnd"/>
+      <w:r>
+        <w:t xml:space="preserve"> </w:t>
+      </w:r>
+      <w:proofErr w:type="spellStart"/>
+      <w:r>
+        <w:t>himpilang</w:t>
+      </w:r>
+      <w:proofErr w:type="spellEnd"/>
+      <w:r>
+        <w:t xml:space="preserve"> </w:t>
+      </w:r>
+      <w:proofErr w:type="spellStart"/>
+      <w:r>
+        <w:t>kalakalan</w:t>
+      </w:r>
+      <w:proofErr w:type="spellEnd"/>
+      <w:r>
+        <w:t xml:space="preserve"> ng Canton </w:t>
+      </w:r>
+      <w:proofErr w:type="spellStart"/>
+      <w:r>
+        <w:t>na</w:t>
+      </w:r>
+      <w:proofErr w:type="spellEnd"/>
+      <w:r>
+        <w:t xml:space="preserve"> </w:t>
+      </w:r>
+      <w:proofErr w:type="spellStart"/>
+      <w:r>
+        <w:t>pinamahalaan</w:t>
+      </w:r>
+      <w:proofErr w:type="spellEnd"/>
+      <w:r>
+        <w:t xml:space="preserve"> ng Co-</w:t>
+      </w:r>
+      <w:proofErr w:type="spellStart"/>
+      <w:r>
+        <w:t>hong</w:t>
+      </w:r>
+      <w:proofErr w:type="spellEnd"/>
+      <w:r>
+        <w:t>.</w:t>
       </w:r>
     </w:p>
     <w:p>
@@ -755,10 +2335,75 @@
           <w:b/>
           <w:bCs/>
         </w:rPr>
-        <w:t>Co-hong</w:t>
-      </w:r>
-      <w:r>
-        <w:t xml:space="preserve"> – samahang mangangalakal na Tsino na nagtatalaga ng buwis.</w:t>
+        <w:t>Co-</w:t>
+      </w:r>
+      <w:proofErr w:type="spellStart"/>
+      <w:r>
+        <w:rPr>
+          <w:b/>
+          <w:bCs/>
+        </w:rPr>
+        <w:t>hong</w:t>
+      </w:r>
+      <w:proofErr w:type="spellEnd"/>
+      <w:r>
+        <w:t xml:space="preserve"> – </w:t>
+      </w:r>
+      <w:proofErr w:type="spellStart"/>
+      <w:r>
+        <w:t>samahang</w:t>
+      </w:r>
+      <w:proofErr w:type="spellEnd"/>
+      <w:r>
+        <w:t xml:space="preserve"> </w:t>
+      </w:r>
+      <w:proofErr w:type="spellStart"/>
+      <w:r>
+        <w:t>mangangalakal</w:t>
+      </w:r>
+      <w:proofErr w:type="spellEnd"/>
+      <w:r>
+        <w:t xml:space="preserve"> </w:t>
+      </w:r>
+      <w:proofErr w:type="spellStart"/>
+      <w:r>
+        <w:t>na</w:t>
+      </w:r>
+      <w:proofErr w:type="spellEnd"/>
+      <w:r>
+        <w:t xml:space="preserve"> </w:t>
+      </w:r>
+      <w:proofErr w:type="spellStart"/>
+      <w:r>
+        <w:t>Tsino</w:t>
+      </w:r>
+      <w:proofErr w:type="spellEnd"/>
+      <w:r>
+        <w:t xml:space="preserve"> </w:t>
+      </w:r>
+      <w:proofErr w:type="spellStart"/>
+      <w:r>
+        <w:t>na</w:t>
+      </w:r>
+      <w:proofErr w:type="spellEnd"/>
+      <w:r>
+        <w:t xml:space="preserve"> </w:t>
+      </w:r>
+      <w:proofErr w:type="spellStart"/>
+      <w:r>
+        <w:t>nagtatalaga</w:t>
+      </w:r>
+      <w:proofErr w:type="spellEnd"/>
+      <w:r>
+        <w:t xml:space="preserve"> ng </w:t>
+      </w:r>
+      <w:proofErr w:type="spellStart"/>
+      <w:r>
+        <w:t>buwis</w:t>
+      </w:r>
+      <w:proofErr w:type="spellEnd"/>
+      <w:r>
+        <w:t>.</w:t>
       </w:r>
     </w:p>
     <w:p>
@@ -770,7 +2415,31 @@
         </w:numPr>
       </w:pPr>
       <w:r>
-        <w:t xml:space="preserve">Sa panahon ng kalakalang ito ang </w:t>
+        <w:t xml:space="preserve">Sa </w:t>
+      </w:r>
+      <w:proofErr w:type="spellStart"/>
+      <w:r>
+        <w:t>panahon</w:t>
+      </w:r>
+      <w:proofErr w:type="spellEnd"/>
+      <w:r>
+        <w:t xml:space="preserve"> ng </w:t>
+      </w:r>
+      <w:proofErr w:type="spellStart"/>
+      <w:r>
+        <w:t>kalakalang</w:t>
+      </w:r>
+      <w:proofErr w:type="spellEnd"/>
+      <w:r>
+        <w:t xml:space="preserve"> </w:t>
+      </w:r>
+      <w:proofErr w:type="spellStart"/>
+      <w:r>
+        <w:t>ito</w:t>
+      </w:r>
+      <w:proofErr w:type="spellEnd"/>
+      <w:r>
+        <w:t xml:space="preserve"> ang </w:t>
       </w:r>
       <w:r>
         <w:rPr>
@@ -780,8 +2449,29 @@
         <w:t>Balance of Trade</w:t>
       </w:r>
       <w:r>
-        <w:t xml:space="preserve"> ay pabor sa Tsina</w:t>
-      </w:r>
+        <w:t xml:space="preserve"> ay </w:t>
+      </w:r>
+      <w:proofErr w:type="spellStart"/>
+      <w:r>
+        <w:t>pabor</w:t>
+      </w:r>
+      <w:proofErr w:type="spellEnd"/>
+      <w:r>
+        <w:t xml:space="preserve"> </w:t>
+      </w:r>
+      <w:proofErr w:type="spellStart"/>
+      <w:r>
+        <w:t>sa</w:t>
+      </w:r>
+      <w:proofErr w:type="spellEnd"/>
+      <w:r>
+        <w:t xml:space="preserve"> </w:t>
+      </w:r>
+      <w:proofErr w:type="spellStart"/>
+      <w:r>
+        <w:t>Tsina</w:t>
+      </w:r>
+      <w:proofErr w:type="spellEnd"/>
       <w:r>
         <w:t>.</w:t>
       </w:r>
@@ -794,8 +2484,61 @@
           <w:numId w:val="16"/>
         </w:numPr>
       </w:pPr>
-      <w:r>
-        <w:t xml:space="preserve">Nakahihigit ang kinikita ng Tsina sa mga produktong iniluluwas </w:t>
+      <w:proofErr w:type="spellStart"/>
+      <w:r>
+        <w:t>Nakahihigit</w:t>
+      </w:r>
+      <w:proofErr w:type="spellEnd"/>
+      <w:r>
+        <w:t xml:space="preserve"> ang </w:t>
+      </w:r>
+      <w:proofErr w:type="spellStart"/>
+      <w:r>
+        <w:t>kinikita</w:t>
+      </w:r>
+      <w:proofErr w:type="spellEnd"/>
+      <w:r>
+        <w:t xml:space="preserve"> ng </w:t>
+      </w:r>
+      <w:proofErr w:type="spellStart"/>
+      <w:r>
+        <w:t>Tsina</w:t>
+      </w:r>
+      <w:proofErr w:type="spellEnd"/>
+      <w:r>
+        <w:t xml:space="preserve"> </w:t>
+      </w:r>
+      <w:proofErr w:type="spellStart"/>
+      <w:r>
+        <w:t>sa</w:t>
+      </w:r>
+      <w:proofErr w:type="spellEnd"/>
+      <w:r>
+        <w:t xml:space="preserve"> </w:t>
+      </w:r>
+      <w:proofErr w:type="spellStart"/>
+      <w:r>
+        <w:t>mga</w:t>
+      </w:r>
+      <w:proofErr w:type="spellEnd"/>
+      <w:r>
+        <w:t xml:space="preserve"> </w:t>
+      </w:r>
+      <w:proofErr w:type="spellStart"/>
+      <w:r>
+        <w:t>produktong</w:t>
+      </w:r>
+      <w:proofErr w:type="spellEnd"/>
+      <w:r>
+        <w:t xml:space="preserve"> </w:t>
+      </w:r>
+      <w:proofErr w:type="spellStart"/>
+      <w:r>
+        <w:t>iniluluwas</w:t>
+      </w:r>
+      <w:proofErr w:type="spellEnd"/>
+      <w:r>
+        <w:t xml:space="preserve"> </w:t>
       </w:r>
       <w:r>
         <w:rPr>
@@ -804,8 +2547,37 @@
         </w:rPr>
         <w:t xml:space="preserve">(export) </w:t>
       </w:r>
-      <w:r>
-        <w:t xml:space="preserve">kaysa sa produktong inaangkat </w:t>
+      <w:proofErr w:type="spellStart"/>
+      <w:r>
+        <w:t>kaysa</w:t>
+      </w:r>
+      <w:proofErr w:type="spellEnd"/>
+      <w:r>
+        <w:t xml:space="preserve"> </w:t>
+      </w:r>
+      <w:proofErr w:type="spellStart"/>
+      <w:r>
+        <w:t>sa</w:t>
+      </w:r>
+      <w:proofErr w:type="spellEnd"/>
+      <w:r>
+        <w:t xml:space="preserve"> </w:t>
+      </w:r>
+      <w:proofErr w:type="spellStart"/>
+      <w:r>
+        <w:t>produktong</w:t>
+      </w:r>
+      <w:proofErr w:type="spellEnd"/>
+      <w:r>
+        <w:t xml:space="preserve"> </w:t>
+      </w:r>
+      <w:proofErr w:type="spellStart"/>
+      <w:r>
+        <w:t>inaangkat</w:t>
+      </w:r>
+      <w:proofErr w:type="spellEnd"/>
+      <w:r>
+        <w:t xml:space="preserve"> </w:t>
       </w:r>
       <w:r>
         <w:rPr>
@@ -832,7 +2604,47 @@
       </w:pPr>
       <w:r>
         <w:lastRenderedPageBreak/>
-        <w:t>Ang kalakarang ito ay hindi makatarungan para sa British</w:t>
+        <w:t xml:space="preserve">Ang </w:t>
+      </w:r>
+      <w:proofErr w:type="spellStart"/>
+      <w:r>
+        <w:t>kalakarang</w:t>
+      </w:r>
+      <w:proofErr w:type="spellEnd"/>
+      <w:r>
+        <w:t xml:space="preserve"> </w:t>
+      </w:r>
+      <w:proofErr w:type="spellStart"/>
+      <w:r>
+        <w:t>ito</w:t>
+      </w:r>
+      <w:proofErr w:type="spellEnd"/>
+      <w:r>
+        <w:t xml:space="preserve"> ay </w:t>
+      </w:r>
+      <w:proofErr w:type="spellStart"/>
+      <w:r>
+        <w:t>hindi</w:t>
+      </w:r>
+      <w:proofErr w:type="spellEnd"/>
+      <w:r>
+        <w:t xml:space="preserve"> </w:t>
+      </w:r>
+      <w:proofErr w:type="spellStart"/>
+      <w:r>
+        <w:t>makatarungan</w:t>
+      </w:r>
+      <w:proofErr w:type="spellEnd"/>
+      <w:r>
+        <w:t xml:space="preserve"> para </w:t>
+      </w:r>
+      <w:proofErr w:type="spellStart"/>
+      <w:r>
+        <w:t>sa</w:t>
+      </w:r>
+      <w:proofErr w:type="spellEnd"/>
+      <w:r>
+        <w:t xml:space="preserve"> British</w:t>
       </w:r>
       <w:r>
         <w:t>.</w:t>
@@ -846,8 +2658,29 @@
           <w:numId w:val="16"/>
         </w:numPr>
       </w:pPr>
-      <w:r>
-        <w:t xml:space="preserve">Napagpasayihan ng British na magluwas ng </w:t>
+      <w:proofErr w:type="spellStart"/>
+      <w:r>
+        <w:t>Napagpasayihan</w:t>
+      </w:r>
+      <w:proofErr w:type="spellEnd"/>
+      <w:r>
+        <w:t xml:space="preserve"> ng British </w:t>
+      </w:r>
+      <w:proofErr w:type="spellStart"/>
+      <w:r>
+        <w:t>na</w:t>
+      </w:r>
+      <w:proofErr w:type="spellEnd"/>
+      <w:r>
+        <w:t xml:space="preserve"> </w:t>
+      </w:r>
+      <w:proofErr w:type="spellStart"/>
+      <w:r>
+        <w:t>magluwas</w:t>
+      </w:r>
+      <w:proofErr w:type="spellEnd"/>
+      <w:r>
+        <w:t xml:space="preserve"> ng </w:t>
       </w:r>
       <w:r>
         <w:rPr>
@@ -860,8 +2693,21 @@
         <w:t xml:space="preserve">. </w:t>
       </w:r>
       <w:r>
-        <w:t>Gamit ng mga mangagamot</w:t>
-      </w:r>
+        <w:t xml:space="preserve">Gamit ng </w:t>
+      </w:r>
+      <w:proofErr w:type="spellStart"/>
+      <w:r>
+        <w:t>mga</w:t>
+      </w:r>
+      <w:proofErr w:type="spellEnd"/>
+      <w:r>
+        <w:t xml:space="preserve"> </w:t>
+      </w:r>
+      <w:proofErr w:type="spellStart"/>
+      <w:r>
+        <w:t>mangagamot</w:t>
+      </w:r>
+      <w:proofErr w:type="spellEnd"/>
       <w:r>
         <w:t>.</w:t>
       </w:r>
@@ -874,9 +2720,31 @@
           <w:numId w:val="16"/>
         </w:numPr>
       </w:pPr>
-      <w:r>
-        <w:t xml:space="preserve">Ipinuslit ng British sa anyong </w:t>
-      </w:r>
+      <w:proofErr w:type="spellStart"/>
+      <w:r>
+        <w:t>Ipinuslit</w:t>
+      </w:r>
+      <w:proofErr w:type="spellEnd"/>
+      <w:r>
+        <w:t xml:space="preserve"> ng British </w:t>
+      </w:r>
+      <w:proofErr w:type="spellStart"/>
+      <w:r>
+        <w:t>sa</w:t>
+      </w:r>
+      <w:proofErr w:type="spellEnd"/>
+      <w:r>
+        <w:t xml:space="preserve"> </w:t>
+      </w:r>
+      <w:proofErr w:type="spellStart"/>
+      <w:r>
+        <w:t>anyong</w:t>
+      </w:r>
+      <w:proofErr w:type="spellEnd"/>
+      <w:r>
+        <w:t xml:space="preserve"> </w:t>
+      </w:r>
+      <w:proofErr w:type="spellStart"/>
       <w:r>
         <w:rPr>
           <w:i/>
@@ -884,9 +2752,23 @@
         </w:rPr>
         <w:t>tabako</w:t>
       </w:r>
-      <w:r>
-        <w:t xml:space="preserve"> papuntang Tsina</w:t>
-      </w:r>
+      <w:proofErr w:type="spellEnd"/>
+      <w:r>
+        <w:t xml:space="preserve"> </w:t>
+      </w:r>
+      <w:proofErr w:type="spellStart"/>
+      <w:r>
+        <w:t>papuntang</w:t>
+      </w:r>
+      <w:proofErr w:type="spellEnd"/>
+      <w:r>
+        <w:t xml:space="preserve"> </w:t>
+      </w:r>
+      <w:proofErr w:type="spellStart"/>
+      <w:r>
+        <w:t>Tsina</w:t>
+      </w:r>
+      <w:proofErr w:type="spellEnd"/>
       <w:r>
         <w:t>.</w:t>
       </w:r>
@@ -911,8 +2793,54 @@
           <w:bCs/>
           <w:lang w:val="en-US"/>
         </w:rPr>
-        <w:t>Ang Unang Digmaang Opium o Digmaang Anglo-Tsino</w:t>
-      </w:r>
+        <w:t xml:space="preserve">Ang Unang </w:t>
+      </w:r>
+      <w:proofErr w:type="spellStart"/>
+      <w:r>
+        <w:rPr>
+          <w:b/>
+          <w:bCs/>
+          <w:lang w:val="en-US"/>
+        </w:rPr>
+        <w:t>Digmaang</w:t>
+      </w:r>
+      <w:proofErr w:type="spellEnd"/>
+      <w:r>
+        <w:rPr>
+          <w:b/>
+          <w:bCs/>
+          <w:lang w:val="en-US"/>
+        </w:rPr>
+        <w:t xml:space="preserve"> Opium o </w:t>
+      </w:r>
+      <w:proofErr w:type="spellStart"/>
+      <w:r>
+        <w:rPr>
+          <w:b/>
+          <w:bCs/>
+          <w:lang w:val="en-US"/>
+        </w:rPr>
+        <w:t>Digmaang</w:t>
+      </w:r>
+      <w:proofErr w:type="spellEnd"/>
+      <w:r>
+        <w:rPr>
+          <w:b/>
+          <w:bCs/>
+          <w:lang w:val="en-US"/>
+        </w:rPr>
+        <w:t xml:space="preserve"> Anglo-</w:t>
+      </w:r>
+      <w:proofErr w:type="spellStart"/>
+      <w:r>
+        <w:rPr>
+          <w:b/>
+          <w:bCs/>
+          <w:lang w:val="en-US"/>
+        </w:rPr>
+        <w:t>Tsino</w:t>
+      </w:r>
+      <w:proofErr w:type="spellEnd"/>
       <w:r>
         <w:rPr>
           <w:b/>
@@ -942,20 +2870,135 @@
           <w:b/>
           <w:bCs/>
         </w:rPr>
-        <w:t>in Zexu</w:t>
-      </w:r>
+        <w:t xml:space="preserve">in </w:t>
+      </w:r>
+      <w:proofErr w:type="spellStart"/>
+      <w:r>
+        <w:rPr>
+          <w:b/>
+          <w:bCs/>
+        </w:rPr>
+        <w:t>Zexu</w:t>
+      </w:r>
+      <w:proofErr w:type="spellEnd"/>
       <w:r>
         <w:t xml:space="preserve"> - </w:t>
       </w:r>
-      <w:r>
-        <w:t>Pinakamataas na tagapayo ng hari sa Reyna ng Britain na si Queen Victoria</w:t>
+      <w:proofErr w:type="spellStart"/>
+      <w:r>
+        <w:t>Pinakamataas</w:t>
+      </w:r>
+      <w:proofErr w:type="spellEnd"/>
+      <w:r>
+        <w:t xml:space="preserve"> </w:t>
+      </w:r>
+      <w:proofErr w:type="spellStart"/>
+      <w:r>
+        <w:t>na</w:t>
+      </w:r>
+      <w:proofErr w:type="spellEnd"/>
+      <w:r>
+        <w:t xml:space="preserve"> </w:t>
+      </w:r>
+      <w:proofErr w:type="spellStart"/>
+      <w:r>
+        <w:t>tagapayo</w:t>
+      </w:r>
+      <w:proofErr w:type="spellEnd"/>
+      <w:r>
+        <w:t xml:space="preserve"> ng </w:t>
+      </w:r>
+      <w:proofErr w:type="spellStart"/>
+      <w:r>
+        <w:t>hari</w:t>
+      </w:r>
+      <w:proofErr w:type="spellEnd"/>
+      <w:r>
+        <w:t xml:space="preserve"> </w:t>
+      </w:r>
+      <w:proofErr w:type="spellStart"/>
+      <w:r>
+        <w:t>sa</w:t>
+      </w:r>
+      <w:proofErr w:type="spellEnd"/>
+      <w:r>
+        <w:t xml:space="preserve"> Reyna ng Britain </w:t>
+      </w:r>
+      <w:proofErr w:type="spellStart"/>
+      <w:r>
+        <w:t>na</w:t>
+      </w:r>
+      <w:proofErr w:type="spellEnd"/>
+      <w:r>
+        <w:t xml:space="preserve"> </w:t>
+      </w:r>
+      <w:proofErr w:type="spellStart"/>
+      <w:r>
+        <w:t>si</w:t>
+      </w:r>
+      <w:proofErr w:type="spellEnd"/>
+      <w:r>
+        <w:t xml:space="preserve"> Queen Victoria</w:t>
       </w:r>
       <w:r>
         <w:t xml:space="preserve">. </w:t>
       </w:r>
       <w:r>
-        <w:t>Siya ay sumulat na nagsusumamong ipatigil ang pagpuslit ng Opium sa Tsina</w:t>
-      </w:r>
+        <w:t xml:space="preserve">Siya ay </w:t>
+      </w:r>
+      <w:proofErr w:type="spellStart"/>
+      <w:r>
+        <w:t>sumulat</w:t>
+      </w:r>
+      <w:proofErr w:type="spellEnd"/>
+      <w:r>
+        <w:t xml:space="preserve"> </w:t>
+      </w:r>
+      <w:proofErr w:type="spellStart"/>
+      <w:r>
+        <w:t>na</w:t>
+      </w:r>
+      <w:proofErr w:type="spellEnd"/>
+      <w:r>
+        <w:t xml:space="preserve"> </w:t>
+      </w:r>
+      <w:proofErr w:type="spellStart"/>
+      <w:r>
+        <w:t>nagsusumamong</w:t>
+      </w:r>
+      <w:proofErr w:type="spellEnd"/>
+      <w:r>
+        <w:t xml:space="preserve"> </w:t>
+      </w:r>
+      <w:proofErr w:type="spellStart"/>
+      <w:r>
+        <w:t>ipatigil</w:t>
+      </w:r>
+      <w:proofErr w:type="spellEnd"/>
+      <w:r>
+        <w:t xml:space="preserve"> ang </w:t>
+      </w:r>
+      <w:proofErr w:type="spellStart"/>
+      <w:r>
+        <w:t>pagpuslit</w:t>
+      </w:r>
+      <w:proofErr w:type="spellEnd"/>
+      <w:r>
+        <w:t xml:space="preserve"> ng Opium </w:t>
+      </w:r>
+      <w:proofErr w:type="spellStart"/>
+      <w:r>
+        <w:t>sa</w:t>
+      </w:r>
+      <w:proofErr w:type="spellEnd"/>
+      <w:r>
+        <w:t xml:space="preserve"> </w:t>
+      </w:r>
+      <w:proofErr w:type="spellStart"/>
+      <w:r>
+        <w:t>Tsina</w:t>
+      </w:r>
+      <w:proofErr w:type="spellEnd"/>
       <w:r>
         <w:t>.</w:t>
       </w:r>
@@ -969,8 +3012,45 @@
         </w:numPr>
       </w:pPr>
       <w:r>
-        <w:t>Natalo ang mga Tsino sa kauna-unahang pagkakataon</w:t>
-      </w:r>
+        <w:t xml:space="preserve">Natalo ang </w:t>
+      </w:r>
+      <w:proofErr w:type="spellStart"/>
+      <w:r>
+        <w:t>mga</w:t>
+      </w:r>
+      <w:proofErr w:type="spellEnd"/>
+      <w:r>
+        <w:t xml:space="preserve"> </w:t>
+      </w:r>
+      <w:proofErr w:type="spellStart"/>
+      <w:r>
+        <w:t>Tsino</w:t>
+      </w:r>
+      <w:proofErr w:type="spellEnd"/>
+      <w:r>
+        <w:t xml:space="preserve"> </w:t>
+      </w:r>
+      <w:proofErr w:type="spellStart"/>
+      <w:r>
+        <w:t>sa</w:t>
+      </w:r>
+      <w:proofErr w:type="spellEnd"/>
+      <w:r>
+        <w:t xml:space="preserve"> </w:t>
+      </w:r>
+      <w:proofErr w:type="spellStart"/>
+      <w:r>
+        <w:t>kauna-unahang</w:t>
+      </w:r>
+      <w:proofErr w:type="spellEnd"/>
+      <w:r>
+        <w:t xml:space="preserve"> </w:t>
+      </w:r>
+      <w:proofErr w:type="spellStart"/>
+      <w:r>
+        <w:t>pagkakataon</w:t>
+      </w:r>
+      <w:proofErr w:type="spellEnd"/>
     </w:p>
     <w:p>
       <w:pPr>
@@ -980,24 +3060,115 @@
           <w:numId w:val="1"/>
         </w:numPr>
       </w:pPr>
-      <w:r>
-        <w:rPr>
-          <w:b/>
-          <w:bCs/>
-        </w:rPr>
-        <w:t xml:space="preserve">Kasundian sa Nanking </w:t>
+      <w:proofErr w:type="spellStart"/>
+      <w:r>
+        <w:rPr>
+          <w:b/>
+          <w:bCs/>
+        </w:rPr>
+        <w:t>Kasundian</w:t>
+      </w:r>
+      <w:proofErr w:type="spellEnd"/>
+      <w:r>
+        <w:rPr>
+          <w:b/>
+          <w:bCs/>
+        </w:rPr>
+        <w:t xml:space="preserve"> </w:t>
+      </w:r>
+      <w:proofErr w:type="spellStart"/>
+      <w:r>
+        <w:rPr>
+          <w:b/>
+          <w:bCs/>
+        </w:rPr>
+        <w:t>sa</w:t>
+      </w:r>
+      <w:proofErr w:type="spellEnd"/>
+      <w:r>
+        <w:rPr>
+          <w:b/>
+          <w:bCs/>
+        </w:rPr>
+        <w:t xml:space="preserve"> Nanking </w:t>
       </w:r>
       <w:r>
         <w:t xml:space="preserve">- </w:t>
       </w:r>
-      <w:r>
-        <w:t xml:space="preserve">Napilitan ang mga tsino na sumang-ayon sa </w:t>
-      </w:r>
-      <w:r>
-        <w:t>Kasundian sa Nanking</w:t>
-      </w:r>
-      <w:r>
-        <w:t xml:space="preserve"> noong ika-29 ng Agosto 1842.</w:t>
+      <w:proofErr w:type="spellStart"/>
+      <w:r>
+        <w:t>Napilitan</w:t>
+      </w:r>
+      <w:proofErr w:type="spellEnd"/>
+      <w:r>
+        <w:t xml:space="preserve"> ang </w:t>
+      </w:r>
+      <w:proofErr w:type="spellStart"/>
+      <w:r>
+        <w:t>mga</w:t>
+      </w:r>
+      <w:proofErr w:type="spellEnd"/>
+      <w:r>
+        <w:t xml:space="preserve"> </w:t>
+      </w:r>
+      <w:proofErr w:type="spellStart"/>
+      <w:r>
+        <w:t>tsino</w:t>
+      </w:r>
+      <w:proofErr w:type="spellEnd"/>
+      <w:r>
+        <w:t xml:space="preserve"> </w:t>
+      </w:r>
+      <w:proofErr w:type="spellStart"/>
+      <w:r>
+        <w:t>na</w:t>
+      </w:r>
+      <w:proofErr w:type="spellEnd"/>
+      <w:r>
+        <w:t xml:space="preserve"> </w:t>
+      </w:r>
+      <w:proofErr w:type="spellStart"/>
+      <w:r>
+        <w:t>sumang-ayon</w:t>
+      </w:r>
+      <w:proofErr w:type="spellEnd"/>
+      <w:r>
+        <w:t xml:space="preserve"> </w:t>
+      </w:r>
+      <w:proofErr w:type="spellStart"/>
+      <w:r>
+        <w:t>sa</w:t>
+      </w:r>
+      <w:proofErr w:type="spellEnd"/>
+      <w:r>
+        <w:t xml:space="preserve"> </w:t>
+      </w:r>
+      <w:proofErr w:type="spellStart"/>
+      <w:r>
+        <w:t>Kasundian</w:t>
+      </w:r>
+      <w:proofErr w:type="spellEnd"/>
+      <w:r>
+        <w:t xml:space="preserve"> </w:t>
+      </w:r>
+      <w:proofErr w:type="spellStart"/>
+      <w:r>
+        <w:t>sa</w:t>
+      </w:r>
+      <w:proofErr w:type="spellEnd"/>
+      <w:r>
+        <w:t xml:space="preserve"> Nanking</w:t>
+      </w:r>
+      <w:r>
+        <w:t xml:space="preserve"> </w:t>
+      </w:r>
+      <w:proofErr w:type="spellStart"/>
+      <w:r>
+        <w:t>noong</w:t>
+      </w:r>
+      <w:proofErr w:type="spellEnd"/>
+      <w:r>
+        <w:t xml:space="preserve"> ika-29 ng Agosto 1842.</w:t>
       </w:r>
     </w:p>
     <w:p>
@@ -1009,7 +3180,87 @@
         </w:numPr>
       </w:pPr>
       <w:r>
-        <w:t>Ang Kasunduan sa Nanking ang nagpasimula ng isang siglong pagkapahiya ng mga Tsino sa daigdig. </w:t>
+        <w:t xml:space="preserve">Ang </w:t>
+      </w:r>
+      <w:proofErr w:type="spellStart"/>
+      <w:r>
+        <w:t>Kasunduan</w:t>
+      </w:r>
+      <w:proofErr w:type="spellEnd"/>
+      <w:r>
+        <w:t xml:space="preserve"> </w:t>
+      </w:r>
+      <w:proofErr w:type="spellStart"/>
+      <w:r>
+        <w:t>sa</w:t>
+      </w:r>
+      <w:proofErr w:type="spellEnd"/>
+      <w:r>
+        <w:t xml:space="preserve"> Nanking ang </w:t>
+      </w:r>
+      <w:proofErr w:type="spellStart"/>
+      <w:r>
+        <w:t>nagpasimula</w:t>
+      </w:r>
+      <w:proofErr w:type="spellEnd"/>
+      <w:r>
+        <w:t xml:space="preserve"> ng </w:t>
+      </w:r>
+      <w:proofErr w:type="spellStart"/>
+      <w:r>
+        <w:t>isang</w:t>
+      </w:r>
+      <w:proofErr w:type="spellEnd"/>
+      <w:r>
+        <w:t xml:space="preserve"> </w:t>
+      </w:r>
+      <w:proofErr w:type="spellStart"/>
+      <w:r>
+        <w:t>siglong</w:t>
+      </w:r>
+      <w:proofErr w:type="spellEnd"/>
+      <w:r>
+        <w:t xml:space="preserve"> </w:t>
+      </w:r>
+      <w:proofErr w:type="spellStart"/>
+      <w:r>
+        <w:t>pagkapahiya</w:t>
+      </w:r>
+      <w:proofErr w:type="spellEnd"/>
+      <w:r>
+        <w:t xml:space="preserve"> ng </w:t>
+      </w:r>
+      <w:proofErr w:type="spellStart"/>
+      <w:r>
+        <w:t>mga</w:t>
+      </w:r>
+      <w:proofErr w:type="spellEnd"/>
+      <w:r>
+        <w:t xml:space="preserve"> </w:t>
+      </w:r>
+      <w:proofErr w:type="spellStart"/>
+      <w:r>
+        <w:t>Tsino</w:t>
+      </w:r>
+      <w:proofErr w:type="spellEnd"/>
+      <w:r>
+        <w:t xml:space="preserve"> </w:t>
+      </w:r>
+      <w:proofErr w:type="spellStart"/>
+      <w:r>
+        <w:t>sa</w:t>
+      </w:r>
+      <w:proofErr w:type="spellEnd"/>
+      <w:r>
+        <w:t xml:space="preserve"> </w:t>
+      </w:r>
+      <w:proofErr w:type="spellStart"/>
+      <w:r>
+        <w:t>daigdig</w:t>
+      </w:r>
+      <w:proofErr w:type="spellEnd"/>
+      <w:r>
+        <w:t>. </w:t>
       </w:r>
     </w:p>
     <w:p>
@@ -1021,7 +3272,39 @@
         </w:numPr>
       </w:pPr>
       <w:r>
-        <w:t>Ang mga sumusunod ang itinakda ng kasunduan:</w:t>
+        <w:t xml:space="preserve">Ang </w:t>
+      </w:r>
+      <w:proofErr w:type="spellStart"/>
+      <w:r>
+        <w:t>mga</w:t>
+      </w:r>
+      <w:proofErr w:type="spellEnd"/>
+      <w:r>
+        <w:t xml:space="preserve"> </w:t>
+      </w:r>
+      <w:proofErr w:type="spellStart"/>
+      <w:r>
+        <w:t>sumusunod</w:t>
+      </w:r>
+      <w:proofErr w:type="spellEnd"/>
+      <w:r>
+        <w:t xml:space="preserve"> ang </w:t>
+      </w:r>
+      <w:proofErr w:type="spellStart"/>
+      <w:r>
+        <w:t>itinakda</w:t>
+      </w:r>
+      <w:proofErr w:type="spellEnd"/>
+      <w:r>
+        <w:t xml:space="preserve"> ng </w:t>
+      </w:r>
+      <w:proofErr w:type="spellStart"/>
+      <w:r>
+        <w:t>kasunduan</w:t>
+      </w:r>
+      <w:proofErr w:type="spellEnd"/>
+      <w:r>
+        <w:t>:</w:t>
       </w:r>
     </w:p>
     <w:p>
@@ -1033,8 +3316,45 @@
         </w:numPr>
       </w:pPr>
       <w:r>
-        <w:t>Ang Amoy, Canton, Foochow, Ningpo, at Shanghai ay nabuksan bilang himpilang pangkalakan</w:t>
-      </w:r>
+        <w:t xml:space="preserve">Ang Amoy, Canton, Foochow, </w:t>
+      </w:r>
+      <w:proofErr w:type="spellStart"/>
+      <w:r>
+        <w:t>Ningpo</w:t>
+      </w:r>
+      <w:proofErr w:type="spellEnd"/>
+      <w:r>
+        <w:t xml:space="preserve">, at Shanghai ay </w:t>
+      </w:r>
+      <w:proofErr w:type="spellStart"/>
+      <w:r>
+        <w:t>nabuksan</w:t>
+      </w:r>
+      <w:proofErr w:type="spellEnd"/>
+      <w:r>
+        <w:t xml:space="preserve"> </w:t>
+      </w:r>
+      <w:proofErr w:type="spellStart"/>
+      <w:r>
+        <w:t>bilang</w:t>
+      </w:r>
+      <w:proofErr w:type="spellEnd"/>
+      <w:r>
+        <w:t xml:space="preserve"> </w:t>
+      </w:r>
+      <w:proofErr w:type="spellStart"/>
+      <w:r>
+        <w:t>himpilang</w:t>
+      </w:r>
+      <w:proofErr w:type="spellEnd"/>
+      <w:r>
+        <w:t xml:space="preserve"> </w:t>
+      </w:r>
+      <w:proofErr w:type="spellStart"/>
+      <w:r>
+        <w:t>pangkalakan</w:t>
+      </w:r>
+      <w:proofErr w:type="spellEnd"/>
       <w:r>
         <w:t>.</w:t>
       </w:r>
@@ -1047,18 +3367,48 @@
           <w:numId w:val="21"/>
         </w:numPr>
       </w:pPr>
-      <w:r>
-        <w:t xml:space="preserve">Pinagkalooban ng </w:t>
-      </w:r>
+      <w:proofErr w:type="spellStart"/>
+      <w:r>
+        <w:t>Pinagkalooban</w:t>
+      </w:r>
+      <w:proofErr w:type="spellEnd"/>
+      <w:r>
+        <w:t xml:space="preserve"> ng </w:t>
+      </w:r>
+      <w:proofErr w:type="spellStart"/>
       <w:r>
         <w:rPr>
           <w:i/>
           <w:iCs/>
         </w:rPr>
-        <w:t xml:space="preserve">extraterritortial rights </w:t>
-      </w:r>
-      <w:r>
-        <w:t>ang mga British sa China</w:t>
+        <w:t>extraterritortial</w:t>
+      </w:r>
+      <w:proofErr w:type="spellEnd"/>
+      <w:r>
+        <w:rPr>
+          <w:i/>
+          <w:iCs/>
+        </w:rPr>
+        <w:t xml:space="preserve"> rights </w:t>
+      </w:r>
+      <w:r>
+        <w:t xml:space="preserve">ang </w:t>
+      </w:r>
+      <w:proofErr w:type="spellStart"/>
+      <w:r>
+        <w:t>mga</w:t>
+      </w:r>
+      <w:proofErr w:type="spellEnd"/>
+      <w:r>
+        <w:t xml:space="preserve"> British </w:t>
+      </w:r>
+      <w:proofErr w:type="spellStart"/>
+      <w:r>
+        <w:t>sa</w:t>
+      </w:r>
+      <w:proofErr w:type="spellEnd"/>
+      <w:r>
+        <w:t xml:space="preserve"> China</w:t>
       </w:r>
       <w:r>
         <w:t>.</w:t>
@@ -1086,12 +3436,78 @@
       <w:r>
         <w:t xml:space="preserve"> – </w:t>
       </w:r>
+      <w:proofErr w:type="spellStart"/>
       <w:r>
         <w:t>K</w:t>
       </w:r>
       <w:r>
-        <w:t>alagayan ng isang bansa kung saan ito ay di-saklaw ng anumang batas ng bansang kinalulugaran</w:t>
-      </w:r>
+        <w:t>alagayan</w:t>
+      </w:r>
+      <w:proofErr w:type="spellEnd"/>
+      <w:r>
+        <w:t xml:space="preserve"> ng </w:t>
+      </w:r>
+      <w:proofErr w:type="spellStart"/>
+      <w:r>
+        <w:t>isang</w:t>
+      </w:r>
+      <w:proofErr w:type="spellEnd"/>
+      <w:r>
+        <w:t xml:space="preserve"> </w:t>
+      </w:r>
+      <w:proofErr w:type="spellStart"/>
+      <w:r>
+        <w:t>bansa</w:t>
+      </w:r>
+      <w:proofErr w:type="spellEnd"/>
+      <w:r>
+        <w:t xml:space="preserve"> kung </w:t>
+      </w:r>
+      <w:proofErr w:type="spellStart"/>
+      <w:r>
+        <w:t>saan</w:t>
+      </w:r>
+      <w:proofErr w:type="spellEnd"/>
+      <w:r>
+        <w:t xml:space="preserve"> </w:t>
+      </w:r>
+      <w:proofErr w:type="spellStart"/>
+      <w:r>
+        <w:t>ito</w:t>
+      </w:r>
+      <w:proofErr w:type="spellEnd"/>
+      <w:r>
+        <w:t xml:space="preserve"> ay di-</w:t>
+      </w:r>
+      <w:proofErr w:type="spellStart"/>
+      <w:r>
+        <w:t>saklaw</w:t>
+      </w:r>
+      <w:proofErr w:type="spellEnd"/>
+      <w:r>
+        <w:t xml:space="preserve"> ng </w:t>
+      </w:r>
+      <w:proofErr w:type="spellStart"/>
+      <w:r>
+        <w:t>anumang</w:t>
+      </w:r>
+      <w:proofErr w:type="spellEnd"/>
+      <w:r>
+        <w:t xml:space="preserve"> batas ng </w:t>
+      </w:r>
+      <w:proofErr w:type="spellStart"/>
+      <w:r>
+        <w:t>bansang</w:t>
+      </w:r>
+      <w:proofErr w:type="spellEnd"/>
+      <w:r>
+        <w:t xml:space="preserve"> </w:t>
+      </w:r>
+      <w:proofErr w:type="spellStart"/>
+      <w:r>
+        <w:t>kinalulugaran</w:t>
+      </w:r>
+      <w:proofErr w:type="spellEnd"/>
       <w:r>
         <w:t>.</w:t>
       </w:r>
@@ -1104,8 +3520,29 @@
           <w:numId w:val="21"/>
         </w:numPr>
       </w:pPr>
-      <w:r>
-        <w:t>Kinakailangang isuko ng China ang Hong Kong sa Britain</w:t>
+      <w:proofErr w:type="spellStart"/>
+      <w:r>
+        <w:t>Kinakailangang</w:t>
+      </w:r>
+      <w:proofErr w:type="spellEnd"/>
+      <w:r>
+        <w:t xml:space="preserve"> </w:t>
+      </w:r>
+      <w:proofErr w:type="spellStart"/>
+      <w:r>
+        <w:t>isuko</w:t>
+      </w:r>
+      <w:proofErr w:type="spellEnd"/>
+      <w:r>
+        <w:t xml:space="preserve"> ng China ang Hong Kong </w:t>
+      </w:r>
+      <w:proofErr w:type="spellStart"/>
+      <w:r>
+        <w:t>sa</w:t>
+      </w:r>
+      <w:proofErr w:type="spellEnd"/>
+      <w:r>
+        <w:t xml:space="preserve"> Britain</w:t>
       </w:r>
       <w:r>
         <w:t>.</w:t>
@@ -1120,7 +3557,39 @@
         </w:numPr>
       </w:pPr>
       <w:r>
-        <w:t xml:space="preserve">Ang mga Tsino ay pinagbayad ng mga British ng </w:t>
+        <w:t xml:space="preserve">Ang </w:t>
+      </w:r>
+      <w:proofErr w:type="spellStart"/>
+      <w:r>
+        <w:t>mga</w:t>
+      </w:r>
+      <w:proofErr w:type="spellEnd"/>
+      <w:r>
+        <w:t xml:space="preserve"> </w:t>
+      </w:r>
+      <w:proofErr w:type="spellStart"/>
+      <w:r>
+        <w:t>Tsino</w:t>
+      </w:r>
+      <w:proofErr w:type="spellEnd"/>
+      <w:r>
+        <w:t xml:space="preserve"> ay </w:t>
+      </w:r>
+      <w:proofErr w:type="spellStart"/>
+      <w:r>
+        <w:t>pinagbayad</w:t>
+      </w:r>
+      <w:proofErr w:type="spellEnd"/>
+      <w:r>
+        <w:t xml:space="preserve"> ng </w:t>
+      </w:r>
+      <w:proofErr w:type="spellStart"/>
+      <w:r>
+        <w:t>mga</w:t>
+      </w:r>
+      <w:proofErr w:type="spellEnd"/>
+      <w:r>
+        <w:t xml:space="preserve"> British ng </w:t>
       </w:r>
       <w:r>
         <w:rPr>
@@ -1130,7 +3599,55 @@
         <w:t>reparations</w:t>
       </w:r>
       <w:r>
-        <w:t xml:space="preserve"> sa digmaan at pagkasira ng mga naimbak na opium</w:t>
+        <w:t xml:space="preserve"> </w:t>
+      </w:r>
+      <w:proofErr w:type="spellStart"/>
+      <w:r>
+        <w:t>sa</w:t>
+      </w:r>
+      <w:proofErr w:type="spellEnd"/>
+      <w:r>
+        <w:t xml:space="preserve"> </w:t>
+      </w:r>
+      <w:proofErr w:type="spellStart"/>
+      <w:r>
+        <w:t>digmaan</w:t>
+      </w:r>
+      <w:proofErr w:type="spellEnd"/>
+      <w:r>
+        <w:t xml:space="preserve"> at </w:t>
+      </w:r>
+      <w:proofErr w:type="spellStart"/>
+      <w:r>
+        <w:t>pagkasira</w:t>
+      </w:r>
+      <w:proofErr w:type="spellEnd"/>
+      <w:r>
+        <w:t xml:space="preserve"> ng </w:t>
+      </w:r>
+      <w:proofErr w:type="spellStart"/>
+      <w:r>
+        <w:t>mga</w:t>
+      </w:r>
+      <w:proofErr w:type="spellEnd"/>
+      <w:r>
+        <w:t xml:space="preserve"> </w:t>
+      </w:r>
+      <w:proofErr w:type="spellStart"/>
+      <w:r>
+        <w:t>naimbak</w:t>
+      </w:r>
+      <w:proofErr w:type="spellEnd"/>
+      <w:r>
+        <w:t xml:space="preserve"> </w:t>
+      </w:r>
+      <w:proofErr w:type="spellStart"/>
+      <w:r>
+        <w:t>na</w:t>
+      </w:r>
+      <w:proofErr w:type="spellEnd"/>
+      <w:r>
+        <w:t xml:space="preserve"> opium</w:t>
       </w:r>
       <w:r>
         <w:t>.</w:t>
@@ -1151,12 +3668,38 @@
       <w:r>
         <w:t xml:space="preserve">– </w:t>
       </w:r>
+      <w:proofErr w:type="spellStart"/>
       <w:r>
         <w:t>K</w:t>
       </w:r>
       <w:r>
-        <w:t>abayarang salapi ng bansang talunan</w:t>
-      </w:r>
+        <w:t>abayarang</w:t>
+      </w:r>
+      <w:proofErr w:type="spellEnd"/>
+      <w:r>
+        <w:t xml:space="preserve"> </w:t>
+      </w:r>
+      <w:proofErr w:type="spellStart"/>
+      <w:r>
+        <w:t>salapi</w:t>
+      </w:r>
+      <w:proofErr w:type="spellEnd"/>
+      <w:r>
+        <w:t xml:space="preserve"> ng </w:t>
+      </w:r>
+      <w:proofErr w:type="spellStart"/>
+      <w:r>
+        <w:t>bansang</w:t>
+      </w:r>
+      <w:proofErr w:type="spellEnd"/>
+      <w:r>
+        <w:t xml:space="preserve"> </w:t>
+      </w:r>
+      <w:proofErr w:type="spellStart"/>
+      <w:r>
+        <w:t>talunan</w:t>
+      </w:r>
+      <w:proofErr w:type="spellEnd"/>
       <w:r>
         <w:t>.</w:t>
       </w:r>
@@ -1169,8 +3712,61 @@
           <w:numId w:val="21"/>
         </w:numPr>
       </w:pPr>
-      <w:r>
-        <w:t>Pinaalis ng mga co-hong sa mga himpiling kalakalan.</w:t>
+      <w:proofErr w:type="spellStart"/>
+      <w:r>
+        <w:t>Pinaalis</w:t>
+      </w:r>
+      <w:proofErr w:type="spellEnd"/>
+      <w:r>
+        <w:t xml:space="preserve"> ng </w:t>
+      </w:r>
+      <w:proofErr w:type="spellStart"/>
+      <w:r>
+        <w:t>mga</w:t>
+      </w:r>
+      <w:proofErr w:type="spellEnd"/>
+      <w:r>
+        <w:t xml:space="preserve"> co-</w:t>
+      </w:r>
+      <w:proofErr w:type="spellStart"/>
+      <w:r>
+        <w:t>hong</w:t>
+      </w:r>
+      <w:proofErr w:type="spellEnd"/>
+      <w:r>
+        <w:t xml:space="preserve"> </w:t>
+      </w:r>
+      <w:proofErr w:type="spellStart"/>
+      <w:r>
+        <w:t>sa</w:t>
+      </w:r>
+      <w:proofErr w:type="spellEnd"/>
+      <w:r>
+        <w:t xml:space="preserve"> </w:t>
+      </w:r>
+      <w:proofErr w:type="spellStart"/>
+      <w:r>
+        <w:t>mga</w:t>
+      </w:r>
+      <w:proofErr w:type="spellEnd"/>
+      <w:r>
+        <w:t> </w:t>
+      </w:r>
+      <w:proofErr w:type="spellStart"/>
+      <w:r>
+        <w:t>himpiling</w:t>
+      </w:r>
+      <w:proofErr w:type="spellEnd"/>
+      <w:r>
+        <w:t xml:space="preserve"> </w:t>
+      </w:r>
+      <w:proofErr w:type="spellStart"/>
+      <w:r>
+        <w:t>kalakalan</w:t>
+      </w:r>
+      <w:proofErr w:type="spellEnd"/>
+      <w:r>
+        <w:t>.</w:t>
       </w:r>
     </w:p>
     <w:p>
@@ -1182,7 +3778,55 @@
         </w:numPr>
       </w:pPr>
       <w:r>
-        <w:t xml:space="preserve">Sa pagtatapos ng kasunduang ito, magkasunod na nagtatag ng </w:t>
+        <w:t xml:space="preserve">Sa </w:t>
+      </w:r>
+      <w:proofErr w:type="spellStart"/>
+      <w:r>
+        <w:t>pagtatapos</w:t>
+      </w:r>
+      <w:proofErr w:type="spellEnd"/>
+      <w:r>
+        <w:t xml:space="preserve"> ng </w:t>
+      </w:r>
+      <w:proofErr w:type="spellStart"/>
+      <w:r>
+        <w:t>kasunduang</w:t>
+      </w:r>
+      <w:proofErr w:type="spellEnd"/>
+      <w:r>
+        <w:t xml:space="preserve"> </w:t>
+      </w:r>
+      <w:proofErr w:type="spellStart"/>
+      <w:r>
+        <w:t>ito</w:t>
+      </w:r>
+      <w:proofErr w:type="spellEnd"/>
+      <w:r>
+        <w:t xml:space="preserve">, </w:t>
+      </w:r>
+      <w:proofErr w:type="spellStart"/>
+      <w:r>
+        <w:t>magkasunod</w:t>
+      </w:r>
+      <w:proofErr w:type="spellEnd"/>
+      <w:r>
+        <w:t xml:space="preserve"> </w:t>
+      </w:r>
+      <w:proofErr w:type="spellStart"/>
+      <w:r>
+        <w:t>na</w:t>
+      </w:r>
+      <w:proofErr w:type="spellEnd"/>
+      <w:r>
+        <w:t xml:space="preserve"> </w:t>
+      </w:r>
+      <w:proofErr w:type="spellStart"/>
+      <w:r>
+        <w:t>nagtatag</w:t>
+      </w:r>
+      <w:proofErr w:type="spellEnd"/>
+      <w:r>
+        <w:t xml:space="preserve"> ng </w:t>
       </w:r>
       <w:r>
         <w:rPr>
@@ -1193,7 +3837,95 @@
         <w:t>Sphere of Influence</w:t>
       </w:r>
       <w:r>
-        <w:t xml:space="preserve"> – sa pagkakataong ito ang mga banyaga ay nabigyang pribilehiyong magtalaga ng opisina, kampong militar at iba-pa.</w:t>
+        <w:t xml:space="preserve"> – </w:t>
+      </w:r>
+      <w:proofErr w:type="spellStart"/>
+      <w:r>
+        <w:t>sa</w:t>
+      </w:r>
+      <w:proofErr w:type="spellEnd"/>
+      <w:r>
+        <w:t xml:space="preserve"> </w:t>
+      </w:r>
+      <w:proofErr w:type="spellStart"/>
+      <w:r>
+        <w:t>pagkakataong</w:t>
+      </w:r>
+      <w:proofErr w:type="spellEnd"/>
+      <w:r>
+        <w:t xml:space="preserve"> </w:t>
+      </w:r>
+      <w:proofErr w:type="spellStart"/>
+      <w:r>
+        <w:t>ito</w:t>
+      </w:r>
+      <w:proofErr w:type="spellEnd"/>
+      <w:r>
+        <w:t xml:space="preserve"> ang </w:t>
+      </w:r>
+      <w:proofErr w:type="spellStart"/>
+      <w:r>
+        <w:t>mga</w:t>
+      </w:r>
+      <w:proofErr w:type="spellEnd"/>
+      <w:r>
+        <w:t xml:space="preserve"> </w:t>
+      </w:r>
+      <w:proofErr w:type="spellStart"/>
+      <w:r>
+        <w:t>banyaga</w:t>
+      </w:r>
+      <w:proofErr w:type="spellEnd"/>
+      <w:r>
+        <w:t xml:space="preserve"> ay </w:t>
+      </w:r>
+      <w:proofErr w:type="spellStart"/>
+      <w:r>
+        <w:t>nabigyang</w:t>
+      </w:r>
+      <w:proofErr w:type="spellEnd"/>
+      <w:r>
+        <w:t xml:space="preserve"> </w:t>
+      </w:r>
+      <w:proofErr w:type="spellStart"/>
+      <w:r>
+        <w:t>pribilehiyong</w:t>
+      </w:r>
+      <w:proofErr w:type="spellEnd"/>
+      <w:r>
+        <w:t> </w:t>
+      </w:r>
+      <w:proofErr w:type="spellStart"/>
+      <w:r>
+        <w:t>magtalaga</w:t>
+      </w:r>
+      <w:proofErr w:type="spellEnd"/>
+      <w:r>
+        <w:t xml:space="preserve"> ng </w:t>
+      </w:r>
+      <w:proofErr w:type="spellStart"/>
+      <w:r>
+        <w:t>opisina</w:t>
+      </w:r>
+      <w:proofErr w:type="spellEnd"/>
+      <w:r>
+        <w:t xml:space="preserve">, kampong </w:t>
+      </w:r>
+      <w:proofErr w:type="spellStart"/>
+      <w:r>
+        <w:t>militar</w:t>
+      </w:r>
+      <w:proofErr w:type="spellEnd"/>
+      <w:r>
+        <w:t xml:space="preserve"> at </w:t>
+      </w:r>
+      <w:proofErr w:type="spellStart"/>
+      <w:r>
+        <w:t>iba</w:t>
+      </w:r>
+      <w:proofErr w:type="spellEnd"/>
+      <w:r>
+        <w:t>-pa.</w:t>
       </w:r>
     </w:p>
     <w:p>
@@ -1216,7 +3948,61 @@
           <w:bCs/>
           <w:lang w:val="en-US"/>
         </w:rPr>
-        <w:t>Ang Lumalang Suliraning Panloob ng China</w:t>
+        <w:t xml:space="preserve">Ang </w:t>
+      </w:r>
+      <w:proofErr w:type="spellStart"/>
+      <w:r>
+        <w:rPr>
+          <w:b/>
+          <w:bCs/>
+          <w:lang w:val="en-US"/>
+        </w:rPr>
+        <w:t>Lumalang</w:t>
+      </w:r>
+      <w:proofErr w:type="spellEnd"/>
+      <w:r>
+        <w:rPr>
+          <w:b/>
+          <w:bCs/>
+          <w:lang w:val="en-US"/>
+        </w:rPr>
+        <w:t xml:space="preserve"> </w:t>
+      </w:r>
+      <w:proofErr w:type="spellStart"/>
+      <w:r>
+        <w:rPr>
+          <w:b/>
+          <w:bCs/>
+          <w:lang w:val="en-US"/>
+        </w:rPr>
+        <w:t>Suliraning</w:t>
+      </w:r>
+      <w:proofErr w:type="spellEnd"/>
+      <w:r>
+        <w:rPr>
+          <w:b/>
+          <w:bCs/>
+          <w:lang w:val="en-US"/>
+        </w:rPr>
+        <w:t xml:space="preserve"> </w:t>
+      </w:r>
+      <w:proofErr w:type="spellStart"/>
+      <w:r>
+        <w:rPr>
+          <w:b/>
+          <w:bCs/>
+          <w:lang w:val="en-US"/>
+        </w:rPr>
+        <w:t>Panloob</w:t>
+      </w:r>
+      <w:proofErr w:type="spellEnd"/>
+      <w:r>
+        <w:rPr>
+          <w:b/>
+          <w:bCs/>
+          <w:lang w:val="en-US"/>
+        </w:rPr>
+        <w:t xml:space="preserve"> ng China</w:t>
       </w:r>
       <w:r>
         <w:rPr>
@@ -1254,14 +4040,110 @@
         <w:t>ung Hsiu-Chuan</w:t>
       </w:r>
       <w:r>
-        <w:t xml:space="preserve"> - Sinimulan na magpakalap ng mga tagasunod. Nais maitatag ang bagong dinastiya tinawag na “</w:t>
+        <w:t xml:space="preserve"> - </w:t>
+      </w:r>
+      <w:proofErr w:type="spellStart"/>
+      <w:r>
+        <w:t>Sinimulan</w:t>
+      </w:r>
+      <w:proofErr w:type="spellEnd"/>
+      <w:r>
+        <w:t xml:space="preserve"> </w:t>
+      </w:r>
+      <w:proofErr w:type="spellStart"/>
+      <w:r>
+        <w:t>na</w:t>
+      </w:r>
+      <w:proofErr w:type="spellEnd"/>
+      <w:r>
+        <w:t xml:space="preserve"> </w:t>
+      </w:r>
+      <w:proofErr w:type="spellStart"/>
+      <w:r>
+        <w:t>magpakalap</w:t>
+      </w:r>
+      <w:proofErr w:type="spellEnd"/>
+      <w:r>
+        <w:t xml:space="preserve"> ng </w:t>
+      </w:r>
+      <w:proofErr w:type="spellStart"/>
+      <w:r>
+        <w:t>mga</w:t>
+      </w:r>
+      <w:proofErr w:type="spellEnd"/>
+      <w:r>
+        <w:t xml:space="preserve"> </w:t>
+      </w:r>
+      <w:proofErr w:type="spellStart"/>
+      <w:r>
+        <w:t>tagasunod</w:t>
+      </w:r>
+      <w:proofErr w:type="spellEnd"/>
+      <w:r>
+        <w:t xml:space="preserve">. Nais </w:t>
+      </w:r>
+      <w:proofErr w:type="spellStart"/>
+      <w:r>
+        <w:t>maitatag</w:t>
+      </w:r>
+      <w:proofErr w:type="spellEnd"/>
+      <w:r>
+        <w:t xml:space="preserve"> ang </w:t>
+      </w:r>
+      <w:proofErr w:type="spellStart"/>
+      <w:r>
+        <w:t>bagong</w:t>
+      </w:r>
+      <w:proofErr w:type="spellEnd"/>
+      <w:r>
+        <w:t xml:space="preserve"> </w:t>
+      </w:r>
+      <w:proofErr w:type="spellStart"/>
+      <w:r>
+        <w:t>dinastiya</w:t>
+      </w:r>
+      <w:proofErr w:type="spellEnd"/>
+      <w:r>
+        <w:t xml:space="preserve"> </w:t>
+      </w:r>
+      <w:proofErr w:type="spellStart"/>
+      <w:r>
+        <w:t>tinawag</w:t>
+      </w:r>
+      <w:proofErr w:type="spellEnd"/>
+      <w:r>
+        <w:t xml:space="preserve"> </w:t>
+      </w:r>
+      <w:proofErr w:type="spellStart"/>
+      <w:r>
+        <w:t>na</w:t>
+      </w:r>
+      <w:proofErr w:type="spellEnd"/>
+      <w:r>
+        <w:t xml:space="preserve"> “</w:t>
       </w:r>
       <w:r>
         <w:rPr>
           <w:i/>
           <w:iCs/>
         </w:rPr>
-        <w:t>Taiping Tienkuo o Heavenly Kingdom of Great Peace.</w:t>
+        <w:t xml:space="preserve">Taiping </w:t>
+      </w:r>
+      <w:proofErr w:type="spellStart"/>
+      <w:r>
+        <w:rPr>
+          <w:i/>
+          <w:iCs/>
+        </w:rPr>
+        <w:t>Tienkuo</w:t>
+      </w:r>
+      <w:proofErr w:type="spellEnd"/>
+      <w:r>
+        <w:rPr>
+          <w:i/>
+          <w:iCs/>
+        </w:rPr>
+        <w:t xml:space="preserve"> o Heavenly Kingdom of Great Peace.</w:t>
       </w:r>
     </w:p>
     <w:p>
@@ -1272,9 +4154,75 @@
           <w:numId w:val="16"/>
         </w:numPr>
       </w:pPr>
-      <w:r>
-        <w:t>Hangad na magkaroon ng isang kaharian na pantay-pantay ang bahagi ng yaman</w:t>
-      </w:r>
+      <w:proofErr w:type="spellStart"/>
+      <w:r>
+        <w:t>Hangad</w:t>
+      </w:r>
+      <w:proofErr w:type="spellEnd"/>
+      <w:r>
+        <w:t xml:space="preserve"> </w:t>
+      </w:r>
+      <w:proofErr w:type="spellStart"/>
+      <w:r>
+        <w:t>na</w:t>
+      </w:r>
+      <w:proofErr w:type="spellEnd"/>
+      <w:r>
+        <w:t xml:space="preserve"> </w:t>
+      </w:r>
+      <w:proofErr w:type="spellStart"/>
+      <w:r>
+        <w:t>magkaroon</w:t>
+      </w:r>
+      <w:proofErr w:type="spellEnd"/>
+      <w:r>
+        <w:t xml:space="preserve"> ng </w:t>
+      </w:r>
+      <w:proofErr w:type="spellStart"/>
+      <w:r>
+        <w:t>isang</w:t>
+      </w:r>
+      <w:proofErr w:type="spellEnd"/>
+      <w:r>
+        <w:t xml:space="preserve"> </w:t>
+      </w:r>
+      <w:proofErr w:type="spellStart"/>
+      <w:r>
+        <w:t>kaharian</w:t>
+      </w:r>
+      <w:proofErr w:type="spellEnd"/>
+      <w:r>
+        <w:t xml:space="preserve"> </w:t>
+      </w:r>
+      <w:proofErr w:type="spellStart"/>
+      <w:r>
+        <w:t>na</w:t>
+      </w:r>
+      <w:proofErr w:type="spellEnd"/>
+      <w:r>
+        <w:t xml:space="preserve"> </w:t>
+      </w:r>
+      <w:proofErr w:type="spellStart"/>
+      <w:r>
+        <w:t>pantay-pantay</w:t>
+      </w:r>
+      <w:proofErr w:type="spellEnd"/>
+      <w:r>
+        <w:t xml:space="preserve"> ang </w:t>
+      </w:r>
+      <w:proofErr w:type="spellStart"/>
+      <w:r>
+        <w:t>bahagi</w:t>
+      </w:r>
+      <w:proofErr w:type="spellEnd"/>
+      <w:r>
+        <w:t xml:space="preserve"> ng </w:t>
+      </w:r>
+      <w:proofErr w:type="spellStart"/>
+      <w:r>
+        <w:t>yaman</w:t>
+      </w:r>
+      <w:proofErr w:type="spellEnd"/>
       <w:r>
         <w:t>.</w:t>
       </w:r>
@@ -1320,20 +4268,70 @@
       <w:r>
         <w:t xml:space="preserve">- </w:t>
       </w:r>
-      <w:r>
-        <w:t xml:space="preserve">Nasakop ang lungsod ng </w:t>
+      <w:proofErr w:type="spellStart"/>
+      <w:r>
+        <w:t>Nasakop</w:t>
+      </w:r>
+      <w:proofErr w:type="spellEnd"/>
+      <w:r>
+        <w:t xml:space="preserve"> ang </w:t>
+      </w:r>
+      <w:proofErr w:type="spellStart"/>
+      <w:r>
+        <w:t>lungsod</w:t>
+      </w:r>
+      <w:proofErr w:type="spellEnd"/>
+      <w:r>
+        <w:t xml:space="preserve"> ng </w:t>
       </w:r>
       <w:r>
         <w:t>Nanking</w:t>
       </w:r>
       <w:r>
-        <w:t xml:space="preserve"> at pinangalanan itong T</w:t>
+        <w:t xml:space="preserve"> at </w:t>
+      </w:r>
+      <w:proofErr w:type="spellStart"/>
+      <w:r>
+        <w:t>pinangalanan</w:t>
+      </w:r>
+      <w:proofErr w:type="spellEnd"/>
+      <w:r>
+        <w:t xml:space="preserve"> </w:t>
+      </w:r>
+      <w:proofErr w:type="spellStart"/>
+      <w:r>
+        <w:t>itong</w:t>
+      </w:r>
+      <w:proofErr w:type="spellEnd"/>
+      <w:r>
+        <w:t xml:space="preserve"> </w:t>
+      </w:r>
+      <w:proofErr w:type="spellStart"/>
+      <w:r>
+        <w:t>T</w:t>
       </w:r>
       <w:r>
         <w:t>ianjing</w:t>
       </w:r>
-      <w:r>
-        <w:t xml:space="preserve"> na ang kahulugan ay </w:t>
+      <w:proofErr w:type="spellEnd"/>
+      <w:r>
+        <w:t xml:space="preserve"> </w:t>
+      </w:r>
+      <w:proofErr w:type="spellStart"/>
+      <w:r>
+        <w:t>na</w:t>
+      </w:r>
+      <w:proofErr w:type="spellEnd"/>
+      <w:r>
+        <w:t xml:space="preserve"> ang </w:t>
+      </w:r>
+      <w:proofErr w:type="spellStart"/>
+      <w:r>
+        <w:t>kahulugan</w:t>
+      </w:r>
+      <w:proofErr w:type="spellEnd"/>
+      <w:r>
+        <w:t xml:space="preserve"> ay </w:t>
       </w:r>
       <w:r>
         <w:rPr>
@@ -1363,7 +4361,151 @@
           <w:i/>
           <w:iCs/>
         </w:rPr>
-        <w:t>Natalo sila ng puwersang Kanluranin na tinawag na “Ever Victorious Army” na pinamunuan ni Frederick Townsend Ward</w:t>
+        <w:t xml:space="preserve">Natalo </w:t>
+      </w:r>
+      <w:proofErr w:type="spellStart"/>
+      <w:r>
+        <w:rPr>
+          <w:i/>
+          <w:iCs/>
+        </w:rPr>
+        <w:t>sila</w:t>
+      </w:r>
+      <w:proofErr w:type="spellEnd"/>
+      <w:r>
+        <w:rPr>
+          <w:i/>
+          <w:iCs/>
+        </w:rPr>
+        <w:t xml:space="preserve"> ng </w:t>
+      </w:r>
+      <w:proofErr w:type="spellStart"/>
+      <w:r>
+        <w:rPr>
+          <w:i/>
+          <w:iCs/>
+        </w:rPr>
+        <w:t>puwersang</w:t>
+      </w:r>
+      <w:proofErr w:type="spellEnd"/>
+      <w:r>
+        <w:rPr>
+          <w:i/>
+          <w:iCs/>
+        </w:rPr>
+        <w:t xml:space="preserve"> </w:t>
+      </w:r>
+      <w:proofErr w:type="spellStart"/>
+      <w:r>
+        <w:rPr>
+          <w:i/>
+          <w:iCs/>
+        </w:rPr>
+        <w:t>Kanluranin</w:t>
+      </w:r>
+      <w:proofErr w:type="spellEnd"/>
+      <w:r>
+        <w:rPr>
+          <w:i/>
+          <w:iCs/>
+        </w:rPr>
+        <w:t xml:space="preserve"> </w:t>
+      </w:r>
+      <w:proofErr w:type="spellStart"/>
+      <w:r>
+        <w:rPr>
+          <w:i/>
+          <w:iCs/>
+        </w:rPr>
+        <w:t>na</w:t>
+      </w:r>
+      <w:proofErr w:type="spellEnd"/>
+      <w:r>
+        <w:rPr>
+          <w:i/>
+          <w:iCs/>
+        </w:rPr>
+        <w:t xml:space="preserve"> </w:t>
+      </w:r>
+      <w:proofErr w:type="spellStart"/>
+      <w:r>
+        <w:rPr>
+          <w:i/>
+          <w:iCs/>
+        </w:rPr>
+        <w:t>tinawag</w:t>
+      </w:r>
+      <w:proofErr w:type="spellEnd"/>
+      <w:r>
+        <w:rPr>
+          <w:i/>
+          <w:iCs/>
+        </w:rPr>
+        <w:t xml:space="preserve"> </w:t>
+      </w:r>
+      <w:proofErr w:type="spellStart"/>
+      <w:r>
+        <w:rPr>
+          <w:i/>
+          <w:iCs/>
+        </w:rPr>
+        <w:t>na</w:t>
+      </w:r>
+      <w:proofErr w:type="spellEnd"/>
+      <w:r>
+        <w:rPr>
+          <w:i/>
+          <w:iCs/>
+        </w:rPr>
+        <w:t xml:space="preserve"> “Ever Victorious Army” </w:t>
+      </w:r>
+      <w:proofErr w:type="spellStart"/>
+      <w:r>
+        <w:rPr>
+          <w:i/>
+          <w:iCs/>
+        </w:rPr>
+        <w:t>na</w:t>
+      </w:r>
+      <w:proofErr w:type="spellEnd"/>
+      <w:r>
+        <w:rPr>
+          <w:i/>
+          <w:iCs/>
+        </w:rPr>
+        <w:t xml:space="preserve"> </w:t>
+      </w:r>
+      <w:proofErr w:type="spellStart"/>
+      <w:r>
+        <w:rPr>
+          <w:i/>
+          <w:iCs/>
+        </w:rPr>
+        <w:t>pinamunuan</w:t>
+      </w:r>
+      <w:proofErr w:type="spellEnd"/>
+      <w:r>
+        <w:rPr>
+          <w:i/>
+          <w:iCs/>
+        </w:rPr>
+        <w:t xml:space="preserve"> </w:t>
+      </w:r>
+      <w:proofErr w:type="spellStart"/>
+      <w:r>
+        <w:rPr>
+          <w:i/>
+          <w:iCs/>
+        </w:rPr>
+        <w:t>ni</w:t>
+      </w:r>
+      <w:proofErr w:type="spellEnd"/>
+      <w:r>
+        <w:rPr>
+          <w:i/>
+          <w:iCs/>
+        </w:rPr>
+        <w:t xml:space="preserve"> Frederick Townsend Ward</w:t>
       </w:r>
       <w:r>
         <w:rPr>
@@ -1382,7 +4524,87 @@
         </w:numPr>
       </w:pPr>
       <w:r>
-        <w:t>Ito ay naganap sanhi ng biglaang samsamin ng mga Tsino ang sasakyang pandagat ng Britain na may dalang opium</w:t>
+        <w:t xml:space="preserve">Ito ay </w:t>
+      </w:r>
+      <w:proofErr w:type="spellStart"/>
+      <w:r>
+        <w:t>naganap</w:t>
+      </w:r>
+      <w:proofErr w:type="spellEnd"/>
+      <w:r>
+        <w:t xml:space="preserve"> </w:t>
+      </w:r>
+      <w:proofErr w:type="spellStart"/>
+      <w:r>
+        <w:t>sanhi</w:t>
+      </w:r>
+      <w:proofErr w:type="spellEnd"/>
+      <w:r>
+        <w:t xml:space="preserve"> ng </w:t>
+      </w:r>
+      <w:proofErr w:type="spellStart"/>
+      <w:r>
+        <w:t>biglaang</w:t>
+      </w:r>
+      <w:proofErr w:type="spellEnd"/>
+      <w:r>
+        <w:t xml:space="preserve"> </w:t>
+      </w:r>
+      <w:proofErr w:type="spellStart"/>
+      <w:r>
+        <w:t>samsamin</w:t>
+      </w:r>
+      <w:proofErr w:type="spellEnd"/>
+      <w:r>
+        <w:t xml:space="preserve"> ng </w:t>
+      </w:r>
+      <w:proofErr w:type="spellStart"/>
+      <w:r>
+        <w:t>mga</w:t>
+      </w:r>
+      <w:proofErr w:type="spellEnd"/>
+      <w:r>
+        <w:t xml:space="preserve"> </w:t>
+      </w:r>
+      <w:proofErr w:type="spellStart"/>
+      <w:r>
+        <w:t>Tsino</w:t>
+      </w:r>
+      <w:proofErr w:type="spellEnd"/>
+      <w:r>
+        <w:t xml:space="preserve"> ang </w:t>
+      </w:r>
+      <w:proofErr w:type="spellStart"/>
+      <w:r>
+        <w:t>sasakyang</w:t>
+      </w:r>
+      <w:proofErr w:type="spellEnd"/>
+      <w:r>
+        <w:t xml:space="preserve"> </w:t>
+      </w:r>
+      <w:proofErr w:type="spellStart"/>
+      <w:r>
+        <w:t>pandagat</w:t>
+      </w:r>
+      <w:proofErr w:type="spellEnd"/>
+      <w:r>
+        <w:t xml:space="preserve"> ng Britain </w:t>
+      </w:r>
+      <w:proofErr w:type="spellStart"/>
+      <w:r>
+        <w:t>na</w:t>
+      </w:r>
+      <w:proofErr w:type="spellEnd"/>
+      <w:r>
+        <w:t xml:space="preserve"> may </w:t>
+      </w:r>
+      <w:proofErr w:type="spellStart"/>
+      <w:r>
+        <w:t>dalang</w:t>
+      </w:r>
+      <w:proofErr w:type="spellEnd"/>
+      <w:r>
+        <w:t xml:space="preserve"> opium</w:t>
       </w:r>
       <w:r>
         <w:t>.</w:t>
@@ -1396,8 +4618,21 @@
           <w:numId w:val="22"/>
         </w:numPr>
       </w:pPr>
-      <w:r>
-        <w:t>Tinulungan ng Pranses ang Britain</w:t>
+      <w:proofErr w:type="spellStart"/>
+      <w:r>
+        <w:t>Tinulungan</w:t>
+      </w:r>
+      <w:proofErr w:type="spellEnd"/>
+      <w:r>
+        <w:t xml:space="preserve"> ng </w:t>
+      </w:r>
+      <w:proofErr w:type="spellStart"/>
+      <w:r>
+        <w:t>Pranses</w:t>
+      </w:r>
+      <w:proofErr w:type="spellEnd"/>
+      <w:r>
+        <w:t xml:space="preserve"> ang Britain</w:t>
       </w:r>
       <w:r>
         <w:t>.</w:t>
@@ -1412,7 +4647,15 @@
         </w:numPr>
       </w:pPr>
       <w:r>
-        <w:t>Natalo ang Tsino.</w:t>
+        <w:t xml:space="preserve">Natalo ang </w:t>
+      </w:r>
+      <w:proofErr w:type="spellStart"/>
+      <w:r>
+        <w:t>Tsino</w:t>
+      </w:r>
+      <w:proofErr w:type="spellEnd"/>
+      <w:r>
+        <w:t>.</w:t>
       </w:r>
     </w:p>
     <w:p>
@@ -1423,12 +4666,37 @@
           <w:numId w:val="1"/>
         </w:numPr>
       </w:pPr>
-      <w:r>
-        <w:rPr>
-          <w:b/>
-          <w:bCs/>
-        </w:rPr>
-        <w:t xml:space="preserve">Kasunduan sa Tientsin o </w:t>
+      <w:proofErr w:type="spellStart"/>
+      <w:r>
+        <w:rPr>
+          <w:b/>
+          <w:bCs/>
+        </w:rPr>
+        <w:t>Kasunduan</w:t>
+      </w:r>
+      <w:proofErr w:type="spellEnd"/>
+      <w:r>
+        <w:rPr>
+          <w:b/>
+          <w:bCs/>
+        </w:rPr>
+        <w:t xml:space="preserve"> </w:t>
+      </w:r>
+      <w:proofErr w:type="spellStart"/>
+      <w:r>
+        <w:rPr>
+          <w:b/>
+          <w:bCs/>
+        </w:rPr>
+        <w:t>sa</w:t>
+      </w:r>
+      <w:proofErr w:type="spellEnd"/>
+      <w:r>
+        <w:rPr>
+          <w:b/>
+          <w:bCs/>
+        </w:rPr>
+        <w:t xml:space="preserve"> Tientsin o </w:t>
       </w:r>
       <w:r>
         <w:rPr>
@@ -1453,8 +4721,37 @@
         </w:rPr>
         <w:t xml:space="preserve"> </w:t>
       </w:r>
-      <w:r>
-        <w:t>Tumapos sa Ikalawang Digmaang Opium</w:t>
+      <w:proofErr w:type="spellStart"/>
+      <w:r>
+        <w:t>Tumapos</w:t>
+      </w:r>
+      <w:proofErr w:type="spellEnd"/>
+      <w:r>
+        <w:t xml:space="preserve"> </w:t>
+      </w:r>
+      <w:proofErr w:type="spellStart"/>
+      <w:r>
+        <w:t>sa</w:t>
+      </w:r>
+      <w:proofErr w:type="spellEnd"/>
+      <w:r>
+        <w:t xml:space="preserve"> </w:t>
+      </w:r>
+      <w:proofErr w:type="spellStart"/>
+      <w:r>
+        <w:t>Ikalawang</w:t>
+      </w:r>
+      <w:proofErr w:type="spellEnd"/>
+      <w:r>
+        <w:t xml:space="preserve"> </w:t>
+      </w:r>
+      <w:proofErr w:type="spellStart"/>
+      <w:r>
+        <w:t>Digmaang</w:t>
+      </w:r>
+      <w:proofErr w:type="spellEnd"/>
+      <w:r>
+        <w:t xml:space="preserve"> Opium</w:t>
       </w:r>
       <w:r>
         <w:t>.</w:t>
@@ -1468,9 +4765,43 @@
           <w:numId w:val="25"/>
         </w:numPr>
       </w:pPr>
-      <w:r>
-        <w:t>Pagbubukas ng iba pang daungan ng China para sa kalakalan</w:t>
-      </w:r>
+      <w:proofErr w:type="spellStart"/>
+      <w:r>
+        <w:t>Pagbubukas</w:t>
+      </w:r>
+      <w:proofErr w:type="spellEnd"/>
+      <w:r>
+        <w:t xml:space="preserve"> ng </w:t>
+      </w:r>
+      <w:proofErr w:type="spellStart"/>
+      <w:r>
+        <w:t>iba</w:t>
+      </w:r>
+      <w:proofErr w:type="spellEnd"/>
+      <w:r>
+        <w:t xml:space="preserve"> pang </w:t>
+      </w:r>
+      <w:proofErr w:type="spellStart"/>
+      <w:r>
+        <w:t>daungan</w:t>
+      </w:r>
+      <w:proofErr w:type="spellEnd"/>
+      <w:r>
+        <w:t xml:space="preserve"> ng China para </w:t>
+      </w:r>
+      <w:proofErr w:type="spellStart"/>
+      <w:r>
+        <w:t>sa</w:t>
+      </w:r>
+      <w:proofErr w:type="spellEnd"/>
+      <w:r>
+        <w:t xml:space="preserve"> </w:t>
+      </w:r>
+      <w:proofErr w:type="spellStart"/>
+      <w:r>
+        <w:t>kalakalan</w:t>
+      </w:r>
+      <w:proofErr w:type="spellEnd"/>
       <w:r>
         <w:t>.</w:t>
       </w:r>
@@ -1483,8 +4814,61 @@
           <w:numId w:val="25"/>
         </w:numPr>
       </w:pPr>
-      <w:r>
-        <w:t>Ipinagkaloob ng China sa mga dayuhan ang karapatang manirahan sa Peking</w:t>
+      <w:proofErr w:type="spellStart"/>
+      <w:r>
+        <w:t>Ipinagkaloob</w:t>
+      </w:r>
+      <w:proofErr w:type="spellEnd"/>
+      <w:r>
+        <w:t xml:space="preserve"> ng China </w:t>
+      </w:r>
+      <w:proofErr w:type="spellStart"/>
+      <w:r>
+        <w:t>sa</w:t>
+      </w:r>
+      <w:proofErr w:type="spellEnd"/>
+      <w:r>
+        <w:t xml:space="preserve"> </w:t>
+      </w:r>
+      <w:proofErr w:type="spellStart"/>
+      <w:r>
+        <w:t>mga</w:t>
+      </w:r>
+      <w:proofErr w:type="spellEnd"/>
+      <w:r>
+        <w:t xml:space="preserve"> </w:t>
+      </w:r>
+      <w:proofErr w:type="spellStart"/>
+      <w:r>
+        <w:t>dayuhan</w:t>
+      </w:r>
+      <w:proofErr w:type="spellEnd"/>
+      <w:r>
+        <w:t xml:space="preserve"> ang </w:t>
+      </w:r>
+      <w:proofErr w:type="spellStart"/>
+      <w:r>
+        <w:t>karapatang</w:t>
+      </w:r>
+      <w:proofErr w:type="spellEnd"/>
+      <w:r>
+        <w:t xml:space="preserve"> </w:t>
+      </w:r>
+      <w:proofErr w:type="spellStart"/>
+      <w:r>
+        <w:t>manirahan</w:t>
+      </w:r>
+      <w:proofErr w:type="spellEnd"/>
+      <w:r>
+        <w:t xml:space="preserve"> </w:t>
+      </w:r>
+      <w:proofErr w:type="spellStart"/>
+      <w:r>
+        <w:t>sa</w:t>
+      </w:r>
+      <w:proofErr w:type="spellEnd"/>
+      <w:r>
+        <w:t xml:space="preserve"> Peking</w:t>
       </w:r>
       <w:r>
         <w:t>.</w:t>
@@ -1498,9 +4882,43 @@
           <w:numId w:val="25"/>
         </w:numPr>
       </w:pPr>
-      <w:r>
-        <w:t>Pinayagang lumaganap ang Kristiyanismo sa imperyo</w:t>
-      </w:r>
+      <w:proofErr w:type="spellStart"/>
+      <w:r>
+        <w:t>Pinayagang</w:t>
+      </w:r>
+      <w:proofErr w:type="spellEnd"/>
+      <w:r>
+        <w:t xml:space="preserve"> </w:t>
+      </w:r>
+      <w:proofErr w:type="spellStart"/>
+      <w:r>
+        <w:t>lumaganap</w:t>
+      </w:r>
+      <w:proofErr w:type="spellEnd"/>
+      <w:r>
+        <w:t xml:space="preserve"> ang </w:t>
+      </w:r>
+      <w:proofErr w:type="spellStart"/>
+      <w:r>
+        <w:t>Kristiyanismo</w:t>
+      </w:r>
+      <w:proofErr w:type="spellEnd"/>
+      <w:r>
+        <w:t xml:space="preserve"> </w:t>
+      </w:r>
+      <w:proofErr w:type="spellStart"/>
+      <w:r>
+        <w:t>sa</w:t>
+      </w:r>
+      <w:proofErr w:type="spellEnd"/>
+      <w:r>
+        <w:t xml:space="preserve"> </w:t>
+      </w:r>
+      <w:proofErr w:type="spellStart"/>
+      <w:r>
+        <w:t>imperyo</w:t>
+      </w:r>
+      <w:proofErr w:type="spellEnd"/>
       <w:r>
         <w:t>.</w:t>
       </w:r>
@@ -1513,9 +4931,35 @@
           <w:numId w:val="25"/>
         </w:numPr>
       </w:pPr>
-      <w:r>
-        <w:t>Naging legal ang kalakalan ng opium sa imperyo</w:t>
-      </w:r>
+      <w:proofErr w:type="spellStart"/>
+      <w:r>
+        <w:t>Naging</w:t>
+      </w:r>
+      <w:proofErr w:type="spellEnd"/>
+      <w:r>
+        <w:t xml:space="preserve"> legal ang </w:t>
+      </w:r>
+      <w:proofErr w:type="spellStart"/>
+      <w:r>
+        <w:t>kalakalan</w:t>
+      </w:r>
+      <w:proofErr w:type="spellEnd"/>
+      <w:r>
+        <w:t xml:space="preserve"> ng opium </w:t>
+      </w:r>
+      <w:proofErr w:type="spellStart"/>
+      <w:r>
+        <w:t>sa</w:t>
+      </w:r>
+      <w:proofErr w:type="spellEnd"/>
+      <w:r>
+        <w:t xml:space="preserve"> </w:t>
+      </w:r>
+      <w:proofErr w:type="spellStart"/>
+      <w:r>
+        <w:t>imperyo</w:t>
+      </w:r>
+      <w:proofErr w:type="spellEnd"/>
       <w:r>
         <w:t>.</w:t>
       </w:r>
@@ -1544,7 +4988,23 @@
           <w:bCs/>
         </w:rPr>
         <w:lastRenderedPageBreak/>
-        <w:t>Dowager Empress Cixi:</w:t>
+        <w:t xml:space="preserve">Dowager Empress </w:t>
+      </w:r>
+      <w:proofErr w:type="spellStart"/>
+      <w:r>
+        <w:rPr>
+          <w:b/>
+          <w:bCs/>
+        </w:rPr>
+        <w:t>Cixi</w:t>
+      </w:r>
+      <w:proofErr w:type="spellEnd"/>
+      <w:r>
+        <w:rPr>
+          <w:b/>
+          <w:bCs/>
+        </w:rPr>
+        <w:t>:</w:t>
       </w:r>
     </w:p>
     <w:p>
@@ -1572,8 +5032,109 @@
         <w:t xml:space="preserve"> </w:t>
       </w:r>
       <w:r>
-        <w:t>– balong babae na nakamana ng titulo ng lupain o ari-arian mula sa kaniyang namatay na asawa</w:t>
-      </w:r>
+        <w:t xml:space="preserve">– </w:t>
+      </w:r>
+      <w:proofErr w:type="spellStart"/>
+      <w:r>
+        <w:t>balong</w:t>
+      </w:r>
+      <w:proofErr w:type="spellEnd"/>
+      <w:r>
+        <w:t xml:space="preserve"> </w:t>
+      </w:r>
+      <w:proofErr w:type="spellStart"/>
+      <w:r>
+        <w:t>babae</w:t>
+      </w:r>
+      <w:proofErr w:type="spellEnd"/>
+      <w:r>
+        <w:t xml:space="preserve"> </w:t>
+      </w:r>
+      <w:proofErr w:type="spellStart"/>
+      <w:r>
+        <w:t>na</w:t>
+      </w:r>
+      <w:proofErr w:type="spellEnd"/>
+      <w:r>
+        <w:t xml:space="preserve"> </w:t>
+      </w:r>
+      <w:proofErr w:type="spellStart"/>
+      <w:r>
+        <w:t>nakamana</w:t>
+      </w:r>
+      <w:proofErr w:type="spellEnd"/>
+      <w:r>
+        <w:t xml:space="preserve"> ng </w:t>
+      </w:r>
+      <w:proofErr w:type="spellStart"/>
+      <w:r>
+        <w:t>titulo</w:t>
+      </w:r>
+      <w:proofErr w:type="spellEnd"/>
+      <w:r>
+        <w:t xml:space="preserve"> ng </w:t>
+      </w:r>
+      <w:proofErr w:type="spellStart"/>
+      <w:r>
+        <w:t>lupain</w:t>
+      </w:r>
+      <w:proofErr w:type="spellEnd"/>
+      <w:r>
+        <w:t xml:space="preserve"> o </w:t>
+      </w:r>
+      <w:proofErr w:type="spellStart"/>
+      <w:r>
+        <w:t>ari-arian</w:t>
+      </w:r>
+      <w:proofErr w:type="spellEnd"/>
+      <w:r>
+        <w:t xml:space="preserve"> </w:t>
+      </w:r>
+      <w:proofErr w:type="spellStart"/>
+      <w:r>
+        <w:t>mula</w:t>
+      </w:r>
+      <w:proofErr w:type="spellEnd"/>
+      <w:r>
+        <w:t xml:space="preserve"> </w:t>
+      </w:r>
+      <w:proofErr w:type="spellStart"/>
+      <w:r>
+        <w:t>sa</w:t>
+      </w:r>
+      <w:proofErr w:type="spellEnd"/>
+      <w:r>
+        <w:t xml:space="preserve"> </w:t>
+      </w:r>
+      <w:proofErr w:type="spellStart"/>
+      <w:r>
+        <w:t>kaniyang</w:t>
+      </w:r>
+      <w:proofErr w:type="spellEnd"/>
+      <w:r>
+        <w:t xml:space="preserve"> </w:t>
+      </w:r>
+      <w:proofErr w:type="spellStart"/>
+      <w:r>
+        <w:t>namatay</w:t>
+      </w:r>
+      <w:proofErr w:type="spellEnd"/>
+      <w:r>
+        <w:t xml:space="preserve"> </w:t>
+      </w:r>
+      <w:proofErr w:type="spellStart"/>
+      <w:r>
+        <w:t>na</w:t>
+      </w:r>
+      <w:proofErr w:type="spellEnd"/>
+      <w:r>
+        <w:t xml:space="preserve"> </w:t>
+      </w:r>
+      <w:proofErr w:type="spellStart"/>
+      <w:r>
+        <w:t>asawa</w:t>
+      </w:r>
+      <w:proofErr w:type="spellEnd"/>
       <w:r>
         <w:t>.</w:t>
       </w:r>
@@ -1586,8 +5147,61 @@
           <w:numId w:val="27"/>
         </w:numPr>
       </w:pPr>
-      <w:r>
-        <w:t>Isinulong ang pagbabago sa edukasyon, serbisyong military, diplomasya, at pagawaan ng steam-powered gunboat at ripple</w:t>
+      <w:proofErr w:type="spellStart"/>
+      <w:r>
+        <w:t>Isinulong</w:t>
+      </w:r>
+      <w:proofErr w:type="spellEnd"/>
+      <w:r>
+        <w:t xml:space="preserve"> ang </w:t>
+      </w:r>
+      <w:proofErr w:type="spellStart"/>
+      <w:r>
+        <w:t>pagbabago</w:t>
+      </w:r>
+      <w:proofErr w:type="spellEnd"/>
+      <w:r>
+        <w:t xml:space="preserve"> </w:t>
+      </w:r>
+      <w:proofErr w:type="spellStart"/>
+      <w:r>
+        <w:t>sa</w:t>
+      </w:r>
+      <w:proofErr w:type="spellEnd"/>
+      <w:r>
+        <w:t xml:space="preserve"> </w:t>
+      </w:r>
+      <w:proofErr w:type="spellStart"/>
+      <w:r>
+        <w:t>edukasyon</w:t>
+      </w:r>
+      <w:proofErr w:type="spellEnd"/>
+      <w:r>
+        <w:t xml:space="preserve">, </w:t>
+      </w:r>
+      <w:proofErr w:type="spellStart"/>
+      <w:r>
+        <w:t>serbisyong</w:t>
+      </w:r>
+      <w:proofErr w:type="spellEnd"/>
+      <w:r>
+        <w:t xml:space="preserve"> military, </w:t>
+      </w:r>
+      <w:proofErr w:type="spellStart"/>
+      <w:r>
+        <w:t>diplomasya</w:t>
+      </w:r>
+      <w:proofErr w:type="spellEnd"/>
+      <w:r>
+        <w:t xml:space="preserve">, at </w:t>
+      </w:r>
+      <w:proofErr w:type="spellStart"/>
+      <w:r>
+        <w:t>pagawaan</w:t>
+      </w:r>
+      <w:proofErr w:type="spellEnd"/>
+      <w:r>
+        <w:t xml:space="preserve"> ng steam-powered gunboat at ripple</w:t>
       </w:r>
       <w:r>
         <w:t>.</w:t>
@@ -1601,8 +5215,45 @@
           <w:numId w:val="27"/>
         </w:numPr>
       </w:pPr>
-      <w:r>
-        <w:t>Nagpatuloy din pumasok ang mga dahuyan at inangkin ang sphere of influence.</w:t>
+      <w:proofErr w:type="spellStart"/>
+      <w:r>
+        <w:t>Nagpatuloy</w:t>
+      </w:r>
+      <w:proofErr w:type="spellEnd"/>
+      <w:r>
+        <w:t xml:space="preserve"> din </w:t>
+      </w:r>
+      <w:proofErr w:type="spellStart"/>
+      <w:r>
+        <w:t>pumasok</w:t>
+      </w:r>
+      <w:proofErr w:type="spellEnd"/>
+      <w:r>
+        <w:t xml:space="preserve"> ang </w:t>
+      </w:r>
+      <w:proofErr w:type="spellStart"/>
+      <w:r>
+        <w:t>mga</w:t>
+      </w:r>
+      <w:proofErr w:type="spellEnd"/>
+      <w:r>
+        <w:t xml:space="preserve"> </w:t>
+      </w:r>
+      <w:proofErr w:type="spellStart"/>
+      <w:r>
+        <w:t>dahuyan</w:t>
+      </w:r>
+      <w:proofErr w:type="spellEnd"/>
+      <w:r>
+        <w:t xml:space="preserve"> at </w:t>
+      </w:r>
+      <w:proofErr w:type="spellStart"/>
+      <w:r>
+        <w:t>inangkin</w:t>
+      </w:r>
+      <w:proofErr w:type="spellEnd"/>
+      <w:r>
+        <w:t xml:space="preserve"> ang sphere of influence.</w:t>
       </w:r>
     </w:p>
     <w:p>
@@ -1658,12 +5309,70 @@
       <w:r>
         <w:t xml:space="preserve">– </w:t>
       </w:r>
+      <w:proofErr w:type="spellStart"/>
       <w:r>
         <w:t>P</w:t>
       </w:r>
       <w:r>
-        <w:t>atakarang nilikha ng United States na nagbukas ng kalakalan ng China sa buong daigdig</w:t>
-      </w:r>
+        <w:t>atakarang</w:t>
+      </w:r>
+      <w:proofErr w:type="spellEnd"/>
+      <w:r>
+        <w:t xml:space="preserve"> </w:t>
+      </w:r>
+      <w:proofErr w:type="spellStart"/>
+      <w:r>
+        <w:t>nilikha</w:t>
+      </w:r>
+      <w:proofErr w:type="spellEnd"/>
+      <w:r>
+        <w:t xml:space="preserve"> ng United States </w:t>
+      </w:r>
+      <w:proofErr w:type="spellStart"/>
+      <w:r>
+        <w:t>na</w:t>
+      </w:r>
+      <w:proofErr w:type="spellEnd"/>
+      <w:r>
+        <w:t xml:space="preserve"> </w:t>
+      </w:r>
+      <w:proofErr w:type="spellStart"/>
+      <w:r>
+        <w:t>nagbukas</w:t>
+      </w:r>
+      <w:proofErr w:type="spellEnd"/>
+      <w:r>
+        <w:t xml:space="preserve"> ng </w:t>
+      </w:r>
+      <w:proofErr w:type="spellStart"/>
+      <w:r>
+        <w:t>kalakalan</w:t>
+      </w:r>
+      <w:proofErr w:type="spellEnd"/>
+      <w:r>
+        <w:t xml:space="preserve"> ng China </w:t>
+      </w:r>
+      <w:proofErr w:type="spellStart"/>
+      <w:r>
+        <w:t>sa</w:t>
+      </w:r>
+      <w:proofErr w:type="spellEnd"/>
+      <w:r>
+        <w:t xml:space="preserve"> </w:t>
+      </w:r>
+      <w:proofErr w:type="spellStart"/>
+      <w:r>
+        <w:t>buong</w:t>
+      </w:r>
+      <w:proofErr w:type="spellEnd"/>
+      <w:r>
+        <w:t xml:space="preserve"> </w:t>
+      </w:r>
+      <w:proofErr w:type="spellStart"/>
+      <w:r>
+        <w:t>daigdig</w:t>
+      </w:r>
+      <w:proofErr w:type="spellEnd"/>
       <w:r>
         <w:t>.</w:t>
       </w:r>
@@ -1676,8 +5385,53 @@
           <w:numId w:val="27"/>
         </w:numPr>
       </w:pPr>
-      <w:r>
-        <w:t>Idineklara ng USA ang OPEN DOOR POLICY upang magkaroon at maprotektahan ang kalakalan ng USA sa China</w:t>
+      <w:proofErr w:type="spellStart"/>
+      <w:r>
+        <w:t>Idineklara</w:t>
+      </w:r>
+      <w:proofErr w:type="spellEnd"/>
+      <w:r>
+        <w:t xml:space="preserve"> ng USA ang OPEN DOOR POLICY </w:t>
+      </w:r>
+      <w:proofErr w:type="spellStart"/>
+      <w:r>
+        <w:t>upang</w:t>
+      </w:r>
+      <w:proofErr w:type="spellEnd"/>
+      <w:r>
+        <w:t xml:space="preserve"> </w:t>
+      </w:r>
+      <w:proofErr w:type="spellStart"/>
+      <w:r>
+        <w:t>magkaroon</w:t>
+      </w:r>
+      <w:proofErr w:type="spellEnd"/>
+      <w:r>
+        <w:t xml:space="preserve"> at </w:t>
+      </w:r>
+      <w:proofErr w:type="spellStart"/>
+      <w:r>
+        <w:t>maprotektahan</w:t>
+      </w:r>
+      <w:proofErr w:type="spellEnd"/>
+      <w:r>
+        <w:t xml:space="preserve"> ang </w:t>
+      </w:r>
+      <w:proofErr w:type="spellStart"/>
+      <w:r>
+        <w:t>kalakalan</w:t>
+      </w:r>
+      <w:proofErr w:type="spellEnd"/>
+      <w:r>
+        <w:t xml:space="preserve"> ng USA </w:t>
+      </w:r>
+      <w:proofErr w:type="spellStart"/>
+      <w:r>
+        <w:t>sa</w:t>
+      </w:r>
+      <w:proofErr w:type="spellEnd"/>
+      <w:r>
+        <w:t xml:space="preserve"> China</w:t>
       </w:r>
       <w:r>
         <w:t>.</w:t>
@@ -1691,9 +5445,27 @@
           <w:numId w:val="27"/>
         </w:numPr>
       </w:pPr>
-      <w:r>
-        <w:t>Iniligtas din sa kolonisasyon</w:t>
-      </w:r>
+      <w:proofErr w:type="spellStart"/>
+      <w:r>
+        <w:t>Iniligtas</w:t>
+      </w:r>
+      <w:proofErr w:type="spellEnd"/>
+      <w:r>
+        <w:t xml:space="preserve"> din </w:t>
+      </w:r>
+      <w:proofErr w:type="spellStart"/>
+      <w:r>
+        <w:t>sa</w:t>
+      </w:r>
+      <w:proofErr w:type="spellEnd"/>
+      <w:r>
+        <w:t xml:space="preserve"> </w:t>
+      </w:r>
+      <w:proofErr w:type="spellStart"/>
+      <w:r>
+        <w:t>kolonisasyon</w:t>
+      </w:r>
+      <w:proofErr w:type="spellEnd"/>
       <w:r>
         <w:rPr>
           <w:b/>
@@ -1719,12 +5491,21 @@
           <w:bCs/>
         </w:rPr>
       </w:pPr>
-      <w:r>
-        <w:rPr>
-          <w:b/>
-          <w:bCs/>
-        </w:rPr>
-        <w:t>Rebelyong Boxer:</w:t>
+      <w:proofErr w:type="spellStart"/>
+      <w:r>
+        <w:rPr>
+          <w:b/>
+          <w:bCs/>
+        </w:rPr>
+        <w:t>Rebelyong</w:t>
+      </w:r>
+      <w:proofErr w:type="spellEnd"/>
+      <w:r>
+        <w:rPr>
+          <w:b/>
+          <w:bCs/>
+        </w:rPr>
+        <w:t xml:space="preserve"> Boxer:</w:t>
       </w:r>
     </w:p>
     <w:p>
@@ -1735,8 +5516,93 @@
           <w:numId w:val="27"/>
         </w:numPr>
       </w:pPr>
-      <w:r>
-        <w:t>Pinasimulan ni Emperador Guangzhou (pamangkin ni Empress Dowager) ang kaniyang Hundred Days Reform bilang hakbang tungo sa modernisasyon sa China.</w:t>
+      <w:proofErr w:type="spellStart"/>
+      <w:r>
+        <w:t>Pinasimulan</w:t>
+      </w:r>
+      <w:proofErr w:type="spellEnd"/>
+      <w:r>
+        <w:t xml:space="preserve"> </w:t>
+      </w:r>
+      <w:proofErr w:type="spellStart"/>
+      <w:r>
+        <w:t>ni</w:t>
+      </w:r>
+      <w:proofErr w:type="spellEnd"/>
+      <w:r>
+        <w:t xml:space="preserve"> Emperador Guangzhou (</w:t>
+      </w:r>
+      <w:proofErr w:type="spellStart"/>
+      <w:r>
+        <w:t>pamangkin</w:t>
+      </w:r>
+      <w:proofErr w:type="spellEnd"/>
+      <w:r>
+        <w:t xml:space="preserve"> </w:t>
+      </w:r>
+      <w:proofErr w:type="spellStart"/>
+      <w:r>
+        <w:t>ni</w:t>
+      </w:r>
+      <w:proofErr w:type="spellEnd"/>
+      <w:r>
+        <w:t xml:space="preserve"> Empress Dowager) ang </w:t>
+      </w:r>
+      <w:proofErr w:type="spellStart"/>
+      <w:r>
+        <w:t>kaniyang</w:t>
+      </w:r>
+      <w:proofErr w:type="spellEnd"/>
+      <w:r>
+        <w:t xml:space="preserve"> Hundred Days Reform </w:t>
+      </w:r>
+      <w:proofErr w:type="spellStart"/>
+      <w:r>
+        <w:t>bilang</w:t>
+      </w:r>
+      <w:proofErr w:type="spellEnd"/>
+      <w:r>
+        <w:t xml:space="preserve"> </w:t>
+      </w:r>
+      <w:proofErr w:type="spellStart"/>
+      <w:r>
+        <w:t>hakbang</w:t>
+      </w:r>
+      <w:proofErr w:type="spellEnd"/>
+      <w:r>
+        <w:t xml:space="preserve"> </w:t>
+      </w:r>
+      <w:proofErr w:type="spellStart"/>
+      <w:r>
+        <w:t>tungo</w:t>
+      </w:r>
+      <w:proofErr w:type="spellEnd"/>
+      <w:r>
+        <w:t xml:space="preserve"> </w:t>
+      </w:r>
+      <w:proofErr w:type="spellStart"/>
+      <w:r>
+        <w:t>sa</w:t>
+      </w:r>
+      <w:proofErr w:type="spellEnd"/>
+      <w:r>
+        <w:t xml:space="preserve"> </w:t>
+      </w:r>
+      <w:proofErr w:type="spellStart"/>
+      <w:r>
+        <w:t>modernisasyon</w:t>
+      </w:r>
+      <w:proofErr w:type="spellEnd"/>
+      <w:r>
+        <w:t xml:space="preserve"> </w:t>
+      </w:r>
+      <w:proofErr w:type="spellStart"/>
+      <w:r>
+        <w:t>sa</w:t>
+      </w:r>
+      <w:proofErr w:type="spellEnd"/>
+      <w:r>
+        <w:t xml:space="preserve"> China.</w:t>
       </w:r>
     </w:p>
     <w:p>
@@ -1747,8 +5613,53 @@
           <w:numId w:val="27"/>
         </w:numPr>
       </w:pPr>
-      <w:r>
-        <w:t>Pinabalik ng mga Qing si Empress Dowager Cixi at pinapatay si Guangzho</w:t>
+      <w:proofErr w:type="spellStart"/>
+      <w:r>
+        <w:t>Pinabalik</w:t>
+      </w:r>
+      <w:proofErr w:type="spellEnd"/>
+      <w:r>
+        <w:t xml:space="preserve"> ng </w:t>
+      </w:r>
+      <w:proofErr w:type="spellStart"/>
+      <w:r>
+        <w:t>mga</w:t>
+      </w:r>
+      <w:proofErr w:type="spellEnd"/>
+      <w:r>
+        <w:t xml:space="preserve"> Qing </w:t>
+      </w:r>
+      <w:proofErr w:type="spellStart"/>
+      <w:r>
+        <w:t>si</w:t>
+      </w:r>
+      <w:proofErr w:type="spellEnd"/>
+      <w:r>
+        <w:t xml:space="preserve"> Empress Dowager </w:t>
+      </w:r>
+      <w:proofErr w:type="spellStart"/>
+      <w:r>
+        <w:t>Cixi</w:t>
+      </w:r>
+      <w:proofErr w:type="spellEnd"/>
+      <w:r>
+        <w:t xml:space="preserve"> at </w:t>
+      </w:r>
+      <w:proofErr w:type="spellStart"/>
+      <w:r>
+        <w:t>pinapatay</w:t>
+      </w:r>
+      <w:proofErr w:type="spellEnd"/>
+      <w:r>
+        <w:t xml:space="preserve"> </w:t>
+      </w:r>
+      <w:proofErr w:type="spellStart"/>
+      <w:r>
+        <w:t>si</w:t>
+      </w:r>
+      <w:proofErr w:type="spellEnd"/>
+      <w:r>
+        <w:t xml:space="preserve"> Guangzho</w:t>
       </w:r>
       <w:r>
         <w:rPr>
@@ -1769,8 +5680,37 @@
           <w:numId w:val="27"/>
         </w:numPr>
       </w:pPr>
-      <w:r>
-        <w:t>Rebolyong Boxer ay tinapos ng Boxer Protocol noong Setyembre 1901.</w:t>
+      <w:proofErr w:type="spellStart"/>
+      <w:r>
+        <w:t>Rebolyong</w:t>
+      </w:r>
+      <w:proofErr w:type="spellEnd"/>
+      <w:r>
+        <w:t xml:space="preserve"> Boxer ay </w:t>
+      </w:r>
+      <w:proofErr w:type="spellStart"/>
+      <w:r>
+        <w:t>tinapos</w:t>
+      </w:r>
+      <w:proofErr w:type="spellEnd"/>
+      <w:r>
+        <w:t xml:space="preserve"> ng Boxer Protocol </w:t>
+      </w:r>
+      <w:proofErr w:type="spellStart"/>
+      <w:r>
+        <w:t>noong</w:t>
+      </w:r>
+      <w:proofErr w:type="spellEnd"/>
+      <w:r>
+        <w:t xml:space="preserve"> </w:t>
+      </w:r>
+      <w:proofErr w:type="spellStart"/>
+      <w:r>
+        <w:t>Setyembre</w:t>
+      </w:r>
+      <w:proofErr w:type="spellEnd"/>
+      <w:r>
+        <w:t xml:space="preserve"> 1901.</w:t>
       </w:r>
     </w:p>
     <w:p>
@@ -1782,7 +5722,39 @@
         </w:numPr>
       </w:pPr>
       <w:r>
-        <w:t xml:space="preserve">Ang China ay nahatulang magbayad pinsala ng 450 milyong </w:t>
+        <w:t xml:space="preserve">Ang China ay </w:t>
+      </w:r>
+      <w:proofErr w:type="spellStart"/>
+      <w:r>
+        <w:t>nahatulang</w:t>
+      </w:r>
+      <w:proofErr w:type="spellEnd"/>
+      <w:r>
+        <w:t xml:space="preserve"> </w:t>
+      </w:r>
+      <w:proofErr w:type="spellStart"/>
+      <w:r>
+        <w:t>magbayad</w:t>
+      </w:r>
+      <w:proofErr w:type="spellEnd"/>
+      <w:r>
+        <w:t xml:space="preserve"> </w:t>
+      </w:r>
+      <w:proofErr w:type="spellStart"/>
+      <w:r>
+        <w:t>pinsala</w:t>
+      </w:r>
+      <w:proofErr w:type="spellEnd"/>
+      <w:r>
+        <w:t xml:space="preserve"> ng 450 </w:t>
+      </w:r>
+      <w:proofErr w:type="spellStart"/>
+      <w:r>
+        <w:t>milyong</w:t>
+      </w:r>
+      <w:proofErr w:type="spellEnd"/>
+      <w:r>
+        <w:t xml:space="preserve"> </w:t>
       </w:r>
       <w:r>
         <w:rPr>
@@ -1808,8 +5780,37 @@
         </w:numPr>
       </w:pPr>
       <w:r>
-        <w:t>Ang mga opisyal na Boxer ay pinapatay</w:t>
-      </w:r>
+        <w:t xml:space="preserve">Ang </w:t>
+      </w:r>
+      <w:proofErr w:type="spellStart"/>
+      <w:r>
+        <w:t>mga</w:t>
+      </w:r>
+      <w:proofErr w:type="spellEnd"/>
+      <w:r>
+        <w:t xml:space="preserve"> </w:t>
+      </w:r>
+      <w:proofErr w:type="spellStart"/>
+      <w:r>
+        <w:t>opisyal</w:t>
+      </w:r>
+      <w:proofErr w:type="spellEnd"/>
+      <w:r>
+        <w:t xml:space="preserve"> </w:t>
+      </w:r>
+      <w:proofErr w:type="spellStart"/>
+      <w:r>
+        <w:t>na</w:t>
+      </w:r>
+      <w:proofErr w:type="spellEnd"/>
+      <w:r>
+        <w:t xml:space="preserve"> Boxer ay </w:t>
+      </w:r>
+      <w:proofErr w:type="spellStart"/>
+      <w:r>
+        <w:t>pinapatay</w:t>
+      </w:r>
+      <w:proofErr w:type="spellEnd"/>
       <w:r>
         <w:t>.</w:t>
       </w:r>
@@ -1823,8 +5824,45 @@
         </w:numPr>
       </w:pPr>
       <w:r>
-        <w:t>Ang mga puwersang dayuhan ay pinayagang mamalagi</w:t>
-      </w:r>
+        <w:t xml:space="preserve">Ang </w:t>
+      </w:r>
+      <w:proofErr w:type="spellStart"/>
+      <w:r>
+        <w:t>mga</w:t>
+      </w:r>
+      <w:proofErr w:type="spellEnd"/>
+      <w:r>
+        <w:t xml:space="preserve"> </w:t>
+      </w:r>
+      <w:proofErr w:type="spellStart"/>
+      <w:r>
+        <w:t>puwersang</w:t>
+      </w:r>
+      <w:proofErr w:type="spellEnd"/>
+      <w:r>
+        <w:t xml:space="preserve"> </w:t>
+      </w:r>
+      <w:proofErr w:type="spellStart"/>
+      <w:r>
+        <w:t>dayuhan</w:t>
+      </w:r>
+      <w:proofErr w:type="spellEnd"/>
+      <w:r>
+        <w:t xml:space="preserve"> ay </w:t>
+      </w:r>
+      <w:proofErr w:type="spellStart"/>
+      <w:r>
+        <w:t>pinayagang</w:t>
+      </w:r>
+      <w:proofErr w:type="spellEnd"/>
+      <w:r>
+        <w:t xml:space="preserve"> </w:t>
+      </w:r>
+      <w:proofErr w:type="spellStart"/>
+      <w:r>
+        <w:t>mamalagi</w:t>
+      </w:r>
+      <w:proofErr w:type="spellEnd"/>
       <w:r>
         <w:t>.</w:t>
       </w:r>
@@ -1837,8 +5875,13 @@
           <w:numId w:val="27"/>
         </w:numPr>
       </w:pPr>
-      <w:r>
-        <w:t xml:space="preserve">Pinatigil ang </w:t>
+      <w:proofErr w:type="spellStart"/>
+      <w:r>
+        <w:t>Pinatigil</w:t>
+      </w:r>
+      <w:proofErr w:type="spellEnd"/>
+      <w:r>
+        <w:t xml:space="preserve"> ang </w:t>
       </w:r>
       <w:r>
         <w:rPr>
@@ -1859,9 +5902,59 @@
           <w:numId w:val="27"/>
         </w:numPr>
       </w:pPr>
-      <w:r>
-        <w:t>Lumaganap ang nasyonalismo at napagtanto na labanan ang mga dayuhan</w:t>
-      </w:r>
+      <w:proofErr w:type="spellStart"/>
+      <w:r>
+        <w:t>Lumaganap</w:t>
+      </w:r>
+      <w:proofErr w:type="spellEnd"/>
+      <w:r>
+        <w:t xml:space="preserve"> ang </w:t>
+      </w:r>
+      <w:proofErr w:type="spellStart"/>
+      <w:r>
+        <w:t>nasyonalismo</w:t>
+      </w:r>
+      <w:proofErr w:type="spellEnd"/>
+      <w:r>
+        <w:t xml:space="preserve"> at </w:t>
+      </w:r>
+      <w:proofErr w:type="spellStart"/>
+      <w:r>
+        <w:t>napagtanto</w:t>
+      </w:r>
+      <w:proofErr w:type="spellEnd"/>
+      <w:r>
+        <w:t xml:space="preserve"> </w:t>
+      </w:r>
+      <w:proofErr w:type="spellStart"/>
+      <w:r>
+        <w:t>na</w:t>
+      </w:r>
+      <w:proofErr w:type="spellEnd"/>
+      <w:r>
+        <w:t xml:space="preserve"> </w:t>
+      </w:r>
+      <w:proofErr w:type="spellStart"/>
+      <w:r>
+        <w:t>labanan</w:t>
+      </w:r>
+      <w:proofErr w:type="spellEnd"/>
+      <w:r>
+        <w:t xml:space="preserve"> ang </w:t>
+      </w:r>
+      <w:proofErr w:type="spellStart"/>
+      <w:r>
+        <w:t>mga</w:t>
+      </w:r>
+      <w:proofErr w:type="spellEnd"/>
+      <w:r>
+        <w:t xml:space="preserve"> </w:t>
+      </w:r>
+      <w:proofErr w:type="spellStart"/>
+      <w:r>
+        <w:t>dayuhan</w:t>
+      </w:r>
+      <w:proofErr w:type="spellEnd"/>
       <w:r>
         <w:t>.</w:t>
       </w:r>
@@ -1884,7 +5977,55 @@
           <w:b/>
           <w:bCs/>
         </w:rPr>
-        <w:t>Pag-iisa ng Japan sa Ilalim ng Tokugawa Shogunate:</w:t>
+        <w:t>Pag-</w:t>
+      </w:r>
+      <w:proofErr w:type="spellStart"/>
+      <w:r>
+        <w:rPr>
+          <w:b/>
+          <w:bCs/>
+        </w:rPr>
+        <w:t>iisa</w:t>
+      </w:r>
+      <w:proofErr w:type="spellEnd"/>
+      <w:r>
+        <w:rPr>
+          <w:b/>
+          <w:bCs/>
+        </w:rPr>
+        <w:t xml:space="preserve"> ng Japan </w:t>
+      </w:r>
+      <w:proofErr w:type="spellStart"/>
+      <w:r>
+        <w:rPr>
+          <w:b/>
+          <w:bCs/>
+        </w:rPr>
+        <w:t>sa</w:t>
+      </w:r>
+      <w:proofErr w:type="spellEnd"/>
+      <w:r>
+        <w:rPr>
+          <w:b/>
+          <w:bCs/>
+        </w:rPr>
+        <w:t xml:space="preserve"> </w:t>
+      </w:r>
+      <w:proofErr w:type="spellStart"/>
+      <w:r>
+        <w:rPr>
+          <w:b/>
+          <w:bCs/>
+        </w:rPr>
+        <w:t>Ilalim</w:t>
+      </w:r>
+      <w:proofErr w:type="spellEnd"/>
+      <w:r>
+        <w:rPr>
+          <w:b/>
+          <w:bCs/>
+        </w:rPr>
+        <w:t xml:space="preserve"> ng Tokugawa Shogunate:</w:t>
       </w:r>
     </w:p>
     <w:p>
@@ -1895,9 +6036,23 @@
           <w:numId w:val="27"/>
         </w:numPr>
       </w:pPr>
-      <w:r>
-        <w:t xml:space="preserve">Tinalo ni </w:t>
-      </w:r>
+      <w:proofErr w:type="spellStart"/>
+      <w:r>
+        <w:t>Tinalo</w:t>
+      </w:r>
+      <w:proofErr w:type="spellEnd"/>
+      <w:r>
+        <w:t xml:space="preserve"> </w:t>
+      </w:r>
+      <w:proofErr w:type="spellStart"/>
+      <w:r>
+        <w:t>ni</w:t>
+      </w:r>
+      <w:proofErr w:type="spellEnd"/>
+      <w:r>
+        <w:t xml:space="preserve"> </w:t>
+      </w:r>
+      <w:proofErr w:type="spellStart"/>
       <w:r>
         <w:rPr>
           <w:b/>
@@ -1910,11 +6065,56 @@
           <w:b/>
           <w:bCs/>
         </w:rPr>
-        <w:t xml:space="preserve">eyasu </w:t>
-      </w:r>
-      <w:r>
-        <w:t>ang lahat ng kalabang Daimyo sa labanan sa Sekigahara</w:t>
-      </w:r>
+        <w:t>eyasu</w:t>
+      </w:r>
+      <w:proofErr w:type="spellEnd"/>
+      <w:r>
+        <w:rPr>
+          <w:b/>
+          <w:bCs/>
+        </w:rPr>
+        <w:t xml:space="preserve"> </w:t>
+      </w:r>
+      <w:r>
+        <w:t xml:space="preserve">ang lahat ng </w:t>
+      </w:r>
+      <w:proofErr w:type="spellStart"/>
+      <w:r>
+        <w:t>kalabang</w:t>
+      </w:r>
+      <w:proofErr w:type="spellEnd"/>
+      <w:r>
+        <w:t xml:space="preserve"> Daimyo </w:t>
+      </w:r>
+      <w:proofErr w:type="spellStart"/>
+      <w:r>
+        <w:t>sa</w:t>
+      </w:r>
+      <w:proofErr w:type="spellEnd"/>
+      <w:r>
+        <w:t xml:space="preserve"> </w:t>
+      </w:r>
+      <w:proofErr w:type="spellStart"/>
+      <w:r>
+        <w:t>labanan</w:t>
+      </w:r>
+      <w:proofErr w:type="spellEnd"/>
+      <w:r>
+        <w:t xml:space="preserve"> </w:t>
+      </w:r>
+      <w:proofErr w:type="spellStart"/>
+      <w:r>
+        <w:t>sa</w:t>
+      </w:r>
+      <w:proofErr w:type="spellEnd"/>
+      <w:r>
+        <w:t xml:space="preserve"> </w:t>
+      </w:r>
+      <w:proofErr w:type="spellStart"/>
+      <w:r>
+        <w:t>Sekigahara</w:t>
+      </w:r>
+      <w:proofErr w:type="spellEnd"/>
       <w:r>
         <w:t>.</w:t>
       </w:r>
@@ -1937,12 +6137,38 @@
       <w:r>
         <w:t xml:space="preserve"> – </w:t>
       </w:r>
+      <w:proofErr w:type="spellStart"/>
       <w:r>
         <w:t>M</w:t>
       </w:r>
       <w:r>
-        <w:t>akapangyarihang feudal ng Japan na nagmamayari ng lupain</w:t>
-      </w:r>
+        <w:t>akapangyarihang</w:t>
+      </w:r>
+      <w:proofErr w:type="spellEnd"/>
+      <w:r>
+        <w:t xml:space="preserve"> feudal ng Japan </w:t>
+      </w:r>
+      <w:proofErr w:type="spellStart"/>
+      <w:r>
+        <w:t>na</w:t>
+      </w:r>
+      <w:proofErr w:type="spellEnd"/>
+      <w:r>
+        <w:t xml:space="preserve"> </w:t>
+      </w:r>
+      <w:proofErr w:type="spellStart"/>
+      <w:r>
+        <w:t>nagmamayari</w:t>
+      </w:r>
+      <w:proofErr w:type="spellEnd"/>
+      <w:r>
+        <w:t xml:space="preserve"> ng </w:t>
+      </w:r>
+      <w:proofErr w:type="spellStart"/>
+      <w:r>
+        <w:t>lupain</w:t>
+      </w:r>
+      <w:proofErr w:type="spellEnd"/>
       <w:r>
         <w:t>.</w:t>
       </w:r>
@@ -1955,8 +6181,21 @@
           <w:numId w:val="27"/>
         </w:numPr>
       </w:pPr>
-      <w:r>
-        <w:t xml:space="preserve">Naging pinuno o </w:t>
+      <w:proofErr w:type="spellStart"/>
+      <w:r>
+        <w:t>Naging</w:t>
+      </w:r>
+      <w:proofErr w:type="spellEnd"/>
+      <w:r>
+        <w:t xml:space="preserve"> </w:t>
+      </w:r>
+      <w:proofErr w:type="spellStart"/>
+      <w:r>
+        <w:t>pinuno</w:t>
+      </w:r>
+      <w:proofErr w:type="spellEnd"/>
+      <w:r>
+        <w:t xml:space="preserve"> o </w:t>
       </w:r>
       <w:r>
         <w:rPr>
@@ -1966,7 +6205,15 @@
         <w:t xml:space="preserve">shogun </w:t>
       </w:r>
       <w:r>
-        <w:t>ng bansa.</w:t>
+        <w:t xml:space="preserve">ng </w:t>
+      </w:r>
+      <w:proofErr w:type="spellStart"/>
+      <w:r>
+        <w:t>bansa</w:t>
+      </w:r>
+      <w:proofErr w:type="spellEnd"/>
+      <w:r>
+        <w:t>.</w:t>
       </w:r>
     </w:p>
     <w:p>
@@ -1980,11 +6227,40 @@
       <w:r>
         <w:t xml:space="preserve">Shogun – </w:t>
       </w:r>
+      <w:proofErr w:type="spellStart"/>
       <w:r>
         <w:t>M</w:t>
       </w:r>
       <w:r>
-        <w:t>ilitaristang diktador ng Japan sa pagitan ng 1186 – 1868</w:t>
+        <w:t>ilitaristang</w:t>
+      </w:r>
+      <w:proofErr w:type="spellEnd"/>
+      <w:r>
+        <w:t xml:space="preserve"> </w:t>
+      </w:r>
+      <w:proofErr w:type="spellStart"/>
+      <w:r>
+        <w:t>diktador</w:t>
+      </w:r>
+      <w:proofErr w:type="spellEnd"/>
+      <w:r>
+        <w:t xml:space="preserve"> ng Japan </w:t>
+      </w:r>
+      <w:proofErr w:type="spellStart"/>
+      <w:r>
+        <w:t>sa</w:t>
+      </w:r>
+      <w:proofErr w:type="spellEnd"/>
+      <w:r>
+        <w:t xml:space="preserve"> </w:t>
+      </w:r>
+      <w:proofErr w:type="spellStart"/>
+      <w:r>
+        <w:t>pagitan</w:t>
+      </w:r>
+      <w:proofErr w:type="spellEnd"/>
+      <w:r>
+        <w:t xml:space="preserve"> ng 1186 – 1868</w:t>
       </w:r>
       <w:r>
         <w:t>.</w:t>
@@ -1998,12 +6274,53 @@
           <w:numId w:val="27"/>
         </w:numPr>
       </w:pPr>
+      <w:proofErr w:type="spellStart"/>
       <w:r>
         <w:rPr>
           <w:i/>
           <w:iCs/>
         </w:rPr>
-        <w:t xml:space="preserve">Inilipat ang kabisera sa </w:t>
+        <w:t>Inilipat</w:t>
+      </w:r>
+      <w:proofErr w:type="spellEnd"/>
+      <w:r>
+        <w:rPr>
+          <w:i/>
+          <w:iCs/>
+        </w:rPr>
+        <w:t xml:space="preserve"> ang </w:t>
+      </w:r>
+      <w:proofErr w:type="spellStart"/>
+      <w:r>
+        <w:rPr>
+          <w:i/>
+          <w:iCs/>
+        </w:rPr>
+        <w:t>kabisera</w:t>
+      </w:r>
+      <w:proofErr w:type="spellEnd"/>
+      <w:r>
+        <w:rPr>
+          <w:i/>
+          <w:iCs/>
+        </w:rPr>
+        <w:t xml:space="preserve"> </w:t>
+      </w:r>
+      <w:proofErr w:type="spellStart"/>
+      <w:r>
+        <w:rPr>
+          <w:i/>
+          <w:iCs/>
+        </w:rPr>
+        <w:t>sa</w:t>
+      </w:r>
+      <w:proofErr w:type="spellEnd"/>
+      <w:r>
+        <w:rPr>
+          <w:i/>
+          <w:iCs/>
+        </w:rPr>
+        <w:t xml:space="preserve"> </w:t>
       </w:r>
       <w:r>
         <w:rPr>
@@ -2051,7 +6368,39 @@
           <w:b/>
           <w:bCs/>
         </w:rPr>
-        <w:t>Alternate Attendance Policy (Sankin Kotai)</w:t>
+        <w:t>Alternate Attendance Policy (</w:t>
+      </w:r>
+      <w:proofErr w:type="spellStart"/>
+      <w:r>
+        <w:rPr>
+          <w:b/>
+          <w:bCs/>
+        </w:rPr>
+        <w:t>Sankin</w:t>
+      </w:r>
+      <w:proofErr w:type="spellEnd"/>
+      <w:r>
+        <w:rPr>
+          <w:b/>
+          <w:bCs/>
+        </w:rPr>
+        <w:t xml:space="preserve"> </w:t>
+      </w:r>
+      <w:proofErr w:type="spellStart"/>
+      <w:r>
+        <w:rPr>
+          <w:b/>
+          <w:bCs/>
+        </w:rPr>
+        <w:t>Kotai</w:t>
+      </w:r>
+      <w:proofErr w:type="spellEnd"/>
+      <w:r>
+        <w:rPr>
+          <w:b/>
+          <w:bCs/>
+        </w:rPr>
+        <w:t>)</w:t>
       </w:r>
       <w:r>
         <w:rPr>
@@ -2070,11 +6419,93 @@
       <w:r>
         <w:t xml:space="preserve"> </w:t>
       </w:r>
-      <w:r>
-        <w:t xml:space="preserve">Ipinatupad </w:t>
-      </w:r>
-      <w:r>
-        <w:t>sa pamamagitan ng tuntuning ito, ang bawat daimyo ay kinakailangan mamuhay sa kabisera ng kapuluan.</w:t>
+      <w:proofErr w:type="spellStart"/>
+      <w:r>
+        <w:t>Ipinatupad</w:t>
+      </w:r>
+      <w:proofErr w:type="spellEnd"/>
+      <w:r>
+        <w:t xml:space="preserve"> </w:t>
+      </w:r>
+      <w:proofErr w:type="spellStart"/>
+      <w:r>
+        <w:t>sa</w:t>
+      </w:r>
+      <w:proofErr w:type="spellEnd"/>
+      <w:r>
+        <w:t xml:space="preserve"> </w:t>
+      </w:r>
+      <w:proofErr w:type="spellStart"/>
+      <w:r>
+        <w:t>pamamagitan</w:t>
+      </w:r>
+      <w:proofErr w:type="spellEnd"/>
+      <w:r>
+        <w:t xml:space="preserve"> ng </w:t>
+      </w:r>
+      <w:proofErr w:type="spellStart"/>
+      <w:r>
+        <w:t>tuntuning</w:t>
+      </w:r>
+      <w:proofErr w:type="spellEnd"/>
+      <w:r>
+        <w:t xml:space="preserve"> </w:t>
+      </w:r>
+      <w:proofErr w:type="spellStart"/>
+      <w:r>
+        <w:t>ito</w:t>
+      </w:r>
+      <w:proofErr w:type="spellEnd"/>
+      <w:r>
+        <w:t xml:space="preserve">, ang </w:t>
+      </w:r>
+      <w:proofErr w:type="spellStart"/>
+      <w:r>
+        <w:t>bawat</w:t>
+      </w:r>
+      <w:proofErr w:type="spellEnd"/>
+      <w:r>
+        <w:t xml:space="preserve"> daimyo ay </w:t>
+      </w:r>
+      <w:proofErr w:type="spellStart"/>
+      <w:r>
+        <w:t>kinakailangan</w:t>
+      </w:r>
+      <w:proofErr w:type="spellEnd"/>
+      <w:r>
+        <w:t xml:space="preserve"> </w:t>
+      </w:r>
+      <w:proofErr w:type="spellStart"/>
+      <w:r>
+        <w:t>mamuhay</w:t>
+      </w:r>
+      <w:proofErr w:type="spellEnd"/>
+      <w:r>
+        <w:t xml:space="preserve"> </w:t>
+      </w:r>
+      <w:proofErr w:type="spellStart"/>
+      <w:r>
+        <w:t>sa</w:t>
+      </w:r>
+      <w:proofErr w:type="spellEnd"/>
+      <w:r>
+        <w:t xml:space="preserve"> </w:t>
+      </w:r>
+      <w:proofErr w:type="spellStart"/>
+      <w:r>
+        <w:t>kabisera</w:t>
+      </w:r>
+      <w:proofErr w:type="spellEnd"/>
+      <w:r>
+        <w:t xml:space="preserve"> ng </w:t>
+      </w:r>
+      <w:proofErr w:type="spellStart"/>
+      <w:r>
+        <w:t>kapuluan</w:t>
+      </w:r>
+      <w:proofErr w:type="spellEnd"/>
+      <w:r>
+        <w:t>.</w:t>
       </w:r>
     </w:p>
     <w:p>
@@ -2099,36 +6530,122 @@
       <w:r>
         <w:t xml:space="preserve"> – </w:t>
       </w:r>
+      <w:proofErr w:type="spellStart"/>
       <w:r>
         <w:t>P</w:t>
       </w:r>
       <w:r>
-        <w:t>agsasara sa kalakalan sa dayuhan o pag-iisa ng Japan.</w:t>
-      </w:r>
-    </w:p>
-    <w:p>
-      <w:pPr>
-        <w:pStyle w:val="NoSpacing"/>
-        <w:rPr>
-          <w:b/>
-          <w:bCs/>
-        </w:rPr>
-      </w:pPr>
-    </w:p>
-    <w:p>
-      <w:pPr>
-        <w:pStyle w:val="NoSpacing"/>
-        <w:rPr>
-          <w:b/>
-          <w:bCs/>
-        </w:rPr>
-      </w:pPr>
-      <w:r>
-        <w:rPr>
-          <w:b/>
-          <w:bCs/>
-        </w:rPr>
-        <w:t>Pagbukas ng Japan sa Kalakalan:</w:t>
+        <w:t>agsasara</w:t>
+      </w:r>
+      <w:proofErr w:type="spellEnd"/>
+      <w:r>
+        <w:t xml:space="preserve"> </w:t>
+      </w:r>
+      <w:proofErr w:type="spellStart"/>
+      <w:r>
+        <w:t>sa</w:t>
+      </w:r>
+      <w:proofErr w:type="spellEnd"/>
+      <w:r>
+        <w:t xml:space="preserve"> </w:t>
+      </w:r>
+      <w:proofErr w:type="spellStart"/>
+      <w:r>
+        <w:t>kalakalan</w:t>
+      </w:r>
+      <w:proofErr w:type="spellEnd"/>
+      <w:r>
+        <w:t xml:space="preserve"> </w:t>
+      </w:r>
+      <w:proofErr w:type="spellStart"/>
+      <w:r>
+        <w:t>sa</w:t>
+      </w:r>
+      <w:proofErr w:type="spellEnd"/>
+      <w:r>
+        <w:t xml:space="preserve"> </w:t>
+      </w:r>
+      <w:proofErr w:type="spellStart"/>
+      <w:r>
+        <w:t>dayuhan</w:t>
+      </w:r>
+      <w:proofErr w:type="spellEnd"/>
+      <w:r>
+        <w:t xml:space="preserve"> o </w:t>
+      </w:r>
+      <w:proofErr w:type="spellStart"/>
+      <w:r>
+        <w:t>pag-iisa</w:t>
+      </w:r>
+      <w:proofErr w:type="spellEnd"/>
+      <w:r>
+        <w:t xml:space="preserve"> ng Japan.</w:t>
+      </w:r>
+    </w:p>
+    <w:p>
+      <w:pPr>
+        <w:pStyle w:val="NoSpacing"/>
+        <w:rPr>
+          <w:b/>
+          <w:bCs/>
+        </w:rPr>
+      </w:pPr>
+    </w:p>
+    <w:p>
+      <w:pPr>
+        <w:pStyle w:val="NoSpacing"/>
+        <w:rPr>
+          <w:b/>
+          <w:bCs/>
+        </w:rPr>
+      </w:pPr>
+      <w:proofErr w:type="spellStart"/>
+      <w:r>
+        <w:rPr>
+          <w:b/>
+          <w:bCs/>
+        </w:rPr>
+        <w:t>Pagbukas</w:t>
+      </w:r>
+      <w:proofErr w:type="spellEnd"/>
+      <w:r>
+        <w:rPr>
+          <w:b/>
+          <w:bCs/>
+        </w:rPr>
+        <w:t xml:space="preserve"> ng Japan </w:t>
+      </w:r>
+      <w:proofErr w:type="spellStart"/>
+      <w:r>
+        <w:rPr>
+          <w:b/>
+          <w:bCs/>
+        </w:rPr>
+        <w:t>sa</w:t>
+      </w:r>
+      <w:proofErr w:type="spellEnd"/>
+      <w:r>
+        <w:rPr>
+          <w:b/>
+          <w:bCs/>
+        </w:rPr>
+        <w:t xml:space="preserve"> </w:t>
+      </w:r>
+      <w:proofErr w:type="spellStart"/>
+      <w:r>
+        <w:rPr>
+          <w:b/>
+          <w:bCs/>
+        </w:rPr>
+        <w:t>Kalakalan</w:t>
+      </w:r>
+      <w:proofErr w:type="spellEnd"/>
+      <w:r>
+        <w:rPr>
+          <w:b/>
+          <w:bCs/>
+        </w:rPr>
+        <w:t>:</w:t>
       </w:r>
     </w:p>
     <w:p>
@@ -2139,9 +6656,83 @@
           <w:numId w:val="27"/>
         </w:numPr>
       </w:pPr>
-      <w:r>
-        <w:t>Sinubukan kumbinsihin ang Japan na magbukas ng daungan para sa kalakalan ngunit tumanggi ito</w:t>
-      </w:r>
+      <w:proofErr w:type="spellStart"/>
+      <w:r>
+        <w:t>Sinubukan</w:t>
+      </w:r>
+      <w:proofErr w:type="spellEnd"/>
+      <w:r>
+        <w:t xml:space="preserve"> </w:t>
+      </w:r>
+      <w:proofErr w:type="spellStart"/>
+      <w:r>
+        <w:t>kumbinsihin</w:t>
+      </w:r>
+      <w:proofErr w:type="spellEnd"/>
+      <w:r>
+        <w:t xml:space="preserve"> ang Japan </w:t>
+      </w:r>
+      <w:proofErr w:type="spellStart"/>
+      <w:r>
+        <w:t>na</w:t>
+      </w:r>
+      <w:proofErr w:type="spellEnd"/>
+      <w:r>
+        <w:t xml:space="preserve"> </w:t>
+      </w:r>
+      <w:proofErr w:type="spellStart"/>
+      <w:r>
+        <w:t>magbukas</w:t>
+      </w:r>
+      <w:proofErr w:type="spellEnd"/>
+      <w:r>
+        <w:t xml:space="preserve"> ng </w:t>
+      </w:r>
+      <w:proofErr w:type="spellStart"/>
+      <w:r>
+        <w:t>daungan</w:t>
+      </w:r>
+      <w:proofErr w:type="spellEnd"/>
+      <w:r>
+        <w:t xml:space="preserve"> para </w:t>
+      </w:r>
+      <w:proofErr w:type="spellStart"/>
+      <w:r>
+        <w:t>sa</w:t>
+      </w:r>
+      <w:proofErr w:type="spellEnd"/>
+      <w:r>
+        <w:t xml:space="preserve"> </w:t>
+      </w:r>
+      <w:proofErr w:type="spellStart"/>
+      <w:r>
+        <w:t>kalakalan</w:t>
+      </w:r>
+      <w:proofErr w:type="spellEnd"/>
+      <w:r>
+        <w:t xml:space="preserve"> </w:t>
+      </w:r>
+      <w:proofErr w:type="spellStart"/>
+      <w:r>
+        <w:t>ngunit</w:t>
+      </w:r>
+      <w:proofErr w:type="spellEnd"/>
+      <w:r>
+        <w:t xml:space="preserve"> </w:t>
+      </w:r>
+      <w:proofErr w:type="spellStart"/>
+      <w:r>
+        <w:t>tumanggi</w:t>
+      </w:r>
+      <w:proofErr w:type="spellEnd"/>
+      <w:r>
+        <w:t xml:space="preserve"> </w:t>
+      </w:r>
+      <w:proofErr w:type="spellStart"/>
+      <w:r>
+        <w:t>ito</w:t>
+      </w:r>
+      <w:proofErr w:type="spellEnd"/>
       <w:r>
         <w:t>.</w:t>
       </w:r>
@@ -2155,7 +6746,55 @@
         </w:numPr>
       </w:pPr>
       <w:r>
-        <w:t xml:space="preserve">1853, apat na bapor ng United States sa pamumumo ni </w:t>
+        <w:t xml:space="preserve">1853, </w:t>
+      </w:r>
+      <w:proofErr w:type="spellStart"/>
+      <w:r>
+        <w:t>apat</w:t>
+      </w:r>
+      <w:proofErr w:type="spellEnd"/>
+      <w:r>
+        <w:t xml:space="preserve"> </w:t>
+      </w:r>
+      <w:proofErr w:type="spellStart"/>
+      <w:r>
+        <w:t>na</w:t>
+      </w:r>
+      <w:proofErr w:type="spellEnd"/>
+      <w:r>
+        <w:t xml:space="preserve"> </w:t>
+      </w:r>
+      <w:proofErr w:type="spellStart"/>
+      <w:r>
+        <w:t>bapor</w:t>
+      </w:r>
+      <w:proofErr w:type="spellEnd"/>
+      <w:r>
+        <w:t xml:space="preserve"> ng United States </w:t>
+      </w:r>
+      <w:proofErr w:type="spellStart"/>
+      <w:r>
+        <w:t>sa</w:t>
+      </w:r>
+      <w:proofErr w:type="spellEnd"/>
+      <w:r>
+        <w:t xml:space="preserve"> </w:t>
+      </w:r>
+      <w:proofErr w:type="spellStart"/>
+      <w:r>
+        <w:t>pamumumo</w:t>
+      </w:r>
+      <w:proofErr w:type="spellEnd"/>
+      <w:r>
+        <w:t xml:space="preserve"> </w:t>
+      </w:r>
+      <w:proofErr w:type="spellStart"/>
+      <w:r>
+        <w:t>ni</w:t>
+      </w:r>
+      <w:proofErr w:type="spellEnd"/>
+      <w:r>
+        <w:t xml:space="preserve"> </w:t>
       </w:r>
       <w:r>
         <w:rPr>
@@ -2165,7 +6804,23 @@
         <w:t xml:space="preserve">Commodore Matthew Perry </w:t>
       </w:r>
       <w:r>
-        <w:t>ang dumaong sa Edo</w:t>
+        <w:t xml:space="preserve">ang </w:t>
+      </w:r>
+      <w:proofErr w:type="spellStart"/>
+      <w:r>
+        <w:t>dumaong</w:t>
+      </w:r>
+      <w:proofErr w:type="spellEnd"/>
+      <w:r>
+        <w:t xml:space="preserve"> </w:t>
+      </w:r>
+      <w:proofErr w:type="spellStart"/>
+      <w:r>
+        <w:t>sa</w:t>
+      </w:r>
+      <w:proofErr w:type="spellEnd"/>
+      <w:r>
+        <w:t xml:space="preserve"> Edo</w:t>
       </w:r>
       <w:r>
         <w:t>.</w:t>
@@ -2180,7 +6835,71 @@
         </w:numPr>
       </w:pPr>
       <w:r>
-        <w:t>Dala ang isang mensahe nagulat ang Hapon sa dalang bapor, kanyon at ripple</w:t>
+        <w:t xml:space="preserve">Dala ang </w:t>
+      </w:r>
+      <w:proofErr w:type="spellStart"/>
+      <w:r>
+        <w:t>isang</w:t>
+      </w:r>
+      <w:proofErr w:type="spellEnd"/>
+      <w:r>
+        <w:t xml:space="preserve"> </w:t>
+      </w:r>
+      <w:proofErr w:type="spellStart"/>
+      <w:r>
+        <w:t>mensahe</w:t>
+      </w:r>
+      <w:proofErr w:type="spellEnd"/>
+      <w:r>
+        <w:t xml:space="preserve"> </w:t>
+      </w:r>
+      <w:proofErr w:type="spellStart"/>
+      <w:r>
+        <w:t>nagulat</w:t>
+      </w:r>
+      <w:proofErr w:type="spellEnd"/>
+      <w:r>
+        <w:t xml:space="preserve"> ang </w:t>
+      </w:r>
+      <w:proofErr w:type="spellStart"/>
+      <w:r>
+        <w:t>Hapon</w:t>
+      </w:r>
+      <w:proofErr w:type="spellEnd"/>
+      <w:r>
+        <w:t xml:space="preserve"> </w:t>
+      </w:r>
+      <w:proofErr w:type="spellStart"/>
+      <w:r>
+        <w:t>sa</w:t>
+      </w:r>
+      <w:proofErr w:type="spellEnd"/>
+      <w:r>
+        <w:t xml:space="preserve"> </w:t>
+      </w:r>
+      <w:proofErr w:type="spellStart"/>
+      <w:r>
+        <w:t>dalang</w:t>
+      </w:r>
+      <w:proofErr w:type="spellEnd"/>
+      <w:r>
+        <w:t xml:space="preserve"> </w:t>
+      </w:r>
+      <w:proofErr w:type="spellStart"/>
+      <w:r>
+        <w:t>bapor</w:t>
+      </w:r>
+      <w:proofErr w:type="spellEnd"/>
+      <w:r>
+        <w:t xml:space="preserve">, </w:t>
+      </w:r>
+      <w:proofErr w:type="spellStart"/>
+      <w:r>
+        <w:t>kanyon</w:t>
+      </w:r>
+      <w:proofErr w:type="spellEnd"/>
+      <w:r>
+        <w:t xml:space="preserve"> at ripple</w:t>
       </w:r>
       <w:r>
         <w:t>.</w:t>
@@ -2194,8 +6913,61 @@
           <w:numId w:val="27"/>
         </w:numPr>
       </w:pPr>
-      <w:r>
-        <w:t>Tinanggap ng Shogun ang liham mula sa pangulo ng United States na si Millard Filmore.</w:t>
+      <w:proofErr w:type="spellStart"/>
+      <w:r>
+        <w:t>Tinanggap</w:t>
+      </w:r>
+      <w:proofErr w:type="spellEnd"/>
+      <w:r>
+        <w:t xml:space="preserve"> ng Shogun ang </w:t>
+      </w:r>
+      <w:proofErr w:type="spellStart"/>
+      <w:r>
+        <w:t>liham</w:t>
+      </w:r>
+      <w:proofErr w:type="spellEnd"/>
+      <w:r>
+        <w:t xml:space="preserve"> </w:t>
+      </w:r>
+      <w:proofErr w:type="spellStart"/>
+      <w:r>
+        <w:t>mula</w:t>
+      </w:r>
+      <w:proofErr w:type="spellEnd"/>
+      <w:r>
+        <w:t xml:space="preserve"> </w:t>
+      </w:r>
+      <w:proofErr w:type="spellStart"/>
+      <w:r>
+        <w:t>sa</w:t>
+      </w:r>
+      <w:proofErr w:type="spellEnd"/>
+      <w:r>
+        <w:t xml:space="preserve"> </w:t>
+      </w:r>
+      <w:proofErr w:type="spellStart"/>
+      <w:r>
+        <w:t>pangulo</w:t>
+      </w:r>
+      <w:proofErr w:type="spellEnd"/>
+      <w:r>
+        <w:t xml:space="preserve"> ng United States </w:t>
+      </w:r>
+      <w:proofErr w:type="spellStart"/>
+      <w:r>
+        <w:t>na</w:t>
+      </w:r>
+      <w:proofErr w:type="spellEnd"/>
+      <w:r>
+        <w:t xml:space="preserve"> </w:t>
+      </w:r>
+      <w:proofErr w:type="spellStart"/>
+      <w:r>
+        <w:t>si</w:t>
+      </w:r>
+      <w:proofErr w:type="spellEnd"/>
+      <w:r>
+        <w:t xml:space="preserve"> Millard Filmore.</w:t>
       </w:r>
     </w:p>
     <w:p>
@@ -2206,9 +6978,43 @@
           <w:numId w:val="27"/>
         </w:numPr>
       </w:pPr>
-      <w:r>
-        <w:t>Nangako na babalik para sa liham</w:t>
-      </w:r>
+      <w:proofErr w:type="spellStart"/>
+      <w:r>
+        <w:t>Nangako</w:t>
+      </w:r>
+      <w:proofErr w:type="spellEnd"/>
+      <w:r>
+        <w:t xml:space="preserve"> </w:t>
+      </w:r>
+      <w:proofErr w:type="spellStart"/>
+      <w:r>
+        <w:t>na</w:t>
+      </w:r>
+      <w:proofErr w:type="spellEnd"/>
+      <w:r>
+        <w:t xml:space="preserve"> </w:t>
+      </w:r>
+      <w:proofErr w:type="spellStart"/>
+      <w:r>
+        <w:t>babalik</w:t>
+      </w:r>
+      <w:proofErr w:type="spellEnd"/>
+      <w:r>
+        <w:t xml:space="preserve"> para </w:t>
+      </w:r>
+      <w:proofErr w:type="spellStart"/>
+      <w:r>
+        <w:t>sa</w:t>
+      </w:r>
+      <w:proofErr w:type="spellEnd"/>
+      <w:r>
+        <w:t xml:space="preserve"> </w:t>
+      </w:r>
+      <w:proofErr w:type="spellStart"/>
+      <w:r>
+        <w:t>liham</w:t>
+      </w:r>
+      <w:proofErr w:type="spellEnd"/>
       <w:r>
         <w:t>.</w:t>
       </w:r>
@@ -2231,11 +7037,112 @@
       <w:r>
         <w:t xml:space="preserve"> - </w:t>
       </w:r>
+      <w:proofErr w:type="spellStart"/>
       <w:r>
         <w:t>I</w:t>
       </w:r>
       <w:r>
-        <w:t>deya na tinalaga ng maykapal na ang Amerikano ang kayang makapagpalaganap, kontrolin, at pamunuan ang kahit anong bansa.</w:t>
+        <w:t>deya</w:t>
+      </w:r>
+      <w:proofErr w:type="spellEnd"/>
+      <w:r>
+        <w:t xml:space="preserve"> </w:t>
+      </w:r>
+      <w:proofErr w:type="spellStart"/>
+      <w:r>
+        <w:t>na</w:t>
+      </w:r>
+      <w:proofErr w:type="spellEnd"/>
+      <w:r>
+        <w:t xml:space="preserve"> </w:t>
+      </w:r>
+      <w:proofErr w:type="spellStart"/>
+      <w:r>
+        <w:t>tinalaga</w:t>
+      </w:r>
+      <w:proofErr w:type="spellEnd"/>
+      <w:r>
+        <w:t xml:space="preserve"> ng </w:t>
+      </w:r>
+      <w:proofErr w:type="spellStart"/>
+      <w:r>
+        <w:t>maykapal</w:t>
+      </w:r>
+      <w:proofErr w:type="spellEnd"/>
+      <w:r>
+        <w:t xml:space="preserve"> </w:t>
+      </w:r>
+      <w:proofErr w:type="spellStart"/>
+      <w:r>
+        <w:t>na</w:t>
+      </w:r>
+      <w:proofErr w:type="spellEnd"/>
+      <w:r>
+        <w:t xml:space="preserve"> ang </w:t>
+      </w:r>
+      <w:proofErr w:type="spellStart"/>
+      <w:r>
+        <w:t>Amerikano</w:t>
+      </w:r>
+      <w:proofErr w:type="spellEnd"/>
+      <w:r>
+        <w:t xml:space="preserve"> ang </w:t>
+      </w:r>
+      <w:proofErr w:type="spellStart"/>
+      <w:r>
+        <w:t>kayang</w:t>
+      </w:r>
+      <w:proofErr w:type="spellEnd"/>
+      <w:r>
+        <w:t xml:space="preserve"> </w:t>
+      </w:r>
+      <w:proofErr w:type="spellStart"/>
+      <w:r>
+        <w:t>makapagpalaganap</w:t>
+      </w:r>
+      <w:proofErr w:type="spellEnd"/>
+      <w:r>
+        <w:t xml:space="preserve">, </w:t>
+      </w:r>
+      <w:proofErr w:type="spellStart"/>
+      <w:r>
+        <w:t>kontrolin</w:t>
+      </w:r>
+      <w:proofErr w:type="spellEnd"/>
+      <w:r>
+        <w:t xml:space="preserve">, at </w:t>
+      </w:r>
+      <w:proofErr w:type="spellStart"/>
+      <w:r>
+        <w:t>pamunuan</w:t>
+      </w:r>
+      <w:proofErr w:type="spellEnd"/>
+      <w:r>
+        <w:t xml:space="preserve"> ang </w:t>
+      </w:r>
+      <w:proofErr w:type="spellStart"/>
+      <w:r>
+        <w:t>kahit</w:t>
+      </w:r>
+      <w:proofErr w:type="spellEnd"/>
+      <w:r>
+        <w:t xml:space="preserve"> </w:t>
+      </w:r>
+      <w:proofErr w:type="spellStart"/>
+      <w:r>
+        <w:t>anong</w:t>
+      </w:r>
+      <w:proofErr w:type="spellEnd"/>
+      <w:r>
+        <w:t xml:space="preserve"> </w:t>
+      </w:r>
+      <w:proofErr w:type="spellStart"/>
+      <w:r>
+        <w:t>bansa</w:t>
+      </w:r>
+      <w:proofErr w:type="spellEnd"/>
+      <w:r>
+        <w:t>.</w:t>
       </w:r>
     </w:p>
     <w:p>
@@ -2256,13 +7163,22 @@
           <w:bCs/>
         </w:rPr>
       </w:pPr>
+      <w:proofErr w:type="spellStart"/>
       <w:r>
         <w:rPr>
           <w:b/>
           <w:bCs/>
         </w:rPr>
         <w:lastRenderedPageBreak/>
-        <w:t xml:space="preserve">Kasunduang Kanagawa: </w:t>
+        <w:t>Kasunduang</w:t>
+      </w:r>
+      <w:proofErr w:type="spellEnd"/>
+      <w:r>
+        <w:rPr>
+          <w:b/>
+          <w:bCs/>
+        </w:rPr>
+        <w:t xml:space="preserve"> Kanagawa: </w:t>
       </w:r>
     </w:p>
     <w:p>
@@ -2273,8 +7189,21 @@
           <w:numId w:val="27"/>
         </w:numPr>
       </w:pPr>
-      <w:r>
-        <w:t>Pagbubukas ng daungang Shimoda at Hakodate.</w:t>
+      <w:proofErr w:type="spellStart"/>
+      <w:r>
+        <w:t>Pagbubukas</w:t>
+      </w:r>
+      <w:proofErr w:type="spellEnd"/>
+      <w:r>
+        <w:t xml:space="preserve"> ng </w:t>
+      </w:r>
+      <w:proofErr w:type="spellStart"/>
+      <w:r>
+        <w:t>daungang</w:t>
+      </w:r>
+      <w:proofErr w:type="spellEnd"/>
+      <w:r>
+        <w:t xml:space="preserve"> Shimoda at Hakodate.</w:t>
       </w:r>
     </w:p>
     <w:p>
@@ -2285,8 +7214,29 @@
           <w:numId w:val="27"/>
         </w:numPr>
       </w:pPr>
-      <w:r>
-        <w:t>Pagtatayo ng embahada ng US sa Japan.</w:t>
+      <w:proofErr w:type="spellStart"/>
+      <w:r>
+        <w:t>Pagtatayo</w:t>
+      </w:r>
+      <w:proofErr w:type="spellEnd"/>
+      <w:r>
+        <w:t xml:space="preserve"> ng </w:t>
+      </w:r>
+      <w:proofErr w:type="spellStart"/>
+      <w:r>
+        <w:t>embahada</w:t>
+      </w:r>
+      <w:proofErr w:type="spellEnd"/>
+      <w:r>
+        <w:t xml:space="preserve"> ng US </w:t>
+      </w:r>
+      <w:proofErr w:type="spellStart"/>
+      <w:r>
+        <w:t>sa</w:t>
+      </w:r>
+      <w:proofErr w:type="spellEnd"/>
+      <w:r>
+        <w:t xml:space="preserve"> Japan.</w:t>
       </w:r>
     </w:p>
     <w:p>
@@ -2318,7 +7268,55 @@
           <w:b/>
           <w:bCs/>
         </w:rPr>
-        <w:t>Ang Imperyalismo sa Timog-Silagan Asya</w:t>
+        <w:t xml:space="preserve">Ang </w:t>
+      </w:r>
+      <w:proofErr w:type="spellStart"/>
+      <w:r>
+        <w:rPr>
+          <w:b/>
+          <w:bCs/>
+        </w:rPr>
+        <w:t>Imperyalismo</w:t>
+      </w:r>
+      <w:proofErr w:type="spellEnd"/>
+      <w:r>
+        <w:rPr>
+          <w:b/>
+          <w:bCs/>
+        </w:rPr>
+        <w:t xml:space="preserve"> </w:t>
+      </w:r>
+      <w:proofErr w:type="spellStart"/>
+      <w:r>
+        <w:rPr>
+          <w:b/>
+          <w:bCs/>
+        </w:rPr>
+        <w:t>sa</w:t>
+      </w:r>
+      <w:proofErr w:type="spellEnd"/>
+      <w:r>
+        <w:rPr>
+          <w:b/>
+          <w:bCs/>
+        </w:rPr>
+        <w:t xml:space="preserve"> </w:t>
+      </w:r>
+      <w:proofErr w:type="spellStart"/>
+      <w:r>
+        <w:rPr>
+          <w:b/>
+          <w:bCs/>
+        </w:rPr>
+        <w:t>Timog-Silagan</w:t>
+      </w:r>
+      <w:proofErr w:type="spellEnd"/>
+      <w:r>
+        <w:rPr>
+          <w:b/>
+          <w:bCs/>
+        </w:rPr>
+        <w:t xml:space="preserve"> Asya</w:t>
       </w:r>
     </w:p>
     <w:p>
@@ -2330,7 +7328,39 @@
         </w:numPr>
       </w:pPr>
       <w:r>
-        <w:t>Hindi nakaligtas sa imperyalismong Kanluranin = "High imperialism"</w:t>
+        <w:t xml:space="preserve">Hindi </w:t>
+      </w:r>
+      <w:proofErr w:type="spellStart"/>
+      <w:r>
+        <w:t>nakaligtas</w:t>
+      </w:r>
+      <w:proofErr w:type="spellEnd"/>
+      <w:r>
+        <w:t xml:space="preserve"> </w:t>
+      </w:r>
+      <w:proofErr w:type="spellStart"/>
+      <w:r>
+        <w:t>sa</w:t>
+      </w:r>
+      <w:proofErr w:type="spellEnd"/>
+      <w:r>
+        <w:t xml:space="preserve"> </w:t>
+      </w:r>
+      <w:proofErr w:type="spellStart"/>
+      <w:r>
+        <w:t>imperyalismong</w:t>
+      </w:r>
+      <w:proofErr w:type="spellEnd"/>
+      <w:r>
+        <w:t xml:space="preserve"> </w:t>
+      </w:r>
+      <w:proofErr w:type="spellStart"/>
+      <w:r>
+        <w:t>Kanluranin</w:t>
+      </w:r>
+      <w:proofErr w:type="spellEnd"/>
+      <w:r>
+        <w:t xml:space="preserve"> = "High imperialism"</w:t>
       </w:r>
       <w:r>
         <w:t>.</w:t>
@@ -2345,7 +7375,71 @@
         </w:numPr>
       </w:pPr>
       <w:r>
-        <w:t>Nag-unahan sa paghahati sa mga lupain na bahagi ng Pacific Rim</w:t>
+        <w:t>Nag-</w:t>
+      </w:r>
+      <w:proofErr w:type="spellStart"/>
+      <w:r>
+        <w:t>unahan</w:t>
+      </w:r>
+      <w:proofErr w:type="spellEnd"/>
+      <w:r>
+        <w:t xml:space="preserve"> </w:t>
+      </w:r>
+      <w:proofErr w:type="spellStart"/>
+      <w:r>
+        <w:t>sa</w:t>
+      </w:r>
+      <w:proofErr w:type="spellEnd"/>
+      <w:r>
+        <w:t xml:space="preserve"> </w:t>
+      </w:r>
+      <w:proofErr w:type="spellStart"/>
+      <w:r>
+        <w:t>paghahati</w:t>
+      </w:r>
+      <w:proofErr w:type="spellEnd"/>
+      <w:r>
+        <w:t xml:space="preserve"> </w:t>
+      </w:r>
+      <w:proofErr w:type="spellStart"/>
+      <w:r>
+        <w:t>sa</w:t>
+      </w:r>
+      <w:proofErr w:type="spellEnd"/>
+      <w:r>
+        <w:t xml:space="preserve"> </w:t>
+      </w:r>
+      <w:proofErr w:type="spellStart"/>
+      <w:r>
+        <w:t>mga</w:t>
+      </w:r>
+      <w:proofErr w:type="spellEnd"/>
+      <w:r>
+        <w:t xml:space="preserve"> </w:t>
+      </w:r>
+      <w:proofErr w:type="spellStart"/>
+      <w:r>
+        <w:t>lupain</w:t>
+      </w:r>
+      <w:proofErr w:type="spellEnd"/>
+      <w:r>
+        <w:t xml:space="preserve"> </w:t>
+      </w:r>
+      <w:proofErr w:type="spellStart"/>
+      <w:r>
+        <w:t>na</w:t>
+      </w:r>
+      <w:proofErr w:type="spellEnd"/>
+      <w:r>
+        <w:t xml:space="preserve"> </w:t>
+      </w:r>
+      <w:proofErr w:type="spellStart"/>
+      <w:r>
+        <w:t>bahagi</w:t>
+      </w:r>
+      <w:proofErr w:type="spellEnd"/>
+      <w:r>
+        <w:t xml:space="preserve"> ng Pacific Rim</w:t>
       </w:r>
       <w:r>
         <w:t>.</w:t>
@@ -2359,9 +7453,67 @@
           <w:numId w:val="27"/>
         </w:numPr>
       </w:pPr>
-      <w:r>
-        <w:t>Hinangad ito bunsod ng estratehiyong lokasyon sa baybay dagat</w:t>
-      </w:r>
+      <w:proofErr w:type="spellStart"/>
+      <w:r>
+        <w:t>Hinangad</w:t>
+      </w:r>
+      <w:proofErr w:type="spellEnd"/>
+      <w:r>
+        <w:t xml:space="preserve"> </w:t>
+      </w:r>
+      <w:proofErr w:type="spellStart"/>
+      <w:r>
+        <w:t>ito</w:t>
+      </w:r>
+      <w:proofErr w:type="spellEnd"/>
+      <w:r>
+        <w:t xml:space="preserve"> </w:t>
+      </w:r>
+      <w:proofErr w:type="spellStart"/>
+      <w:r>
+        <w:t>bunsod</w:t>
+      </w:r>
+      <w:proofErr w:type="spellEnd"/>
+      <w:r>
+        <w:t xml:space="preserve"> ng </w:t>
+      </w:r>
+      <w:proofErr w:type="spellStart"/>
+      <w:r>
+        <w:t>estratehiyong</w:t>
+      </w:r>
+      <w:proofErr w:type="spellEnd"/>
+      <w:r>
+        <w:t xml:space="preserve"> </w:t>
+      </w:r>
+      <w:proofErr w:type="spellStart"/>
+      <w:r>
+        <w:t>lokasyon</w:t>
+      </w:r>
+      <w:proofErr w:type="spellEnd"/>
+      <w:r>
+        <w:t xml:space="preserve"> </w:t>
+      </w:r>
+      <w:proofErr w:type="spellStart"/>
+      <w:r>
+        <w:t>sa</w:t>
+      </w:r>
+      <w:proofErr w:type="spellEnd"/>
+      <w:r>
+        <w:t xml:space="preserve"> </w:t>
+      </w:r>
+      <w:proofErr w:type="spellStart"/>
+      <w:r>
+        <w:t>baybay</w:t>
+      </w:r>
+      <w:proofErr w:type="spellEnd"/>
+      <w:r>
+        <w:t xml:space="preserve"> </w:t>
+      </w:r>
+      <w:proofErr w:type="spellStart"/>
+      <w:r>
+        <w:t>dagat</w:t>
+      </w:r>
+      <w:proofErr w:type="spellEnd"/>
       <w:r>
         <w:t>.</w:t>
       </w:r>
@@ -2375,7 +7527,103 @@
         </w:numPr>
       </w:pPr>
       <w:r>
-        <w:t>Ang bansa sa Timog-silangang Asya ay mainam na lupaing plantasyon ng asukal, kape, cocoa, gma, niyog, at iba pa.</w:t>
+        <w:t xml:space="preserve">Ang </w:t>
+      </w:r>
+      <w:proofErr w:type="spellStart"/>
+      <w:r>
+        <w:t>bansa</w:t>
+      </w:r>
+      <w:proofErr w:type="spellEnd"/>
+      <w:r>
+        <w:t xml:space="preserve"> </w:t>
+      </w:r>
+      <w:proofErr w:type="spellStart"/>
+      <w:r>
+        <w:t>sa</w:t>
+      </w:r>
+      <w:proofErr w:type="spellEnd"/>
+      <w:r>
+        <w:t xml:space="preserve"> </w:t>
+      </w:r>
+      <w:proofErr w:type="spellStart"/>
+      <w:r>
+        <w:t>Timog-silangang</w:t>
+      </w:r>
+      <w:proofErr w:type="spellEnd"/>
+      <w:r>
+        <w:t xml:space="preserve"> Asya ay </w:t>
+      </w:r>
+      <w:proofErr w:type="spellStart"/>
+      <w:r>
+        <w:t>mainam</w:t>
+      </w:r>
+      <w:proofErr w:type="spellEnd"/>
+      <w:r>
+        <w:t xml:space="preserve"> </w:t>
+      </w:r>
+      <w:proofErr w:type="spellStart"/>
+      <w:r>
+        <w:t>na</w:t>
+      </w:r>
+      <w:proofErr w:type="spellEnd"/>
+      <w:r>
+        <w:t xml:space="preserve"> </w:t>
+      </w:r>
+      <w:proofErr w:type="spellStart"/>
+      <w:r>
+        <w:t>lupaing</w:t>
+      </w:r>
+      <w:proofErr w:type="spellEnd"/>
+      <w:r>
+        <w:t xml:space="preserve"> </w:t>
+      </w:r>
+      <w:proofErr w:type="spellStart"/>
+      <w:r>
+        <w:t>plantasyon</w:t>
+      </w:r>
+      <w:proofErr w:type="spellEnd"/>
+      <w:r>
+        <w:t xml:space="preserve"> ng </w:t>
+      </w:r>
+      <w:proofErr w:type="spellStart"/>
+      <w:r>
+        <w:t>asukal</w:t>
+      </w:r>
+      <w:proofErr w:type="spellEnd"/>
+      <w:r>
+        <w:t xml:space="preserve">, </w:t>
+      </w:r>
+      <w:proofErr w:type="spellStart"/>
+      <w:r>
+        <w:t>kape</w:t>
+      </w:r>
+      <w:proofErr w:type="spellEnd"/>
+      <w:r>
+        <w:t xml:space="preserve">, cocoa, </w:t>
+      </w:r>
+      <w:proofErr w:type="spellStart"/>
+      <w:r>
+        <w:t>gma</w:t>
+      </w:r>
+      <w:proofErr w:type="spellEnd"/>
+      <w:r>
+        <w:t xml:space="preserve">, </w:t>
+      </w:r>
+      <w:proofErr w:type="spellStart"/>
+      <w:r>
+        <w:t>niyog</w:t>
+      </w:r>
+      <w:proofErr w:type="spellEnd"/>
+      <w:r>
+        <w:t xml:space="preserve">, at </w:t>
+      </w:r>
+      <w:proofErr w:type="spellStart"/>
+      <w:r>
+        <w:t>iba</w:t>
+      </w:r>
+      <w:proofErr w:type="spellEnd"/>
+      <w:r>
+        <w:t xml:space="preserve"> pa.</w:t>
       </w:r>
     </w:p>
     <w:p>
@@ -2386,11 +7634,19 @@
           <w:numId w:val="27"/>
         </w:numPr>
       </w:pPr>
+      <w:proofErr w:type="spellStart"/>
       <w:r>
         <w:rPr>
           <w:lang w:val="en-US"/>
         </w:rPr>
-        <w:t xml:space="preserve">Sinimulan ng </w:t>
+        <w:t>Sinimulan</w:t>
+      </w:r>
+      <w:proofErr w:type="spellEnd"/>
+      <w:r>
+        <w:rPr>
+          <w:lang w:val="en-US"/>
+        </w:rPr>
+        <w:t xml:space="preserve"> ng </w:t>
       </w:r>
       <w:r>
         <w:rPr>
@@ -2414,7 +7670,91 @@
         <w:rPr>
           <w:lang w:val="en-US"/>
         </w:rPr>
-        <w:t xml:space="preserve"> ang pagkontrol sa dugtong-dugtong na lupain sa Indonesia</w:t>
+        <w:t xml:space="preserve"> ang </w:t>
+      </w:r>
+      <w:proofErr w:type="spellStart"/>
+      <w:r>
+        <w:rPr>
+          <w:lang w:val="en-US"/>
+        </w:rPr>
+        <w:t>pagkontrol</w:t>
+      </w:r>
+      <w:proofErr w:type="spellEnd"/>
+      <w:r>
+        <w:rPr>
+          <w:lang w:val="en-US"/>
+        </w:rPr>
+        <w:t> </w:t>
+      </w:r>
+      <w:proofErr w:type="spellStart"/>
+      <w:r>
+        <w:rPr>
+          <w:lang w:val="en-US"/>
+        </w:rPr>
+        <w:t>sa</w:t>
+      </w:r>
+      <w:proofErr w:type="spellEnd"/>
+      <w:r>
+        <w:rPr>
+          <w:lang w:val="en-US"/>
+        </w:rPr>
+        <w:t xml:space="preserve"> </w:t>
+      </w:r>
+      <w:proofErr w:type="spellStart"/>
+      <w:r>
+        <w:rPr>
+          <w:lang w:val="en-US"/>
+        </w:rPr>
+        <w:t>dugtong-dugtong</w:t>
+      </w:r>
+      <w:proofErr w:type="spellEnd"/>
+      <w:r>
+        <w:rPr>
+          <w:lang w:val="en-US"/>
+        </w:rPr>
+        <w:t xml:space="preserve"> </w:t>
+      </w:r>
+      <w:proofErr w:type="spellStart"/>
+      <w:r>
+        <w:rPr>
+          <w:lang w:val="en-US"/>
+        </w:rPr>
+        <w:t>na</w:t>
+      </w:r>
+      <w:proofErr w:type="spellEnd"/>
+      <w:r>
+        <w:rPr>
+          <w:lang w:val="en-US"/>
+        </w:rPr>
+        <w:t xml:space="preserve"> </w:t>
+      </w:r>
+      <w:proofErr w:type="spellStart"/>
+      <w:r>
+        <w:rPr>
+          <w:lang w:val="en-US"/>
+        </w:rPr>
+        <w:t>lupain</w:t>
+      </w:r>
+      <w:proofErr w:type="spellEnd"/>
+      <w:r>
+        <w:rPr>
+          <w:lang w:val="en-US"/>
+        </w:rPr>
+        <w:t xml:space="preserve"> </w:t>
+      </w:r>
+      <w:proofErr w:type="spellStart"/>
+      <w:r>
+        <w:rPr>
+          <w:lang w:val="en-US"/>
+        </w:rPr>
+        <w:t>sa</w:t>
+      </w:r>
+      <w:proofErr w:type="spellEnd"/>
+      <w:r>
+        <w:rPr>
+          <w:lang w:val="en-US"/>
+        </w:rPr>
+        <w:t xml:space="preserve"> Indonesia</w:t>
       </w:r>
       <w:r>
         <w:rPr>
@@ -2431,25 +7771,103 @@
           <w:numId w:val="27"/>
         </w:numPr>
       </w:pPr>
+      <w:proofErr w:type="spellStart"/>
       <w:r>
         <w:rPr>
           <w:lang w:val="en-US"/>
         </w:rPr>
-        <w:t xml:space="preserve">Itinatag ng </w:t>
-      </w:r>
-      <w:r>
-        <w:rPr>
-          <w:b/>
-          <w:bCs/>
+        <w:t>Itinatag</w:t>
+      </w:r>
+      <w:proofErr w:type="spellEnd"/>
+      <w:r>
+        <w:rPr>
           <w:lang w:val="en-US"/>
         </w:rPr>
+        <w:t xml:space="preserve"> ng </w:t>
+      </w:r>
+      <w:r>
+        <w:rPr>
+          <w:b/>
+          <w:bCs/>
+          <w:lang w:val="en-US"/>
+        </w:rPr>
         <w:t>Great Britain</w:t>
       </w:r>
       <w:r>
         <w:rPr>
           <w:lang w:val="en-US"/>
         </w:rPr>
-        <w:t> ang pangunahing himpilang kalakalan sa Singapore at sinakop ang Myanmar (Burma), Malaysia (Federated Malay States)</w:t>
+        <w:t xml:space="preserve"> ang </w:t>
+      </w:r>
+      <w:proofErr w:type="spellStart"/>
+      <w:r>
+        <w:rPr>
+          <w:lang w:val="en-US"/>
+        </w:rPr>
+        <w:t>pangunahing</w:t>
+      </w:r>
+      <w:proofErr w:type="spellEnd"/>
+      <w:r>
+        <w:rPr>
+          <w:lang w:val="en-US"/>
+        </w:rPr>
+        <w:t xml:space="preserve"> </w:t>
+      </w:r>
+      <w:proofErr w:type="spellStart"/>
+      <w:r>
+        <w:rPr>
+          <w:lang w:val="en-US"/>
+        </w:rPr>
+        <w:t>himpilang</w:t>
+      </w:r>
+      <w:proofErr w:type="spellEnd"/>
+      <w:r>
+        <w:rPr>
+          <w:lang w:val="en-US"/>
+        </w:rPr>
+        <w:t> </w:t>
+      </w:r>
+      <w:proofErr w:type="spellStart"/>
+      <w:r>
+        <w:rPr>
+          <w:lang w:val="en-US"/>
+        </w:rPr>
+        <w:t>kalakalan</w:t>
+      </w:r>
+      <w:proofErr w:type="spellEnd"/>
+      <w:r>
+        <w:rPr>
+          <w:lang w:val="en-US"/>
+        </w:rPr>
+        <w:t xml:space="preserve"> </w:t>
+      </w:r>
+      <w:proofErr w:type="spellStart"/>
+      <w:r>
+        <w:rPr>
+          <w:lang w:val="en-US"/>
+        </w:rPr>
+        <w:t>sa</w:t>
+      </w:r>
+      <w:proofErr w:type="spellEnd"/>
+      <w:r>
+        <w:rPr>
+          <w:lang w:val="en-US"/>
+        </w:rPr>
+        <w:t xml:space="preserve"> Singapore at </w:t>
+      </w:r>
+      <w:proofErr w:type="spellStart"/>
+      <w:r>
+        <w:rPr>
+          <w:lang w:val="en-US"/>
+        </w:rPr>
+        <w:t>sinakop</w:t>
+      </w:r>
+      <w:proofErr w:type="spellEnd"/>
+      <w:r>
+        <w:rPr>
+          <w:lang w:val="en-US"/>
+        </w:rPr>
+        <w:t xml:space="preserve"> ang Myanmar (Burma), Malaysia (Federated Malay States)</w:t>
       </w:r>
       <w:r>
         <w:rPr>
@@ -2466,20 +7884,30 @@
           <w:numId w:val="27"/>
         </w:numPr>
       </w:pPr>
+      <w:proofErr w:type="spellStart"/>
       <w:r>
         <w:rPr>
           <w:lang w:val="en-US"/>
         </w:rPr>
-        <w:t xml:space="preserve">Inangkin ng </w:t>
-      </w:r>
-      <w:r>
-        <w:rPr>
-          <w:b/>
-          <w:bCs/>
+        <w:t>Inangkin</w:t>
+      </w:r>
+      <w:proofErr w:type="spellEnd"/>
+      <w:r>
+        <w:rPr>
           <w:lang w:val="en-US"/>
         </w:rPr>
+        <w:t xml:space="preserve"> ng </w:t>
+      </w:r>
+      <w:proofErr w:type="spellStart"/>
+      <w:r>
+        <w:rPr>
+          <w:b/>
+          <w:bCs/>
+          <w:lang w:val="en-US"/>
+        </w:rPr>
         <w:t>Pranses</w:t>
       </w:r>
+      <w:proofErr w:type="spellEnd"/>
       <w:r>
         <w:rPr>
           <w:lang w:val="en-US"/>
@@ -2501,25 +7929,61 @@
           <w:numId w:val="27"/>
         </w:numPr>
       </w:pPr>
+      <w:proofErr w:type="spellStart"/>
       <w:r>
         <w:rPr>
           <w:lang w:val="en-US"/>
         </w:rPr>
-        <w:t xml:space="preserve">Sinakop ng </w:t>
-      </w:r>
-      <w:r>
-        <w:rPr>
-          <w:b/>
-          <w:bCs/>
+        <w:t>Sinakop</w:t>
+      </w:r>
+      <w:proofErr w:type="spellEnd"/>
+      <w:r>
+        <w:rPr>
           <w:lang w:val="en-US"/>
         </w:rPr>
+        <w:t xml:space="preserve"> ng </w:t>
+      </w:r>
+      <w:r>
+        <w:rPr>
+          <w:b/>
+          <w:bCs/>
+          <w:lang w:val="en-US"/>
+        </w:rPr>
         <w:t>Aleman</w:t>
       </w:r>
       <w:r>
         <w:rPr>
           <w:lang w:val="en-US"/>
         </w:rPr>
-        <w:t xml:space="preserve"> ang Marshall Islands at iba pang bahagi ng New Guinea at Solomon Islands</w:t>
+        <w:t xml:space="preserve"> ang Marshall Islands at </w:t>
+      </w:r>
+      <w:proofErr w:type="spellStart"/>
+      <w:r>
+        <w:rPr>
+          <w:lang w:val="en-US"/>
+        </w:rPr>
+        <w:t>iba</w:t>
+      </w:r>
+      <w:proofErr w:type="spellEnd"/>
+      <w:r>
+        <w:rPr>
+          <w:lang w:val="en-US"/>
+        </w:rPr>
+        <w:t xml:space="preserve"> pang </w:t>
+      </w:r>
+      <w:proofErr w:type="spellStart"/>
+      <w:r>
+        <w:rPr>
+          <w:lang w:val="en-US"/>
+        </w:rPr>
+        <w:t>bahagi</w:t>
+      </w:r>
+      <w:proofErr w:type="spellEnd"/>
+      <w:r>
+        <w:rPr>
+          <w:lang w:val="en-US"/>
+        </w:rPr>
+        <w:t xml:space="preserve"> ng New Guinea at Solomon Islands</w:t>
       </w:r>
       <w:r>
         <w:rPr>
@@ -2536,18 +8000,26 @@
           <w:numId w:val="27"/>
         </w:numPr>
       </w:pPr>
+      <w:proofErr w:type="spellStart"/>
       <w:r>
         <w:rPr>
           <w:lang w:val="en-US"/>
         </w:rPr>
-        <w:t xml:space="preserve">Nilupig ng </w:t>
-      </w:r>
-      <w:r>
-        <w:rPr>
-          <w:b/>
-          <w:bCs/>
+        <w:t>Nilupig</w:t>
+      </w:r>
+      <w:proofErr w:type="spellEnd"/>
+      <w:r>
+        <w:rPr>
           <w:lang w:val="en-US"/>
         </w:rPr>
+        <w:t xml:space="preserve"> ng </w:t>
+      </w:r>
+      <w:r>
+        <w:rPr>
+          <w:b/>
+          <w:bCs/>
+          <w:lang w:val="en-US"/>
+        </w:rPr>
         <w:t>Espanyol</w:t>
       </w:r>
       <w:r>
@@ -2562,18 +8034,36 @@
           <w:bCs/>
           <w:lang w:val="en-US"/>
         </w:rPr>
-        <w:t>at Amerikano</w:t>
-      </w:r>
-      <w:r>
-        <w:rPr>
+        <w:t xml:space="preserve">at </w:t>
+      </w:r>
+      <w:proofErr w:type="spellStart"/>
+      <w:r>
+        <w:rPr>
+          <w:b/>
+          <w:bCs/>
           <w:lang w:val="en-US"/>
         </w:rPr>
-        <w:t xml:space="preserve"> ang Pilipinas</w:t>
-      </w:r>
+        <w:t>Amerikano</w:t>
+      </w:r>
+      <w:proofErr w:type="spellEnd"/>
       <w:r>
         <w:rPr>
           <w:lang w:val="en-US"/>
         </w:rPr>
+        <w:t xml:space="preserve"> ang </w:t>
+      </w:r>
+      <w:proofErr w:type="spellStart"/>
+      <w:r>
+        <w:rPr>
+          <w:lang w:val="en-US"/>
+        </w:rPr>
+        <w:t>Pilipinas</w:t>
+      </w:r>
+      <w:proofErr w:type="spellEnd"/>
+      <w:r>
+        <w:rPr>
+          <w:lang w:val="en-US"/>
+        </w:rPr>
         <w:t>.</w:t>
       </w:r>
     </w:p>
@@ -2599,7 +8089,23 @@
           <w:b/>
           <w:bCs/>
         </w:rPr>
-        <w:t>Ang Mga Dutch sa East Indies:</w:t>
+        <w:t xml:space="preserve">Ang Mga Dutch </w:t>
+      </w:r>
+      <w:proofErr w:type="spellStart"/>
+      <w:r>
+        <w:rPr>
+          <w:b/>
+          <w:bCs/>
+        </w:rPr>
+        <w:t>sa</w:t>
+      </w:r>
+      <w:proofErr w:type="spellEnd"/>
+      <w:r>
+        <w:rPr>
+          <w:b/>
+          <w:bCs/>
+        </w:rPr>
+        <w:t xml:space="preserve"> East Indies:</w:t>
       </w:r>
     </w:p>
     <w:p>
@@ -2611,13 +8117,53 @@
         </w:numPr>
       </w:pPr>
       <w:r>
-        <w:t>1602 sinimulan ng D</w:t>
+        <w:t xml:space="preserve">1602 </w:t>
+      </w:r>
+      <w:proofErr w:type="spellStart"/>
+      <w:r>
+        <w:t>sinimulan</w:t>
+      </w:r>
+      <w:proofErr w:type="spellEnd"/>
+      <w:r>
+        <w:t xml:space="preserve"> ng D</w:t>
       </w:r>
       <w:r>
         <w:t>utch East India Company</w:t>
       </w:r>
       <w:r>
-        <w:t xml:space="preserve"> ng Netherlands ang pananakop sa lupain ng Timog-silangang Asya.</w:t>
+        <w:t xml:space="preserve"> ng Netherlands ang </w:t>
+      </w:r>
+      <w:proofErr w:type="spellStart"/>
+      <w:r>
+        <w:t>pananakop</w:t>
+      </w:r>
+      <w:proofErr w:type="spellEnd"/>
+      <w:r>
+        <w:t xml:space="preserve"> </w:t>
+      </w:r>
+      <w:proofErr w:type="spellStart"/>
+      <w:r>
+        <w:t>sa</w:t>
+      </w:r>
+      <w:proofErr w:type="spellEnd"/>
+      <w:r>
+        <w:t xml:space="preserve"> </w:t>
+      </w:r>
+      <w:proofErr w:type="spellStart"/>
+      <w:r>
+        <w:t>lupain</w:t>
+      </w:r>
+      <w:proofErr w:type="spellEnd"/>
+      <w:r>
+        <w:t xml:space="preserve"> ng </w:t>
+      </w:r>
+      <w:proofErr w:type="spellStart"/>
+      <w:r>
+        <w:t>Timog-silangang</w:t>
+      </w:r>
+      <w:proofErr w:type="spellEnd"/>
+      <w:r>
+        <w:t xml:space="preserve"> Asya.</w:t>
       </w:r>
     </w:p>
     <w:p>
@@ -2636,7 +8182,31 @@
         <w:t xml:space="preserve">Dutch East Indies </w:t>
       </w:r>
       <w:r>
-        <w:t>- Sinimulan ang Indonesia at tinawag itong D</w:t>
+        <w:t xml:space="preserve">- </w:t>
+      </w:r>
+      <w:proofErr w:type="spellStart"/>
+      <w:r>
+        <w:t>Sinimulan</w:t>
+      </w:r>
+      <w:proofErr w:type="spellEnd"/>
+      <w:r>
+        <w:t xml:space="preserve"> ang Indonesia at </w:t>
+      </w:r>
+      <w:proofErr w:type="spellStart"/>
+      <w:r>
+        <w:t>tinawag</w:t>
+      </w:r>
+      <w:proofErr w:type="spellEnd"/>
+      <w:r>
+        <w:t> </w:t>
+      </w:r>
+      <w:proofErr w:type="spellStart"/>
+      <w:r>
+        <w:t>itong</w:t>
+      </w:r>
+      <w:proofErr w:type="spellEnd"/>
+      <w:r>
+        <w:t xml:space="preserve"> D</w:t>
       </w:r>
       <w:r>
         <w:t>utch East Indies.</w:t>
@@ -2651,8 +8221,29 @@
         </w:numPr>
       </w:pPr>
       <w:r>
-        <w:t>Maraming Dutch ang namuhay sa pulo</w:t>
-      </w:r>
+        <w:t xml:space="preserve">Maraming Dutch ang </w:t>
+      </w:r>
+      <w:proofErr w:type="spellStart"/>
+      <w:r>
+        <w:t>namuhay</w:t>
+      </w:r>
+      <w:proofErr w:type="spellEnd"/>
+      <w:r>
+        <w:t xml:space="preserve"> </w:t>
+      </w:r>
+      <w:proofErr w:type="spellStart"/>
+      <w:r>
+        <w:t>sa</w:t>
+      </w:r>
+      <w:proofErr w:type="spellEnd"/>
+      <w:r>
+        <w:t xml:space="preserve"> </w:t>
+      </w:r>
+      <w:proofErr w:type="spellStart"/>
+      <w:r>
+        <w:t>pulo</w:t>
+      </w:r>
+      <w:proofErr w:type="spellEnd"/>
       <w:r>
         <w:t xml:space="preserve">. </w:t>
       </w:r>
@@ -2665,8 +8256,29 @@
           <w:numId w:val="27"/>
         </w:numPr>
       </w:pPr>
-      <w:r>
-        <w:t xml:space="preserve">Mahigpit na ipinatupad ang </w:t>
+      <w:proofErr w:type="spellStart"/>
+      <w:r>
+        <w:t>Mahigpit</w:t>
+      </w:r>
+      <w:proofErr w:type="spellEnd"/>
+      <w:r>
+        <w:t xml:space="preserve"> </w:t>
+      </w:r>
+      <w:proofErr w:type="spellStart"/>
+      <w:r>
+        <w:t>na</w:t>
+      </w:r>
+      <w:proofErr w:type="spellEnd"/>
+      <w:r>
+        <w:t xml:space="preserve"> </w:t>
+      </w:r>
+      <w:proofErr w:type="spellStart"/>
+      <w:r>
+        <w:t>ipinatupad</w:t>
+      </w:r>
+      <w:proofErr w:type="spellEnd"/>
+      <w:r>
+        <w:t xml:space="preserve"> ang </w:t>
       </w:r>
       <w:r>
         <w:rPr>
@@ -2687,8 +8299,17 @@
           <w:b/>
           <w:bCs/>
         </w:rPr>
-        <w:t>anam Paksa</w:t>
-      </w:r>
+        <w:t xml:space="preserve">anam </w:t>
+      </w:r>
+      <w:proofErr w:type="spellStart"/>
+      <w:r>
+        <w:rPr>
+          <w:b/>
+          <w:bCs/>
+        </w:rPr>
+        <w:t>Paksa</w:t>
+      </w:r>
+      <w:proofErr w:type="spellEnd"/>
       <w:r>
         <w:rPr>
           <w:b/>
@@ -2719,8 +8340,21 @@
           <w:numId w:val="27"/>
         </w:numPr>
       </w:pPr>
-      <w:r>
-        <w:t>Pinasimulan ni Johannes van den Bosch</w:t>
+      <w:proofErr w:type="spellStart"/>
+      <w:r>
+        <w:t>Pinasimulan</w:t>
+      </w:r>
+      <w:proofErr w:type="spellEnd"/>
+      <w:r>
+        <w:t xml:space="preserve"> </w:t>
+      </w:r>
+      <w:proofErr w:type="spellStart"/>
+      <w:r>
+        <w:t>ni</w:t>
+      </w:r>
+      <w:proofErr w:type="spellEnd"/>
+      <w:r>
+        <w:t xml:space="preserve"> Johannes van den Bosch</w:t>
       </w:r>
       <w:r>
         <w:rPr>
@@ -2741,15 +8375,92 @@
           <w:numId w:val="27"/>
         </w:numPr>
       </w:pPr>
-      <w:r>
-        <w:t xml:space="preserve">Kailangan magbayad ng buwis sa pamahalaan sa pamamagitan ng pagtatanim ng </w:t>
-      </w:r>
-      <w:r>
-        <w:rPr>
-          <w:b/>
-          <w:bCs/>
-        </w:rPr>
-        <w:t>Cash Crops o produktong pang-export</w:t>
+      <w:proofErr w:type="spellStart"/>
+      <w:r>
+        <w:t>Kailangan</w:t>
+      </w:r>
+      <w:proofErr w:type="spellEnd"/>
+      <w:r>
+        <w:t xml:space="preserve"> </w:t>
+      </w:r>
+      <w:proofErr w:type="spellStart"/>
+      <w:r>
+        <w:t>magbayad</w:t>
+      </w:r>
+      <w:proofErr w:type="spellEnd"/>
+      <w:r>
+        <w:t xml:space="preserve"> ng </w:t>
+      </w:r>
+      <w:proofErr w:type="spellStart"/>
+      <w:r>
+        <w:t>buwis</w:t>
+      </w:r>
+      <w:proofErr w:type="spellEnd"/>
+      <w:r>
+        <w:t xml:space="preserve"> </w:t>
+      </w:r>
+      <w:proofErr w:type="spellStart"/>
+      <w:r>
+        <w:t>sa</w:t>
+      </w:r>
+      <w:proofErr w:type="spellEnd"/>
+      <w:r>
+        <w:t xml:space="preserve"> </w:t>
+      </w:r>
+      <w:proofErr w:type="spellStart"/>
+      <w:r>
+        <w:t>pamahalaan</w:t>
+      </w:r>
+      <w:proofErr w:type="spellEnd"/>
+      <w:r>
+        <w:t xml:space="preserve"> </w:t>
+      </w:r>
+      <w:proofErr w:type="spellStart"/>
+      <w:r>
+        <w:t>sa</w:t>
+      </w:r>
+      <w:proofErr w:type="spellEnd"/>
+      <w:r>
+        <w:t xml:space="preserve"> </w:t>
+      </w:r>
+      <w:proofErr w:type="spellStart"/>
+      <w:r>
+        <w:t>pamamagitan</w:t>
+      </w:r>
+      <w:proofErr w:type="spellEnd"/>
+      <w:r>
+        <w:t xml:space="preserve"> ng </w:t>
+      </w:r>
+      <w:proofErr w:type="spellStart"/>
+      <w:r>
+        <w:t>pagtatanim</w:t>
+      </w:r>
+      <w:proofErr w:type="spellEnd"/>
+      <w:r>
+        <w:t xml:space="preserve"> ng </w:t>
+      </w:r>
+      <w:r>
+        <w:rPr>
+          <w:b/>
+          <w:bCs/>
+        </w:rPr>
+        <w:t xml:space="preserve">Cash Crops o </w:t>
+      </w:r>
+      <w:proofErr w:type="spellStart"/>
+      <w:r>
+        <w:rPr>
+          <w:b/>
+          <w:bCs/>
+        </w:rPr>
+        <w:t>produktong</w:t>
+      </w:r>
+      <w:proofErr w:type="spellEnd"/>
+      <w:r>
+        <w:rPr>
+          <w:b/>
+          <w:bCs/>
+        </w:rPr>
+        <w:t xml:space="preserve"> pang-export</w:t>
       </w:r>
       <w:r>
         <w:t>.</w:t>
@@ -2763,9 +8474,75 @@
           <w:numId w:val="27"/>
         </w:numPr>
       </w:pPr>
-      <w:r>
-        <w:t>Sapiliting pagbabayad sa ikalimang bahagi sa loob ng 66 na araw</w:t>
-      </w:r>
+      <w:proofErr w:type="spellStart"/>
+      <w:r>
+        <w:t>Sapiliting</w:t>
+      </w:r>
+      <w:proofErr w:type="spellEnd"/>
+      <w:r>
+        <w:t xml:space="preserve"> </w:t>
+      </w:r>
+      <w:proofErr w:type="spellStart"/>
+      <w:r>
+        <w:t>pagbabayad</w:t>
+      </w:r>
+      <w:proofErr w:type="spellEnd"/>
+      <w:r>
+        <w:t xml:space="preserve"> </w:t>
+      </w:r>
+      <w:proofErr w:type="spellStart"/>
+      <w:r>
+        <w:t>sa</w:t>
+      </w:r>
+      <w:proofErr w:type="spellEnd"/>
+      <w:r>
+        <w:t xml:space="preserve"> </w:t>
+      </w:r>
+      <w:proofErr w:type="spellStart"/>
+      <w:r>
+        <w:t>ikalimang</w:t>
+      </w:r>
+      <w:proofErr w:type="spellEnd"/>
+      <w:r>
+        <w:t xml:space="preserve"> </w:t>
+      </w:r>
+      <w:proofErr w:type="spellStart"/>
+      <w:r>
+        <w:t>bahagi</w:t>
+      </w:r>
+      <w:proofErr w:type="spellEnd"/>
+      <w:r>
+        <w:t xml:space="preserve"> </w:t>
+      </w:r>
+      <w:proofErr w:type="spellStart"/>
+      <w:r>
+        <w:t>sa</w:t>
+      </w:r>
+      <w:proofErr w:type="spellEnd"/>
+      <w:r>
+        <w:t xml:space="preserve"> </w:t>
+      </w:r>
+      <w:proofErr w:type="spellStart"/>
+      <w:r>
+        <w:t>loob</w:t>
+      </w:r>
+      <w:proofErr w:type="spellEnd"/>
+      <w:r>
+        <w:t xml:space="preserve"> ng 66 </w:t>
+      </w:r>
+      <w:proofErr w:type="spellStart"/>
+      <w:r>
+        <w:t>na</w:t>
+      </w:r>
+      <w:proofErr w:type="spellEnd"/>
+      <w:r>
+        <w:t xml:space="preserve"> </w:t>
+      </w:r>
+      <w:proofErr w:type="spellStart"/>
+      <w:r>
+        <w:t>araw</w:t>
+      </w:r>
+      <w:proofErr w:type="spellEnd"/>
       <w:r>
         <w:t>.</w:t>
       </w:r>
@@ -2778,8 +8555,45 @@
           <w:numId w:val="27"/>
         </w:numPr>
       </w:pPr>
-      <w:r>
-        <w:t>Naging sanhi ng kagutuman at epidemya noong 1840</w:t>
+      <w:proofErr w:type="spellStart"/>
+      <w:r>
+        <w:t>Naging</w:t>
+      </w:r>
+      <w:proofErr w:type="spellEnd"/>
+      <w:r>
+        <w:t xml:space="preserve"> </w:t>
+      </w:r>
+      <w:proofErr w:type="spellStart"/>
+      <w:r>
+        <w:t>sanhi</w:t>
+      </w:r>
+      <w:proofErr w:type="spellEnd"/>
+      <w:r>
+        <w:t xml:space="preserve"> ng </w:t>
+      </w:r>
+      <w:proofErr w:type="spellStart"/>
+      <w:r>
+        <w:t>kagutuman</w:t>
+      </w:r>
+      <w:proofErr w:type="spellEnd"/>
+      <w:r>
+        <w:t xml:space="preserve"> at </w:t>
+      </w:r>
+      <w:proofErr w:type="spellStart"/>
+      <w:r>
+        <w:t>epidemya</w:t>
+      </w:r>
+      <w:proofErr w:type="spellEnd"/>
+      <w:r>
+        <w:t xml:space="preserve"> </w:t>
+      </w:r>
+      <w:proofErr w:type="spellStart"/>
+      <w:r>
+        <w:t>noong</w:t>
+      </w:r>
+      <w:proofErr w:type="spellEnd"/>
+      <w:r>
+        <w:t xml:space="preserve"> 1840</w:t>
       </w:r>
       <w:r>
         <w:t>.</w:t>
@@ -2793,8 +8607,21 @@
           <w:numId w:val="27"/>
         </w:numPr>
       </w:pPr>
-      <w:r>
-        <w:t xml:space="preserve">Tinuligsa ni </w:t>
+      <w:proofErr w:type="spellStart"/>
+      <w:r>
+        <w:t>Tinuligsa</w:t>
+      </w:r>
+      <w:proofErr w:type="spellEnd"/>
+      <w:r>
+        <w:t xml:space="preserve"> </w:t>
+      </w:r>
+      <w:proofErr w:type="spellStart"/>
+      <w:r>
+        <w:t>ni</w:t>
+      </w:r>
+      <w:proofErr w:type="spellEnd"/>
+      <w:r>
+        <w:t xml:space="preserve"> </w:t>
       </w:r>
       <w:r>
         <w:rPr>
@@ -2817,21 +8644,59 @@
         </w:rPr>
         <w:t xml:space="preserve"> </w:t>
       </w:r>
-      <w:r>
-        <w:t xml:space="preserve">sa kanyang aklat na </w:t>
+      <w:proofErr w:type="spellStart"/>
+      <w:r>
+        <w:t>sa</w:t>
+      </w:r>
+      <w:proofErr w:type="spellEnd"/>
+      <w:r>
+        <w:t xml:space="preserve"> </w:t>
+      </w:r>
+      <w:proofErr w:type="spellStart"/>
+      <w:r>
+        <w:t>kanyang</w:t>
+      </w:r>
+      <w:proofErr w:type="spellEnd"/>
+      <w:r>
+        <w:t xml:space="preserve"> </w:t>
+      </w:r>
+      <w:proofErr w:type="spellStart"/>
+      <w:r>
+        <w:t>aklat</w:t>
+      </w:r>
+      <w:proofErr w:type="spellEnd"/>
+      <w:r>
+        <w:t xml:space="preserve"> </w:t>
+      </w:r>
+      <w:proofErr w:type="spellStart"/>
+      <w:r>
+        <w:t>na</w:t>
+      </w:r>
+      <w:proofErr w:type="spellEnd"/>
+      <w:r>
+        <w:t xml:space="preserve"> </w:t>
       </w:r>
       <w:r>
         <w:rPr>
           <w:i/>
           <w:iCs/>
         </w:rPr>
-        <w:t>Max Havelaa</w:t>
-      </w:r>
+        <w:t xml:space="preserve">Max </w:t>
+      </w:r>
+      <w:proofErr w:type="spellStart"/>
       <w:r>
         <w:rPr>
           <w:i/>
           <w:iCs/>
         </w:rPr>
+        <w:t>Havelaa</w:t>
+      </w:r>
+      <w:proofErr w:type="spellEnd"/>
+      <w:r>
+        <w:rPr>
+          <w:i/>
+          <w:iCs/>
+        </w:rPr>
         <w:t>.</w:t>
       </w:r>
     </w:p>
@@ -2853,7 +8718,39 @@
           <w:b/>
           <w:bCs/>
         </w:rPr>
-        <w:t>Pag-angkin ng Britain sa Malaya:</w:t>
+        <w:t>Pag-</w:t>
+      </w:r>
+      <w:proofErr w:type="spellStart"/>
+      <w:r>
+        <w:rPr>
+          <w:b/>
+          <w:bCs/>
+        </w:rPr>
+        <w:t>angkin</w:t>
+      </w:r>
+      <w:proofErr w:type="spellEnd"/>
+      <w:r>
+        <w:rPr>
+          <w:b/>
+          <w:bCs/>
+        </w:rPr>
+        <w:t xml:space="preserve"> ng Britain </w:t>
+      </w:r>
+      <w:proofErr w:type="spellStart"/>
+      <w:r>
+        <w:rPr>
+          <w:b/>
+          <w:bCs/>
+        </w:rPr>
+        <w:t>sa</w:t>
+      </w:r>
+      <w:proofErr w:type="spellEnd"/>
+      <w:r>
+        <w:rPr>
+          <w:b/>
+          <w:bCs/>
+        </w:rPr>
+        <w:t xml:space="preserve"> Malaya:</w:t>
       </w:r>
     </w:p>
     <w:p>
@@ -2864,8 +8761,21 @@
           <w:numId w:val="27"/>
         </w:numPr>
       </w:pPr>
-      <w:r>
-        <w:t xml:space="preserve">Itinitag ni </w:t>
+      <w:proofErr w:type="spellStart"/>
+      <w:r>
+        <w:t>Itinitag</w:t>
+      </w:r>
+      <w:proofErr w:type="spellEnd"/>
+      <w:r>
+        <w:t xml:space="preserve"> </w:t>
+      </w:r>
+      <w:proofErr w:type="spellStart"/>
+      <w:r>
+        <w:t>ni</w:t>
+      </w:r>
+      <w:proofErr w:type="spellEnd"/>
+      <w:r>
+        <w:t xml:space="preserve"> </w:t>
       </w:r>
       <w:r>
         <w:rPr>
@@ -2895,7 +8805,31 @@
         <w:t>Singapore</w:t>
       </w:r>
       <w:r>
-        <w:t xml:space="preserve"> na tinawag na </w:t>
+        <w:t xml:space="preserve"> </w:t>
+      </w:r>
+      <w:proofErr w:type="spellStart"/>
+      <w:r>
+        <w:t>na</w:t>
+      </w:r>
+      <w:proofErr w:type="spellEnd"/>
+      <w:r>
+        <w:t xml:space="preserve"> </w:t>
+      </w:r>
+      <w:proofErr w:type="spellStart"/>
+      <w:r>
+        <w:t>tinawag</w:t>
+      </w:r>
+      <w:proofErr w:type="spellEnd"/>
+      <w:r>
+        <w:t xml:space="preserve"> </w:t>
+      </w:r>
+      <w:proofErr w:type="spellStart"/>
+      <w:r>
+        <w:t>na</w:t>
+      </w:r>
+      <w:proofErr w:type="spellEnd"/>
+      <w:r>
+        <w:t xml:space="preserve"> </w:t>
       </w:r>
       <w:r>
         <w:rPr>
@@ -2904,8 +8838,21 @@
         </w:rPr>
         <w:t xml:space="preserve">Strait Settlements </w:t>
       </w:r>
-      <w:r>
-        <w:t>na naging British Crown Colony</w:t>
+      <w:proofErr w:type="spellStart"/>
+      <w:r>
+        <w:t>na</w:t>
+      </w:r>
+      <w:proofErr w:type="spellEnd"/>
+      <w:r>
+        <w:t xml:space="preserve"> </w:t>
+      </w:r>
+      <w:proofErr w:type="spellStart"/>
+      <w:r>
+        <w:t>naging</w:t>
+      </w:r>
+      <w:proofErr w:type="spellEnd"/>
+      <w:r>
+        <w:t xml:space="preserve"> British Crown Colony</w:t>
       </w:r>
       <w:r>
         <w:t>.</w:t>
@@ -2920,8 +8867,37 @@
         </w:numPr>
       </w:pPr>
       <w:r>
-        <w:t>Ang Singapore ay nakilala bilang pinakaaalang daungan</w:t>
-      </w:r>
+        <w:t xml:space="preserve">Ang Singapore ay </w:t>
+      </w:r>
+      <w:proofErr w:type="spellStart"/>
+      <w:r>
+        <w:t>nakilala</w:t>
+      </w:r>
+      <w:proofErr w:type="spellEnd"/>
+      <w:r>
+        <w:t xml:space="preserve"> </w:t>
+      </w:r>
+      <w:proofErr w:type="spellStart"/>
+      <w:r>
+        <w:t>bilang</w:t>
+      </w:r>
+      <w:proofErr w:type="spellEnd"/>
+      <w:r>
+        <w:t xml:space="preserve"> </w:t>
+      </w:r>
+      <w:proofErr w:type="spellStart"/>
+      <w:r>
+        <w:t>pinakaaalang</w:t>
+      </w:r>
+      <w:proofErr w:type="spellEnd"/>
+      <w:r>
+        <w:t xml:space="preserve"> </w:t>
+      </w:r>
+      <w:proofErr w:type="spellStart"/>
+      <w:r>
+        <w:t>daungan</w:t>
+      </w:r>
+      <w:proofErr w:type="spellEnd"/>
       <w:r>
         <w:t>.</w:t>
       </w:r>
@@ -2934,8 +8910,13 @@
           <w:numId w:val="27"/>
         </w:numPr>
       </w:pPr>
-      <w:r>
-        <w:t>Inagkin ng Britain ang Malaysia at Burma (Myanmar)</w:t>
+      <w:proofErr w:type="spellStart"/>
+      <w:r>
+        <w:t>Inagkin</w:t>
+      </w:r>
+      <w:proofErr w:type="spellEnd"/>
+      <w:r>
+        <w:t xml:space="preserve"> ng Britain ang Malaysia at Burma (Myanmar)</w:t>
       </w:r>
       <w:r>
         <w:t>.</w:t>
@@ -2950,8 +8931,29 @@
         </w:numPr>
       </w:pPr>
       <w:r>
-        <w:t>Malaysia = pangunahing eksporter ng goma</w:t>
-      </w:r>
+        <w:t xml:space="preserve">Malaysia = </w:t>
+      </w:r>
+      <w:proofErr w:type="spellStart"/>
+      <w:r>
+        <w:t>pangunahing</w:t>
+      </w:r>
+      <w:proofErr w:type="spellEnd"/>
+      <w:r>
+        <w:t xml:space="preserve"> </w:t>
+      </w:r>
+      <w:proofErr w:type="spellStart"/>
+      <w:r>
+        <w:t>eksporter</w:t>
+      </w:r>
+      <w:proofErr w:type="spellEnd"/>
+      <w:r>
+        <w:t xml:space="preserve"> ng </w:t>
+      </w:r>
+      <w:proofErr w:type="spellStart"/>
+      <w:r>
+        <w:t>goma</w:t>
+      </w:r>
+      <w:proofErr w:type="spellEnd"/>
       <w:r>
         <w:t>.</w:t>
       </w:r>
@@ -2964,8 +8966,69 @@
           <w:numId w:val="27"/>
         </w:numPr>
       </w:pPr>
-      <w:r>
-        <w:t>Hinikayat ang Tsino na mandarayuhan kaya’t mas dumami ang Tsino keysa Malay</w:t>
+      <w:proofErr w:type="spellStart"/>
+      <w:r>
+        <w:t>Hinikayat</w:t>
+      </w:r>
+      <w:proofErr w:type="spellEnd"/>
+      <w:r>
+        <w:t xml:space="preserve"> ang </w:t>
+      </w:r>
+      <w:proofErr w:type="spellStart"/>
+      <w:r>
+        <w:t>Tsino</w:t>
+      </w:r>
+      <w:proofErr w:type="spellEnd"/>
+      <w:r>
+        <w:t xml:space="preserve"> </w:t>
+      </w:r>
+      <w:proofErr w:type="spellStart"/>
+      <w:r>
+        <w:t>na</w:t>
+      </w:r>
+      <w:proofErr w:type="spellEnd"/>
+      <w:r>
+        <w:t xml:space="preserve"> </w:t>
+      </w:r>
+      <w:proofErr w:type="spellStart"/>
+      <w:r>
+        <w:t>mandarayuhan</w:t>
+      </w:r>
+      <w:proofErr w:type="spellEnd"/>
+      <w:r>
+        <w:t xml:space="preserve"> </w:t>
+      </w:r>
+      <w:proofErr w:type="spellStart"/>
+      <w:r>
+        <w:t>kaya’t</w:t>
+      </w:r>
+      <w:proofErr w:type="spellEnd"/>
+      <w:r>
+        <w:t xml:space="preserve"> mas </w:t>
+      </w:r>
+      <w:proofErr w:type="spellStart"/>
+      <w:r>
+        <w:t>dumami</w:t>
+      </w:r>
+      <w:proofErr w:type="spellEnd"/>
+      <w:r>
+        <w:t xml:space="preserve"> ang </w:t>
+      </w:r>
+      <w:proofErr w:type="spellStart"/>
+      <w:r>
+        <w:t>Tsino</w:t>
+      </w:r>
+      <w:proofErr w:type="spellEnd"/>
+      <w:r>
+        <w:t xml:space="preserve"> </w:t>
+      </w:r>
+      <w:proofErr w:type="spellStart"/>
+      <w:r>
+        <w:t>keysa</w:t>
+      </w:r>
+      <w:proofErr w:type="spellEnd"/>
+      <w:r>
+        <w:t xml:space="preserve"> Malay</w:t>
       </w:r>
       <w:r>
         <w:t>.</w:t>
@@ -2989,7 +9052,55 @@
           <w:b/>
           <w:bCs/>
         </w:rPr>
-        <w:t>Ang Mga Pranses sa Indotsina:</w:t>
+        <w:t xml:space="preserve">Ang Mga </w:t>
+      </w:r>
+      <w:proofErr w:type="spellStart"/>
+      <w:r>
+        <w:rPr>
+          <w:b/>
+          <w:bCs/>
+        </w:rPr>
+        <w:t>Pranses</w:t>
+      </w:r>
+      <w:proofErr w:type="spellEnd"/>
+      <w:r>
+        <w:rPr>
+          <w:b/>
+          <w:bCs/>
+        </w:rPr>
+        <w:t xml:space="preserve"> </w:t>
+      </w:r>
+      <w:proofErr w:type="spellStart"/>
+      <w:r>
+        <w:rPr>
+          <w:b/>
+          <w:bCs/>
+        </w:rPr>
+        <w:t>sa</w:t>
+      </w:r>
+      <w:proofErr w:type="spellEnd"/>
+      <w:r>
+        <w:rPr>
+          <w:b/>
+          <w:bCs/>
+        </w:rPr>
+        <w:t xml:space="preserve"> </w:t>
+      </w:r>
+      <w:proofErr w:type="spellStart"/>
+      <w:r>
+        <w:rPr>
+          <w:b/>
+          <w:bCs/>
+        </w:rPr>
+        <w:t>Indotsina</w:t>
+      </w:r>
+      <w:proofErr w:type="spellEnd"/>
+      <w:r>
+        <w:rPr>
+          <w:b/>
+          <w:bCs/>
+        </w:rPr>
+        <w:t>:</w:t>
       </w:r>
     </w:p>
     <w:p>
@@ -3004,6 +9115,7 @@
           <w:bCs/>
         </w:rPr>
       </w:pPr>
+      <w:proofErr w:type="spellStart"/>
       <w:r>
         <w:rPr>
           <w:b/>
@@ -3011,6 +9123,7 @@
         </w:rPr>
         <w:t>Indotsina</w:t>
       </w:r>
+      <w:proofErr w:type="spellEnd"/>
       <w:r>
         <w:t xml:space="preserve"> – Vietnam, Laos, at Cambodia.</w:t>
       </w:r>
@@ -3023,9 +9136,91 @@
           <w:numId w:val="27"/>
         </w:numPr>
       </w:pPr>
-      <w:r>
-        <w:t>Pinagisa ni Emperador Gia Long, isang prinsipeng Anamnese (Vietnamese) pinagisa ang malalayang estado sa tulong ng Pranses</w:t>
-      </w:r>
+      <w:proofErr w:type="spellStart"/>
+      <w:r>
+        <w:t>Pinagisa</w:t>
+      </w:r>
+      <w:proofErr w:type="spellEnd"/>
+      <w:r>
+        <w:t xml:space="preserve"> </w:t>
+      </w:r>
+      <w:proofErr w:type="spellStart"/>
+      <w:r>
+        <w:t>ni</w:t>
+      </w:r>
+      <w:proofErr w:type="spellEnd"/>
+      <w:r>
+        <w:t xml:space="preserve"> Emperador Gia Long, </w:t>
+      </w:r>
+      <w:proofErr w:type="spellStart"/>
+      <w:r>
+        <w:t>isang</w:t>
+      </w:r>
+      <w:proofErr w:type="spellEnd"/>
+      <w:r>
+        <w:t xml:space="preserve"> </w:t>
+      </w:r>
+      <w:proofErr w:type="spellStart"/>
+      <w:r>
+        <w:t>prinsipeng</w:t>
+      </w:r>
+      <w:proofErr w:type="spellEnd"/>
+      <w:r>
+        <w:t xml:space="preserve"> </w:t>
+      </w:r>
+      <w:proofErr w:type="spellStart"/>
+      <w:r>
+        <w:t>Anamnese</w:t>
+      </w:r>
+      <w:proofErr w:type="spellEnd"/>
+      <w:r>
+        <w:t xml:space="preserve"> (Vietnamese) </w:t>
+      </w:r>
+      <w:proofErr w:type="spellStart"/>
+      <w:r>
+        <w:t>pinagisa</w:t>
+      </w:r>
+      <w:proofErr w:type="spellEnd"/>
+      <w:r>
+        <w:t xml:space="preserve"> ang </w:t>
+      </w:r>
+      <w:proofErr w:type="spellStart"/>
+      <w:r>
+        <w:t>malalayang</w:t>
+      </w:r>
+      <w:proofErr w:type="spellEnd"/>
+      <w:r>
+        <w:t xml:space="preserve"> </w:t>
+      </w:r>
+      <w:proofErr w:type="spellStart"/>
+      <w:r>
+        <w:t>estado</w:t>
+      </w:r>
+      <w:proofErr w:type="spellEnd"/>
+      <w:r>
+        <w:t xml:space="preserve"> </w:t>
+      </w:r>
+      <w:proofErr w:type="spellStart"/>
+      <w:r>
+        <w:t>sa</w:t>
+      </w:r>
+      <w:proofErr w:type="spellEnd"/>
+      <w:r>
+        <w:t xml:space="preserve"> </w:t>
+      </w:r>
+      <w:proofErr w:type="spellStart"/>
+      <w:r>
+        <w:t>tulong</w:t>
+      </w:r>
+      <w:proofErr w:type="spellEnd"/>
+      <w:r>
+        <w:t xml:space="preserve"> ng </w:t>
+      </w:r>
+      <w:proofErr w:type="spellStart"/>
+      <w:r>
+        <w:t>Pranses</w:t>
+      </w:r>
+      <w:proofErr w:type="spellEnd"/>
       <w:r>
         <w:t>.</w:t>
       </w:r>
@@ -3038,9 +9233,99 @@
           <w:numId w:val="27"/>
         </w:numPr>
       </w:pPr>
-      <w:r>
-        <w:t>Sinakop ng France ang Anamnese at Cambodia bilang protectorate = bansang mayroong sariling pamahalaan ngunit nasa ilalim ng control ng makapangyarihang bansa</w:t>
-      </w:r>
+      <w:proofErr w:type="spellStart"/>
+      <w:r>
+        <w:t>Sinakop</w:t>
+      </w:r>
+      <w:proofErr w:type="spellEnd"/>
+      <w:r>
+        <w:t xml:space="preserve"> ng France ang </w:t>
+      </w:r>
+      <w:proofErr w:type="spellStart"/>
+      <w:r>
+        <w:t>Anamnese</w:t>
+      </w:r>
+      <w:proofErr w:type="spellEnd"/>
+      <w:r>
+        <w:t xml:space="preserve"> at Cambodia </w:t>
+      </w:r>
+      <w:proofErr w:type="spellStart"/>
+      <w:r>
+        <w:t>bilang</w:t>
+      </w:r>
+      <w:proofErr w:type="spellEnd"/>
+      <w:r>
+        <w:t xml:space="preserve"> protectorate = </w:t>
+      </w:r>
+      <w:proofErr w:type="spellStart"/>
+      <w:r>
+        <w:t>bansang</w:t>
+      </w:r>
+      <w:proofErr w:type="spellEnd"/>
+      <w:r>
+        <w:t xml:space="preserve"> </w:t>
+      </w:r>
+      <w:proofErr w:type="spellStart"/>
+      <w:r>
+        <w:t>mayroong</w:t>
+      </w:r>
+      <w:proofErr w:type="spellEnd"/>
+      <w:r>
+        <w:t xml:space="preserve"> </w:t>
+      </w:r>
+      <w:proofErr w:type="spellStart"/>
+      <w:r>
+        <w:t>sariling</w:t>
+      </w:r>
+      <w:proofErr w:type="spellEnd"/>
+      <w:r>
+        <w:t xml:space="preserve"> </w:t>
+      </w:r>
+      <w:proofErr w:type="spellStart"/>
+      <w:r>
+        <w:t>pamahalaan</w:t>
+      </w:r>
+      <w:proofErr w:type="spellEnd"/>
+      <w:r>
+        <w:t xml:space="preserve"> </w:t>
+      </w:r>
+      <w:proofErr w:type="spellStart"/>
+      <w:r>
+        <w:t>ngunit</w:t>
+      </w:r>
+      <w:proofErr w:type="spellEnd"/>
+      <w:r>
+        <w:t xml:space="preserve"> </w:t>
+      </w:r>
+      <w:proofErr w:type="spellStart"/>
+      <w:r>
+        <w:t>nasa</w:t>
+      </w:r>
+      <w:proofErr w:type="spellEnd"/>
+      <w:r>
+        <w:t xml:space="preserve"> </w:t>
+      </w:r>
+      <w:proofErr w:type="spellStart"/>
+      <w:r>
+        <w:t>ilalim</w:t>
+      </w:r>
+      <w:proofErr w:type="spellEnd"/>
+      <w:r>
+        <w:t xml:space="preserve"> ng control ng </w:t>
+      </w:r>
+      <w:proofErr w:type="spellStart"/>
+      <w:r>
+        <w:t>makapangyarihang</w:t>
+      </w:r>
+      <w:proofErr w:type="spellEnd"/>
+      <w:r>
+        <w:t xml:space="preserve"> </w:t>
+      </w:r>
+      <w:proofErr w:type="spellStart"/>
+      <w:r>
+        <w:t>bansa</w:t>
+      </w:r>
+      <w:proofErr w:type="spellEnd"/>
       <w:r>
         <w:t>.</w:t>
       </w:r>
@@ -3053,8 +9338,37 @@
           <w:numId w:val="27"/>
         </w:numPr>
       </w:pPr>
-      <w:r>
-        <w:t xml:space="preserve">Inangkin ni Henri Riviera ang Hanoi sa tulong ng </w:t>
+      <w:proofErr w:type="spellStart"/>
+      <w:r>
+        <w:t>Inangkin</w:t>
+      </w:r>
+      <w:proofErr w:type="spellEnd"/>
+      <w:r>
+        <w:t xml:space="preserve"> </w:t>
+      </w:r>
+      <w:proofErr w:type="spellStart"/>
+      <w:r>
+        <w:t>ni</w:t>
+      </w:r>
+      <w:proofErr w:type="spellEnd"/>
+      <w:r>
+        <w:t xml:space="preserve"> Henri Riviera ang Hanoi </w:t>
+      </w:r>
+      <w:proofErr w:type="spellStart"/>
+      <w:r>
+        <w:t>sa</w:t>
+      </w:r>
+      <w:proofErr w:type="spellEnd"/>
+      <w:r>
+        <w:t xml:space="preserve"> </w:t>
+      </w:r>
+      <w:proofErr w:type="spellStart"/>
+      <w:r>
+        <w:t>tulong</w:t>
+      </w:r>
+      <w:proofErr w:type="spellEnd"/>
+      <w:r>
+        <w:t xml:space="preserve"> ng </w:t>
       </w:r>
       <w:r>
         <w:rPr>
@@ -3076,6 +9390,7 @@
           <w:bCs/>
         </w:rPr>
       </w:pPr>
+      <w:proofErr w:type="spellStart"/>
       <w:r>
         <w:rPr>
           <w:b/>
@@ -3083,8 +9398,49 @@
         </w:rPr>
         <w:t>Asimilasyon</w:t>
       </w:r>
-      <w:r>
-        <w:t xml:space="preserve"> – Pagg-angkop at pagtanggap ng isang kultura ng isa pang kultura.</w:t>
+      <w:proofErr w:type="spellEnd"/>
+      <w:r>
+        <w:t xml:space="preserve"> – </w:t>
+      </w:r>
+      <w:proofErr w:type="spellStart"/>
+      <w:r>
+        <w:t>Pagg-angkop</w:t>
+      </w:r>
+      <w:proofErr w:type="spellEnd"/>
+      <w:r>
+        <w:t xml:space="preserve"> at </w:t>
+      </w:r>
+      <w:proofErr w:type="spellStart"/>
+      <w:r>
+        <w:t>pagtanggap</w:t>
+      </w:r>
+      <w:proofErr w:type="spellEnd"/>
+      <w:r>
+        <w:t xml:space="preserve"> ng </w:t>
+      </w:r>
+      <w:proofErr w:type="spellStart"/>
+      <w:r>
+        <w:t>isang</w:t>
+      </w:r>
+      <w:proofErr w:type="spellEnd"/>
+      <w:r>
+        <w:t xml:space="preserve"> </w:t>
+      </w:r>
+      <w:proofErr w:type="spellStart"/>
+      <w:r>
+        <w:t>kultura</w:t>
+      </w:r>
+      <w:proofErr w:type="spellEnd"/>
+      <w:r>
+        <w:t xml:space="preserve"> ng isa pang </w:t>
+      </w:r>
+      <w:proofErr w:type="spellStart"/>
+      <w:r>
+        <w:t>kultura</w:t>
+      </w:r>
+      <w:proofErr w:type="spellEnd"/>
+      <w:r>
+        <w:t>.</w:t>
       </w:r>
     </w:p>
     <w:p>
@@ -3101,7 +9457,55 @@
           <w:bCs/>
         </w:rPr>
         <w:lastRenderedPageBreak/>
-        <w:t>Ang Siaam Bilang Malayang Bansa:</w:t>
+        <w:t xml:space="preserve">Ang Siaam </w:t>
+      </w:r>
+      <w:proofErr w:type="spellStart"/>
+      <w:r>
+        <w:rPr>
+          <w:b/>
+          <w:bCs/>
+        </w:rPr>
+        <w:t>Bilang</w:t>
+      </w:r>
+      <w:proofErr w:type="spellEnd"/>
+      <w:r>
+        <w:rPr>
+          <w:b/>
+          <w:bCs/>
+        </w:rPr>
+        <w:t xml:space="preserve"> </w:t>
+      </w:r>
+      <w:proofErr w:type="spellStart"/>
+      <w:r>
+        <w:rPr>
+          <w:b/>
+          <w:bCs/>
+        </w:rPr>
+        <w:t>Malayang</w:t>
+      </w:r>
+      <w:proofErr w:type="spellEnd"/>
+      <w:r>
+        <w:rPr>
+          <w:b/>
+          <w:bCs/>
+        </w:rPr>
+        <w:t xml:space="preserve"> </w:t>
+      </w:r>
+      <w:proofErr w:type="spellStart"/>
+      <w:r>
+        <w:rPr>
+          <w:b/>
+          <w:bCs/>
+        </w:rPr>
+        <w:t>Bansa</w:t>
+      </w:r>
+      <w:proofErr w:type="spellEnd"/>
+      <w:r>
+        <w:rPr>
+          <w:b/>
+          <w:bCs/>
+        </w:rPr>
+        <w:t>:</w:t>
       </w:r>
     </w:p>
     <w:p>
@@ -3113,7 +9517,71 @@
         </w:numPr>
       </w:pPr>
       <w:r>
-        <w:t>Ang Siam (Thailand) ay naging Malaya dahil napapagitnaan ito ng Burma (Myanmar) na kontrolado ng Britain at Indochina na kontrolado naman ng France</w:t>
+        <w:t xml:space="preserve">Ang Siam (Thailand) ay </w:t>
+      </w:r>
+      <w:proofErr w:type="spellStart"/>
+      <w:r>
+        <w:t>naging</w:t>
+      </w:r>
+      <w:proofErr w:type="spellEnd"/>
+      <w:r>
+        <w:t xml:space="preserve"> Malaya </w:t>
+      </w:r>
+      <w:proofErr w:type="spellStart"/>
+      <w:r>
+        <w:t>dahil</w:t>
+      </w:r>
+      <w:proofErr w:type="spellEnd"/>
+      <w:r>
+        <w:t xml:space="preserve"> </w:t>
+      </w:r>
+      <w:proofErr w:type="spellStart"/>
+      <w:r>
+        <w:t>napapagitnaan</w:t>
+      </w:r>
+      <w:proofErr w:type="spellEnd"/>
+      <w:r>
+        <w:t xml:space="preserve"> </w:t>
+      </w:r>
+      <w:proofErr w:type="spellStart"/>
+      <w:r>
+        <w:t>ito</w:t>
+      </w:r>
+      <w:proofErr w:type="spellEnd"/>
+      <w:r>
+        <w:t xml:space="preserve"> ng Burma (Myanmar) </w:t>
+      </w:r>
+      <w:proofErr w:type="spellStart"/>
+      <w:r>
+        <w:t>na</w:t>
+      </w:r>
+      <w:proofErr w:type="spellEnd"/>
+      <w:r>
+        <w:t xml:space="preserve"> </w:t>
+      </w:r>
+      <w:proofErr w:type="spellStart"/>
+      <w:r>
+        <w:t>kontrolado</w:t>
+      </w:r>
+      <w:proofErr w:type="spellEnd"/>
+      <w:r>
+        <w:t xml:space="preserve"> ng Britain at Indochina </w:t>
+      </w:r>
+      <w:proofErr w:type="spellStart"/>
+      <w:r>
+        <w:t>na</w:t>
+      </w:r>
+      <w:proofErr w:type="spellEnd"/>
+      <w:r>
+        <w:t xml:space="preserve"> </w:t>
+      </w:r>
+      <w:proofErr w:type="spellStart"/>
+      <w:r>
+        <w:t>kontrolado</w:t>
+      </w:r>
+      <w:proofErr w:type="spellEnd"/>
+      <w:r>
+        <w:t xml:space="preserve"> naman ng France</w:t>
       </w:r>
       <w:r>
         <w:t>.</w:t>
@@ -3127,9 +9595,43 @@
           <w:numId w:val="27"/>
         </w:numPr>
       </w:pPr>
-      <w:r>
-        <w:t>Nanatiling neutral sa pagitan ng dalawang bansa</w:t>
-      </w:r>
+      <w:proofErr w:type="spellStart"/>
+      <w:r>
+        <w:t>Nanatiling</w:t>
+      </w:r>
+      <w:proofErr w:type="spellEnd"/>
+      <w:r>
+        <w:t xml:space="preserve"> neutral </w:t>
+      </w:r>
+      <w:proofErr w:type="spellStart"/>
+      <w:r>
+        <w:t>sa</w:t>
+      </w:r>
+      <w:proofErr w:type="spellEnd"/>
+      <w:r>
+        <w:t xml:space="preserve"> </w:t>
+      </w:r>
+      <w:proofErr w:type="spellStart"/>
+      <w:r>
+        <w:t>pagitan</w:t>
+      </w:r>
+      <w:proofErr w:type="spellEnd"/>
+      <w:r>
+        <w:t xml:space="preserve"> ng </w:t>
+      </w:r>
+      <w:proofErr w:type="spellStart"/>
+      <w:r>
+        <w:t>dalawang</w:t>
+      </w:r>
+      <w:proofErr w:type="spellEnd"/>
+      <w:r>
+        <w:t xml:space="preserve"> </w:t>
+      </w:r>
+      <w:proofErr w:type="spellStart"/>
+      <w:r>
+        <w:t>bansa</w:t>
+      </w:r>
+      <w:proofErr w:type="spellEnd"/>
       <w:r>
         <w:t>.</w:t>
       </w:r>
@@ -3152,8 +9654,49 @@
           <w:b/>
           <w:bCs/>
         </w:rPr>
-        <w:t>Ang Kolonisasyon sa Pilipinas</w:t>
-      </w:r>
+        <w:t xml:space="preserve">Ang </w:t>
+      </w:r>
+      <w:proofErr w:type="spellStart"/>
+      <w:r>
+        <w:rPr>
+          <w:b/>
+          <w:bCs/>
+        </w:rPr>
+        <w:t>Kolonisasyon</w:t>
+      </w:r>
+      <w:proofErr w:type="spellEnd"/>
+      <w:r>
+        <w:rPr>
+          <w:b/>
+          <w:bCs/>
+        </w:rPr>
+        <w:t xml:space="preserve"> </w:t>
+      </w:r>
+      <w:proofErr w:type="spellStart"/>
+      <w:r>
+        <w:rPr>
+          <w:b/>
+          <w:bCs/>
+        </w:rPr>
+        <w:t>sa</w:t>
+      </w:r>
+      <w:proofErr w:type="spellEnd"/>
+      <w:r>
+        <w:rPr>
+          <w:b/>
+          <w:bCs/>
+        </w:rPr>
+        <w:t xml:space="preserve"> </w:t>
+      </w:r>
+      <w:proofErr w:type="spellStart"/>
+      <w:r>
+        <w:rPr>
+          <w:b/>
+          <w:bCs/>
+        </w:rPr>
+        <w:t>Pilipinas</w:t>
+      </w:r>
+      <w:proofErr w:type="spellEnd"/>
       <w:r>
         <w:rPr>
           <w:b/>
@@ -3367,7 +9910,15 @@
               <w:t>The Judicial Branch</w:t>
             </w:r>
             <w:r>
-              <w:t>: Royal Audencia, Residencia, Lower Courts, Governor-General.</w:t>
+              <w:t xml:space="preserve">: Royal </w:t>
+            </w:r>
+            <w:proofErr w:type="spellStart"/>
+            <w:r>
+              <w:t>Audencia</w:t>
+            </w:r>
+            <w:proofErr w:type="spellEnd"/>
+            <w:r>
+              <w:t>, Residencia, Lower Courts, Governor-General.</w:t>
             </w:r>
           </w:p>
         </w:tc>
@@ -3387,10 +9938,27 @@
                 <w:b/>
                 <w:bCs/>
               </w:rPr>
-              <w:t>Provincial Government Alcaldia</w:t>
+              <w:t xml:space="preserve">Provincial Government </w:t>
             </w:r>
+            <w:proofErr w:type="spellStart"/>
             <w:r>
-              <w:t>: Alcalda Mayor</w:t>
+              <w:rPr>
+                <w:b/>
+                <w:bCs/>
+              </w:rPr>
+              <w:t>Alcaldia</w:t>
+            </w:r>
+            <w:proofErr w:type="spellEnd"/>
+            <w:r>
+              <w:t xml:space="preserve">: </w:t>
+            </w:r>
+            <w:proofErr w:type="spellStart"/>
+            <w:r>
+              <w:t>Alcalda</w:t>
+            </w:r>
+            <w:proofErr w:type="spellEnd"/>
+            <w:r>
+              <w:t xml:space="preserve"> Mayor</w:t>
             </w:r>
           </w:p>
           <w:p>
@@ -3454,6 +10022,7 @@
               </w:rPr>
               <w:t xml:space="preserve"> </w:t>
             </w:r>
+            <w:proofErr w:type="spellStart"/>
             <w:r>
               <w:rPr>
                 <w:b/>
@@ -3461,6 +10030,7 @@
               </w:rPr>
               <w:t>Corrigimiento</w:t>
             </w:r>
+            <w:proofErr w:type="spellEnd"/>
             <w:r>
               <w:t>: Corregidor</w:t>
             </w:r>
@@ -3480,8 +10050,17 @@
                 <w:b/>
                 <w:bCs/>
               </w:rPr>
-              <w:t>City Government Ayuntamiento</w:t>
+              <w:t xml:space="preserve">City Government </w:t>
             </w:r>
+            <w:proofErr w:type="spellStart"/>
+            <w:r>
+              <w:rPr>
+                <w:b/>
+                <w:bCs/>
+              </w:rPr>
+              <w:t>Ayuntamiento</w:t>
+            </w:r>
+            <w:proofErr w:type="spellEnd"/>
             <w:r>
               <w:t>: Cabildo</w:t>
             </w:r>
@@ -3515,8 +10094,13 @@
               <w:t>Pueblos or Towns</w:t>
             </w:r>
             <w:r>
-              <w:t>: Gobernadorcillos</w:t>
+              <w:t xml:space="preserve">: </w:t>
             </w:r>
+            <w:proofErr w:type="spellStart"/>
+            <w:r>
+              <w:t>Gobernadorcillos</w:t>
+            </w:r>
+            <w:proofErr w:type="spellEnd"/>
           </w:p>
           <w:p>
             <w:pPr>
@@ -3548,15 +10132,48 @@
               <w:pStyle w:val="NoSpacing"/>
               <w:jc w:val="center"/>
             </w:pPr>
+            <w:proofErr w:type="spellStart"/>
             <w:r>
               <w:rPr>
                 <w:b/>
                 <w:bCs/>
               </w:rPr>
-              <w:t>Calbildo City Council</w:t>
+              <w:t>Calbildo</w:t>
+            </w:r>
+            <w:proofErr w:type="spellEnd"/>
+            <w:r>
+              <w:rPr>
+                <w:b/>
+                <w:bCs/>
+              </w:rPr>
+              <w:t xml:space="preserve"> City Council</w:t>
             </w:r>
             <w:r>
-              <w:t>: Alcalde, Regidores, Aguacil Mayor at Escribando.</w:t>
+              <w:t xml:space="preserve">: Alcalde, </w:t>
+            </w:r>
+            <w:proofErr w:type="spellStart"/>
+            <w:r>
+              <w:t>Regidores</w:t>
+            </w:r>
+            <w:proofErr w:type="spellEnd"/>
+            <w:r>
+              <w:t xml:space="preserve">, </w:t>
+            </w:r>
+            <w:proofErr w:type="spellStart"/>
+            <w:r>
+              <w:t>Aguacil</w:t>
+            </w:r>
+            <w:proofErr w:type="spellEnd"/>
+            <w:r>
+              <w:t xml:space="preserve"> Mayor at </w:t>
+            </w:r>
+            <w:proofErr w:type="spellStart"/>
+            <w:r>
+              <w:t>Escribando</w:t>
+            </w:r>
+            <w:proofErr w:type="spellEnd"/>
+            <w:r>
+              <w:t>.</w:t>
             </w:r>
           </w:p>
           <w:p>
@@ -3644,7 +10261,71 @@
           <w:b/>
           <w:bCs/>
         </w:rPr>
-        <w:t>Ang Pananakop ng Mga Amerikano sa Pilipinas:</w:t>
+        <w:t xml:space="preserve">Ang </w:t>
+      </w:r>
+      <w:proofErr w:type="spellStart"/>
+      <w:r>
+        <w:rPr>
+          <w:b/>
+          <w:bCs/>
+        </w:rPr>
+        <w:t>Pananakop</w:t>
+      </w:r>
+      <w:proofErr w:type="spellEnd"/>
+      <w:r>
+        <w:rPr>
+          <w:b/>
+          <w:bCs/>
+        </w:rPr>
+        <w:t xml:space="preserve"> ng Mga </w:t>
+      </w:r>
+      <w:proofErr w:type="spellStart"/>
+      <w:r>
+        <w:rPr>
+          <w:b/>
+          <w:bCs/>
+        </w:rPr>
+        <w:t>Amerikano</w:t>
+      </w:r>
+      <w:proofErr w:type="spellEnd"/>
+      <w:r>
+        <w:rPr>
+          <w:b/>
+          <w:bCs/>
+        </w:rPr>
+        <w:t xml:space="preserve"> </w:t>
+      </w:r>
+      <w:proofErr w:type="spellStart"/>
+      <w:r>
+        <w:rPr>
+          <w:b/>
+          <w:bCs/>
+        </w:rPr>
+        <w:t>sa</w:t>
+      </w:r>
+      <w:proofErr w:type="spellEnd"/>
+      <w:r>
+        <w:rPr>
+          <w:b/>
+          <w:bCs/>
+        </w:rPr>
+        <w:t xml:space="preserve"> </w:t>
+      </w:r>
+      <w:proofErr w:type="spellStart"/>
+      <w:r>
+        <w:rPr>
+          <w:b/>
+          <w:bCs/>
+        </w:rPr>
+        <w:t>Pilipinas</w:t>
+      </w:r>
+      <w:proofErr w:type="spellEnd"/>
+      <w:r>
+        <w:rPr>
+          <w:b/>
+          <w:bCs/>
+        </w:rPr>
+        <w:t>:</w:t>
       </w:r>
     </w:p>
     <w:p>
@@ -3673,13 +10354,77 @@
           <w:lang w:val="en-US"/>
         </w:rPr>
       </w:pPr>
+      <w:proofErr w:type="spellStart"/>
       <w:r>
         <w:rPr>
           <w:b/>
           <w:bCs/>
           <w:lang w:val="en-US"/>
         </w:rPr>
-        <w:t>Epekto ng Kolonyalismo sa Timog-silangang Asya</w:t>
+        <w:t>Epekto</w:t>
+      </w:r>
+      <w:proofErr w:type="spellEnd"/>
+      <w:r>
+        <w:rPr>
+          <w:b/>
+          <w:bCs/>
+          <w:lang w:val="en-US"/>
+        </w:rPr>
+        <w:t xml:space="preserve"> ng </w:t>
+      </w:r>
+      <w:proofErr w:type="spellStart"/>
+      <w:r>
+        <w:rPr>
+          <w:b/>
+          <w:bCs/>
+          <w:lang w:val="en-US"/>
+        </w:rPr>
+        <w:t>Kolonyalismo</w:t>
+      </w:r>
+      <w:proofErr w:type="spellEnd"/>
+      <w:r>
+        <w:rPr>
+          <w:b/>
+          <w:bCs/>
+          <w:lang w:val="en-US"/>
+        </w:rPr>
+        <w:t xml:space="preserve"> </w:t>
+      </w:r>
+      <w:proofErr w:type="spellStart"/>
+      <w:r>
+        <w:rPr>
+          <w:b/>
+          <w:bCs/>
+          <w:lang w:val="en-US"/>
+        </w:rPr>
+        <w:t>sa</w:t>
+      </w:r>
+      <w:proofErr w:type="spellEnd"/>
+      <w:r>
+        <w:rPr>
+          <w:b/>
+          <w:bCs/>
+          <w:lang w:val="en-US"/>
+        </w:rPr>
+        <w:t xml:space="preserve"> </w:t>
+      </w:r>
+      <w:proofErr w:type="spellStart"/>
+      <w:r>
+        <w:rPr>
+          <w:b/>
+          <w:bCs/>
+          <w:lang w:val="en-US"/>
+        </w:rPr>
+        <w:t>Timog-silangang</w:t>
+      </w:r>
+      <w:proofErr w:type="spellEnd"/>
+      <w:r>
+        <w:rPr>
+          <w:b/>
+          <w:bCs/>
+          <w:lang w:val="en-US"/>
+        </w:rPr>
+        <w:t xml:space="preserve"> Asya</w:t>
       </w:r>
       <w:r>
         <w:rPr>
@@ -3699,7 +10444,39 @@
         </w:numPr>
       </w:pPr>
       <w:r>
-        <w:t xml:space="preserve">Ang pambansang ekonomiya ay pinaunlad ng mga </w:t>
+        <w:t xml:space="preserve">Ang </w:t>
+      </w:r>
+      <w:proofErr w:type="spellStart"/>
+      <w:r>
+        <w:t>pambansang</w:t>
+      </w:r>
+      <w:proofErr w:type="spellEnd"/>
+      <w:r>
+        <w:t xml:space="preserve"> </w:t>
+      </w:r>
+      <w:proofErr w:type="spellStart"/>
+      <w:r>
+        <w:t>ekonomiya</w:t>
+      </w:r>
+      <w:proofErr w:type="spellEnd"/>
+      <w:r>
+        <w:t xml:space="preserve"> ay </w:t>
+      </w:r>
+      <w:proofErr w:type="spellStart"/>
+      <w:r>
+        <w:t>pinaunlad</w:t>
+      </w:r>
+      <w:proofErr w:type="spellEnd"/>
+      <w:r>
+        <w:t xml:space="preserve"> ng </w:t>
+      </w:r>
+      <w:proofErr w:type="spellStart"/>
+      <w:r>
+        <w:t>mga</w:t>
+      </w:r>
+      <w:proofErr w:type="spellEnd"/>
+      <w:r>
+        <w:t xml:space="preserve"> </w:t>
       </w:r>
       <w:r>
         <w:rPr>
@@ -3710,9 +10487,43 @@
         </w:rPr>
         <w:t xml:space="preserve">cash crop </w:t>
       </w:r>
-      <w:r>
-        <w:t>na naipagbibili sa pandaigdigang pamilihan</w:t>
-      </w:r>
+      <w:proofErr w:type="spellStart"/>
+      <w:r>
+        <w:t>na</w:t>
+      </w:r>
+      <w:proofErr w:type="spellEnd"/>
+      <w:r>
+        <w:t xml:space="preserve"> </w:t>
+      </w:r>
+      <w:proofErr w:type="spellStart"/>
+      <w:r>
+        <w:t>naipagbibili</w:t>
+      </w:r>
+      <w:proofErr w:type="spellEnd"/>
+      <w:r>
+        <w:t xml:space="preserve"> </w:t>
+      </w:r>
+      <w:proofErr w:type="spellStart"/>
+      <w:r>
+        <w:t>sa</w:t>
+      </w:r>
+      <w:proofErr w:type="spellEnd"/>
+      <w:r>
+        <w:t xml:space="preserve"> </w:t>
+      </w:r>
+      <w:proofErr w:type="spellStart"/>
+      <w:r>
+        <w:t>pandaigdigang</w:t>
+      </w:r>
+      <w:proofErr w:type="spellEnd"/>
+      <w:r>
+        <w:t xml:space="preserve"> </w:t>
+      </w:r>
+      <w:proofErr w:type="spellStart"/>
+      <w:r>
+        <w:t>pamilihan</w:t>
+      </w:r>
+      <w:proofErr w:type="spellEnd"/>
       <w:r>
         <w:t>.</w:t>
       </w:r>
@@ -3725,9 +10536,67 @@
           <w:numId w:val="30"/>
         </w:numPr>
       </w:pPr>
-      <w:r>
-        <w:t>Malaking pakinabang ang mga daungan at daang bakal sa dayuhan</w:t>
-      </w:r>
+      <w:proofErr w:type="spellStart"/>
+      <w:r>
+        <w:t>Malaking</w:t>
+      </w:r>
+      <w:proofErr w:type="spellEnd"/>
+      <w:r>
+        <w:t xml:space="preserve"> </w:t>
+      </w:r>
+      <w:proofErr w:type="spellStart"/>
+      <w:r>
+        <w:t>pakinabang</w:t>
+      </w:r>
+      <w:proofErr w:type="spellEnd"/>
+      <w:r>
+        <w:t xml:space="preserve"> ang </w:t>
+      </w:r>
+      <w:proofErr w:type="spellStart"/>
+      <w:r>
+        <w:t>mga</w:t>
+      </w:r>
+      <w:proofErr w:type="spellEnd"/>
+      <w:r>
+        <w:t xml:space="preserve"> </w:t>
+      </w:r>
+      <w:proofErr w:type="spellStart"/>
+      <w:r>
+        <w:t>daungan</w:t>
+      </w:r>
+      <w:proofErr w:type="spellEnd"/>
+      <w:r>
+        <w:t xml:space="preserve"> at </w:t>
+      </w:r>
+      <w:proofErr w:type="spellStart"/>
+      <w:r>
+        <w:t>daang</w:t>
+      </w:r>
+      <w:proofErr w:type="spellEnd"/>
+      <w:r>
+        <w:t xml:space="preserve"> </w:t>
+      </w:r>
+      <w:proofErr w:type="spellStart"/>
+      <w:r>
+        <w:t>bakal</w:t>
+      </w:r>
+      <w:proofErr w:type="spellEnd"/>
+      <w:r>
+        <w:t xml:space="preserve"> </w:t>
+      </w:r>
+      <w:proofErr w:type="spellStart"/>
+      <w:r>
+        <w:t>sa</w:t>
+      </w:r>
+      <w:proofErr w:type="spellEnd"/>
+      <w:r>
+        <w:t xml:space="preserve"> </w:t>
+      </w:r>
+      <w:proofErr w:type="spellStart"/>
+      <w:r>
+        <w:t>dayuhan</w:t>
+      </w:r>
+      <w:proofErr w:type="spellEnd"/>
       <w:r>
         <w:t>.</w:t>
       </w:r>
@@ -3740,9 +10609,59 @@
           <w:numId w:val="30"/>
         </w:numPr>
       </w:pPr>
-      <w:r>
-        <w:t>Napabuti at nalinang ang edukasyon, kalusugan, at kalinisan sa rehiyon</w:t>
-      </w:r>
+      <w:proofErr w:type="spellStart"/>
+      <w:r>
+        <w:t>Napabuti</w:t>
+      </w:r>
+      <w:proofErr w:type="spellEnd"/>
+      <w:r>
+        <w:t xml:space="preserve"> at </w:t>
+      </w:r>
+      <w:proofErr w:type="spellStart"/>
+      <w:r>
+        <w:t>nalinang</w:t>
+      </w:r>
+      <w:proofErr w:type="spellEnd"/>
+      <w:r>
+        <w:t xml:space="preserve"> ang </w:t>
+      </w:r>
+      <w:proofErr w:type="spellStart"/>
+      <w:r>
+        <w:t>edukasyon</w:t>
+      </w:r>
+      <w:proofErr w:type="spellEnd"/>
+      <w:r>
+        <w:t xml:space="preserve">, </w:t>
+      </w:r>
+      <w:proofErr w:type="spellStart"/>
+      <w:r>
+        <w:t>kalusugan</w:t>
+      </w:r>
+      <w:proofErr w:type="spellEnd"/>
+      <w:r>
+        <w:t xml:space="preserve">, at </w:t>
+      </w:r>
+      <w:proofErr w:type="spellStart"/>
+      <w:r>
+        <w:t>kalinisan</w:t>
+      </w:r>
+      <w:proofErr w:type="spellEnd"/>
+      <w:r>
+        <w:t xml:space="preserve"> </w:t>
+      </w:r>
+      <w:proofErr w:type="spellStart"/>
+      <w:r>
+        <w:t>sa</w:t>
+      </w:r>
+      <w:proofErr w:type="spellEnd"/>
+      <w:r>
+        <w:t xml:space="preserve"> </w:t>
+      </w:r>
+      <w:proofErr w:type="spellStart"/>
+      <w:r>
+        <w:t>rehiyon</w:t>
+      </w:r>
+      <w:proofErr w:type="spellEnd"/>
       <w:r>
         <w:t>.</w:t>
       </w:r>
@@ -3755,16 +10674,142 @@
           <w:numId w:val="30"/>
         </w:numPr>
       </w:pPr>
-      <w:r>
-        <w:t xml:space="preserve">Pinagmistulang </w:t>
+      <w:proofErr w:type="spellStart"/>
+      <w:r>
+        <w:t>Pinagmistulang</w:t>
+      </w:r>
+      <w:proofErr w:type="spellEnd"/>
+      <w:r>
+        <w:t xml:space="preserve"> </w:t>
       </w:r>
       <w:r>
         <w:rPr>
           <w:i/>
           <w:iCs/>
         </w:rPr>
-        <w:t>melting pot = lugar o rehiyon kung saan naganap ang pagsasama-sama ng iba’t-ibang lahing nandayuhan</w:t>
-      </w:r>
+        <w:t xml:space="preserve">melting pot = </w:t>
+      </w:r>
+      <w:proofErr w:type="spellStart"/>
+      <w:r>
+        <w:rPr>
+          <w:i/>
+          <w:iCs/>
+        </w:rPr>
+        <w:t>lugar</w:t>
+      </w:r>
+      <w:proofErr w:type="spellEnd"/>
+      <w:r>
+        <w:rPr>
+          <w:i/>
+          <w:iCs/>
+        </w:rPr>
+        <w:t xml:space="preserve"> o </w:t>
+      </w:r>
+      <w:proofErr w:type="spellStart"/>
+      <w:r>
+        <w:rPr>
+          <w:i/>
+          <w:iCs/>
+        </w:rPr>
+        <w:t>rehiyon</w:t>
+      </w:r>
+      <w:proofErr w:type="spellEnd"/>
+      <w:r>
+        <w:rPr>
+          <w:i/>
+          <w:iCs/>
+        </w:rPr>
+        <w:t xml:space="preserve"> kung </w:t>
+      </w:r>
+      <w:proofErr w:type="spellStart"/>
+      <w:r>
+        <w:rPr>
+          <w:i/>
+          <w:iCs/>
+        </w:rPr>
+        <w:t>saan</w:t>
+      </w:r>
+      <w:proofErr w:type="spellEnd"/>
+      <w:r>
+        <w:rPr>
+          <w:i/>
+          <w:iCs/>
+        </w:rPr>
+        <w:t xml:space="preserve"> </w:t>
+      </w:r>
+      <w:proofErr w:type="spellStart"/>
+      <w:r>
+        <w:rPr>
+          <w:i/>
+          <w:iCs/>
+        </w:rPr>
+        <w:t>naganap</w:t>
+      </w:r>
+      <w:proofErr w:type="spellEnd"/>
+      <w:r>
+        <w:rPr>
+          <w:i/>
+          <w:iCs/>
+        </w:rPr>
+        <w:t xml:space="preserve"> ang </w:t>
+      </w:r>
+      <w:proofErr w:type="spellStart"/>
+      <w:r>
+        <w:rPr>
+          <w:i/>
+          <w:iCs/>
+        </w:rPr>
+        <w:t>pagsasama-sama</w:t>
+      </w:r>
+      <w:proofErr w:type="spellEnd"/>
+      <w:r>
+        <w:rPr>
+          <w:i/>
+          <w:iCs/>
+        </w:rPr>
+        <w:t xml:space="preserve"> ng </w:t>
+      </w:r>
+      <w:proofErr w:type="spellStart"/>
+      <w:r>
+        <w:rPr>
+          <w:i/>
+          <w:iCs/>
+        </w:rPr>
+        <w:t>iba’t-ibang</w:t>
+      </w:r>
+      <w:proofErr w:type="spellEnd"/>
+      <w:r>
+        <w:rPr>
+          <w:i/>
+          <w:iCs/>
+        </w:rPr>
+        <w:t xml:space="preserve"> </w:t>
+      </w:r>
+      <w:proofErr w:type="spellStart"/>
+      <w:r>
+        <w:rPr>
+          <w:i/>
+          <w:iCs/>
+        </w:rPr>
+        <w:t>lahing</w:t>
+      </w:r>
+      <w:proofErr w:type="spellEnd"/>
+      <w:r>
+        <w:rPr>
+          <w:i/>
+          <w:iCs/>
+        </w:rPr>
+        <w:t xml:space="preserve"> </w:t>
+      </w:r>
+      <w:proofErr w:type="spellStart"/>
+      <w:r>
+        <w:rPr>
+          <w:i/>
+          <w:iCs/>
+        </w:rPr>
+        <w:t>nandayuhan</w:t>
+      </w:r>
+      <w:proofErr w:type="spellEnd"/>
       <w:r>
         <w:rPr>
           <w:i/>
@@ -3781,9 +10826,43 @@
           <w:numId w:val="30"/>
         </w:numPr>
       </w:pPr>
-      <w:r>
-        <w:t>Nagkaroon ng salungatan ng mga lahi at relihiyon</w:t>
-      </w:r>
+      <w:proofErr w:type="spellStart"/>
+      <w:r>
+        <w:t>Nagkaroon</w:t>
+      </w:r>
+      <w:proofErr w:type="spellEnd"/>
+      <w:r>
+        <w:t xml:space="preserve"> ng </w:t>
+      </w:r>
+      <w:proofErr w:type="spellStart"/>
+      <w:r>
+        <w:t>salungatan</w:t>
+      </w:r>
+      <w:proofErr w:type="spellEnd"/>
+      <w:r>
+        <w:t xml:space="preserve"> ng </w:t>
+      </w:r>
+      <w:proofErr w:type="spellStart"/>
+      <w:r>
+        <w:t>mga</w:t>
+      </w:r>
+      <w:proofErr w:type="spellEnd"/>
+      <w:r>
+        <w:t xml:space="preserve"> </w:t>
+      </w:r>
+      <w:proofErr w:type="spellStart"/>
+      <w:r>
+        <w:t>lahi</w:t>
+      </w:r>
+      <w:proofErr w:type="spellEnd"/>
+      <w:r>
+        <w:t xml:space="preserve"> at </w:t>
+      </w:r>
+      <w:proofErr w:type="spellStart"/>
+      <w:r>
+        <w:t>relihiyon</w:t>
+      </w:r>
+      <w:proofErr w:type="spellEnd"/>
       <w:r>
         <w:t>.</w:t>
       </w:r>
@@ -3831,8 +10910,29 @@
           <w:numId w:val="31"/>
         </w:numPr>
       </w:pPr>
-      <w:r>
-        <w:t>Napagpasiyahan ng British na magluwas ng Opium.</w:t>
+      <w:proofErr w:type="spellStart"/>
+      <w:r>
+        <w:t>Napagpasiyahan</w:t>
+      </w:r>
+      <w:proofErr w:type="spellEnd"/>
+      <w:r>
+        <w:t xml:space="preserve"> ng British </w:t>
+      </w:r>
+      <w:proofErr w:type="spellStart"/>
+      <w:r>
+        <w:t>na</w:t>
+      </w:r>
+      <w:proofErr w:type="spellEnd"/>
+      <w:r>
+        <w:t xml:space="preserve"> </w:t>
+      </w:r>
+      <w:proofErr w:type="spellStart"/>
+      <w:r>
+        <w:t>magluwas</w:t>
+      </w:r>
+      <w:proofErr w:type="spellEnd"/>
+      <w:r>
+        <w:t xml:space="preserve"> ng Opium.</w:t>
       </w:r>
     </w:p>
     <w:p>
@@ -3843,8 +10943,53 @@
           <w:numId w:val="31"/>
         </w:numPr>
       </w:pPr>
-      <w:r>
-        <w:t>Ipinuslit ng British ang Opium sa anyong tabako papuntang Tsina.</w:t>
+      <w:proofErr w:type="spellStart"/>
+      <w:r>
+        <w:t>Ipinuslit</w:t>
+      </w:r>
+      <w:proofErr w:type="spellEnd"/>
+      <w:r>
+        <w:t xml:space="preserve"> ng British ang Opium </w:t>
+      </w:r>
+      <w:proofErr w:type="spellStart"/>
+      <w:r>
+        <w:t>sa</w:t>
+      </w:r>
+      <w:proofErr w:type="spellEnd"/>
+      <w:r>
+        <w:t xml:space="preserve"> </w:t>
+      </w:r>
+      <w:proofErr w:type="spellStart"/>
+      <w:r>
+        <w:t>anyong</w:t>
+      </w:r>
+      <w:proofErr w:type="spellEnd"/>
+      <w:r>
+        <w:t xml:space="preserve"> </w:t>
+      </w:r>
+      <w:proofErr w:type="spellStart"/>
+      <w:r>
+        <w:t>tabako</w:t>
+      </w:r>
+      <w:proofErr w:type="spellEnd"/>
+      <w:r>
+        <w:t xml:space="preserve"> </w:t>
+      </w:r>
+      <w:proofErr w:type="spellStart"/>
+      <w:r>
+        <w:t>papuntang</w:t>
+      </w:r>
+      <w:proofErr w:type="spellEnd"/>
+      <w:r>
+        <w:t xml:space="preserve"> </w:t>
+      </w:r>
+      <w:proofErr w:type="spellStart"/>
+      <w:r>
+        <w:t>Tsina</w:t>
+      </w:r>
+      <w:proofErr w:type="spellEnd"/>
+      <w:r>
+        <w:t>.</w:t>
       </w:r>
     </w:p>
     <w:p>
@@ -3856,7 +11001,79 @@
         </w:numPr>
       </w:pPr>
       <w:r>
-        <w:t>Si Lin Zexu ay sumulat sa Britain na nagsusumamong ipatigil ang pagpuslit ng Opium sa Tsina.</w:t>
+        <w:t xml:space="preserve">Si Lin </w:t>
+      </w:r>
+      <w:proofErr w:type="spellStart"/>
+      <w:r>
+        <w:t>Zexu</w:t>
+      </w:r>
+      <w:proofErr w:type="spellEnd"/>
+      <w:r>
+        <w:t xml:space="preserve"> ay </w:t>
+      </w:r>
+      <w:proofErr w:type="spellStart"/>
+      <w:r>
+        <w:t>sumulat</w:t>
+      </w:r>
+      <w:proofErr w:type="spellEnd"/>
+      <w:r>
+        <w:t xml:space="preserve"> </w:t>
+      </w:r>
+      <w:proofErr w:type="spellStart"/>
+      <w:r>
+        <w:t>sa</w:t>
+      </w:r>
+      <w:proofErr w:type="spellEnd"/>
+      <w:r>
+        <w:t xml:space="preserve"> Britain </w:t>
+      </w:r>
+      <w:proofErr w:type="spellStart"/>
+      <w:r>
+        <w:t>na</w:t>
+      </w:r>
+      <w:proofErr w:type="spellEnd"/>
+      <w:r>
+        <w:t xml:space="preserve"> </w:t>
+      </w:r>
+      <w:proofErr w:type="spellStart"/>
+      <w:r>
+        <w:t>nagsusumamong</w:t>
+      </w:r>
+      <w:proofErr w:type="spellEnd"/>
+      <w:r>
+        <w:t xml:space="preserve"> </w:t>
+      </w:r>
+      <w:proofErr w:type="spellStart"/>
+      <w:r>
+        <w:t>ipatigil</w:t>
+      </w:r>
+      <w:proofErr w:type="spellEnd"/>
+      <w:r>
+        <w:t xml:space="preserve"> ang </w:t>
+      </w:r>
+      <w:proofErr w:type="spellStart"/>
+      <w:r>
+        <w:t>pagpuslit</w:t>
+      </w:r>
+      <w:proofErr w:type="spellEnd"/>
+      <w:r>
+        <w:t xml:space="preserve"> ng Opium </w:t>
+      </w:r>
+      <w:proofErr w:type="spellStart"/>
+      <w:r>
+        <w:t>sa</w:t>
+      </w:r>
+      <w:proofErr w:type="spellEnd"/>
+      <w:r>
+        <w:t xml:space="preserve"> </w:t>
+      </w:r>
+      <w:proofErr w:type="spellStart"/>
+      <w:r>
+        <w:t>Tsina</w:t>
+      </w:r>
+      <w:proofErr w:type="spellEnd"/>
+      <w:r>
+        <w:t>.</w:t>
       </w:r>
     </w:p>
     <w:p>
@@ -3868,7 +11085,39 @@
         </w:numPr>
       </w:pPr>
       <w:r>
-        <w:t>Hindi sumagot ang Reyna sa pagsusumamong ito.</w:t>
+        <w:t xml:space="preserve">Hindi </w:t>
+      </w:r>
+      <w:proofErr w:type="spellStart"/>
+      <w:r>
+        <w:t>sumagot</w:t>
+      </w:r>
+      <w:proofErr w:type="spellEnd"/>
+      <w:r>
+        <w:t xml:space="preserve"> ang Reyna </w:t>
+      </w:r>
+      <w:proofErr w:type="spellStart"/>
+      <w:r>
+        <w:t>sa</w:t>
+      </w:r>
+      <w:proofErr w:type="spellEnd"/>
+      <w:r>
+        <w:t xml:space="preserve"> </w:t>
+      </w:r>
+      <w:proofErr w:type="spellStart"/>
+      <w:r>
+        <w:t>pagsusumamong</w:t>
+      </w:r>
+      <w:proofErr w:type="spellEnd"/>
+      <w:r>
+        <w:t xml:space="preserve"> </w:t>
+      </w:r>
+      <w:proofErr w:type="spellStart"/>
+      <w:r>
+        <w:t>ito</w:t>
+      </w:r>
+      <w:proofErr w:type="spellEnd"/>
+      <w:r>
+        <w:t>.</w:t>
       </w:r>
     </w:p>
     <w:p>
@@ -3880,7 +11129,55 @@
         </w:numPr>
       </w:pPr>
       <w:r>
-        <w:t>As Ipinagutos ni Lin Zexu ang pagpapasuko ng kalakal na Opium.</w:t>
+        <w:t xml:space="preserve">As </w:t>
+      </w:r>
+      <w:proofErr w:type="spellStart"/>
+      <w:r>
+        <w:t>Ipinagutos</w:t>
+      </w:r>
+      <w:proofErr w:type="spellEnd"/>
+      <w:r>
+        <w:t xml:space="preserve"> </w:t>
+      </w:r>
+      <w:proofErr w:type="spellStart"/>
+      <w:r>
+        <w:t>ni</w:t>
+      </w:r>
+      <w:proofErr w:type="spellEnd"/>
+      <w:r>
+        <w:t xml:space="preserve"> Lin </w:t>
+      </w:r>
+      <w:proofErr w:type="spellStart"/>
+      <w:r>
+        <w:t>Zexu</w:t>
+      </w:r>
+      <w:proofErr w:type="spellEnd"/>
+      <w:r>
+        <w:t xml:space="preserve"> ang </w:t>
+      </w:r>
+      <w:proofErr w:type="spellStart"/>
+      <w:r>
+        <w:t>pagpapasuko</w:t>
+      </w:r>
+      <w:proofErr w:type="spellEnd"/>
+      <w:r>
+        <w:t xml:space="preserve"> ng </w:t>
+      </w:r>
+      <w:proofErr w:type="spellStart"/>
+      <w:r>
+        <w:t>kalakal</w:t>
+      </w:r>
+      <w:proofErr w:type="spellEnd"/>
+      <w:r>
+        <w:t xml:space="preserve"> </w:t>
+      </w:r>
+      <w:proofErr w:type="spellStart"/>
+      <w:r>
+        <w:t>na</w:t>
+      </w:r>
+      <w:proofErr w:type="spellEnd"/>
+      <w:r>
+        <w:t xml:space="preserve"> Opium.</w:t>
       </w:r>
     </w:p>
     <w:p>
@@ -3891,8 +11188,53 @@
           <w:numId w:val="31"/>
         </w:numPr>
       </w:pPr>
-      <w:r>
-        <w:t>Ipinutol ang pribilehiyo ng mga British sa Manchu at pinabalik sa Macau at Hongkong.</w:t>
+      <w:proofErr w:type="spellStart"/>
+      <w:r>
+        <w:t>Ipinutol</w:t>
+      </w:r>
+      <w:proofErr w:type="spellEnd"/>
+      <w:r>
+        <w:t xml:space="preserve"> ang </w:t>
+      </w:r>
+      <w:proofErr w:type="spellStart"/>
+      <w:r>
+        <w:t>pribilehiyo</w:t>
+      </w:r>
+      <w:proofErr w:type="spellEnd"/>
+      <w:r>
+        <w:t xml:space="preserve"> ng </w:t>
+      </w:r>
+      <w:proofErr w:type="spellStart"/>
+      <w:r>
+        <w:t>mga</w:t>
+      </w:r>
+      <w:proofErr w:type="spellEnd"/>
+      <w:r>
+        <w:t xml:space="preserve"> British </w:t>
+      </w:r>
+      <w:proofErr w:type="spellStart"/>
+      <w:r>
+        <w:t>sa</w:t>
+      </w:r>
+      <w:proofErr w:type="spellEnd"/>
+      <w:r>
+        <w:t xml:space="preserve"> Manchu at </w:t>
+      </w:r>
+      <w:proofErr w:type="spellStart"/>
+      <w:r>
+        <w:t>pinabalik</w:t>
+      </w:r>
+      <w:proofErr w:type="spellEnd"/>
+      <w:r>
+        <w:t xml:space="preserve"> </w:t>
+      </w:r>
+      <w:proofErr w:type="spellStart"/>
+      <w:r>
+        <w:t>sa</w:t>
+      </w:r>
+      <w:proofErr w:type="spellEnd"/>
+      <w:r>
+        <w:t xml:space="preserve"> Macau at Hongkong.</w:t>
       </w:r>
     </w:p>
     <w:p>
@@ -3904,7 +11246,55 @@
         </w:numPr>
       </w:pPr>
       <w:r>
-        <w:t>Sa pagtatapos ng kasunduang ito, magkasunod na nagtatag ng Sphere of Influence.</w:t>
+        <w:t xml:space="preserve">Sa </w:t>
+      </w:r>
+      <w:proofErr w:type="spellStart"/>
+      <w:r>
+        <w:t>pagtatapos</w:t>
+      </w:r>
+      <w:proofErr w:type="spellEnd"/>
+      <w:r>
+        <w:t xml:space="preserve"> ng </w:t>
+      </w:r>
+      <w:proofErr w:type="spellStart"/>
+      <w:r>
+        <w:t>kasunduang</w:t>
+      </w:r>
+      <w:proofErr w:type="spellEnd"/>
+      <w:r>
+        <w:t xml:space="preserve"> </w:t>
+      </w:r>
+      <w:proofErr w:type="spellStart"/>
+      <w:r>
+        <w:t>ito</w:t>
+      </w:r>
+      <w:proofErr w:type="spellEnd"/>
+      <w:r>
+        <w:t xml:space="preserve">, </w:t>
+      </w:r>
+      <w:proofErr w:type="spellStart"/>
+      <w:r>
+        <w:t>magkasunod</w:t>
+      </w:r>
+      <w:proofErr w:type="spellEnd"/>
+      <w:r>
+        <w:t xml:space="preserve"> </w:t>
+      </w:r>
+      <w:proofErr w:type="spellStart"/>
+      <w:r>
+        <w:t>na</w:t>
+      </w:r>
+      <w:proofErr w:type="spellEnd"/>
+      <w:r>
+        <w:t xml:space="preserve"> </w:t>
+      </w:r>
+      <w:proofErr w:type="spellStart"/>
+      <w:r>
+        <w:t>nagtatag</w:t>
+      </w:r>
+      <w:proofErr w:type="spellEnd"/>
+      <w:r>
+        <w:t xml:space="preserve"> ng Sphere of Influence.</w:t>
       </w:r>
     </w:p>
     <w:p>
@@ -3915,19 +11305,54 @@
           <w:numId w:val="31"/>
         </w:numPr>
       </w:pPr>
-      <w:r>
-        <w:t>Ipinuslit ng British ang Opium sa anyong tabako papuntang Tsina.</w:t>
-      </w:r>
-    </w:p>
-    <w:p>
-      <w:pPr>
-        <w:pStyle w:val="NoSpacing"/>
-      </w:pPr>
-    </w:p>
-    <w:p>
-      <w:pPr>
-        <w:pStyle w:val="NoSpacing"/>
-      </w:pPr>
+      <w:proofErr w:type="spellStart"/>
+      <w:r>
+        <w:t>Ipinuslit</w:t>
+      </w:r>
+      <w:proofErr w:type="spellEnd"/>
+      <w:r>
+        <w:t xml:space="preserve"> ng British ang Opium </w:t>
+      </w:r>
+      <w:proofErr w:type="spellStart"/>
+      <w:r>
+        <w:t>sa</w:t>
+      </w:r>
+      <w:proofErr w:type="spellEnd"/>
+      <w:r>
+        <w:t xml:space="preserve"> </w:t>
+      </w:r>
+      <w:proofErr w:type="spellStart"/>
+      <w:r>
+        <w:t>anyong</w:t>
+      </w:r>
+      <w:proofErr w:type="spellEnd"/>
+      <w:r>
+        <w:t xml:space="preserve"> </w:t>
+      </w:r>
+      <w:proofErr w:type="spellStart"/>
+      <w:r>
+        <w:t>tabako</w:t>
+      </w:r>
+      <w:proofErr w:type="spellEnd"/>
+      <w:r>
+        <w:t xml:space="preserve"> </w:t>
+      </w:r>
+      <w:proofErr w:type="spellStart"/>
+      <w:r>
+        <w:t>papuntang</w:t>
+      </w:r>
+      <w:proofErr w:type="spellEnd"/>
+      <w:r>
+        <w:t xml:space="preserve"> </w:t>
+      </w:r>
+      <w:proofErr w:type="spellStart"/>
+      <w:r>
+        <w:t>Tsina</w:t>
+      </w:r>
+      <w:proofErr w:type="spellEnd"/>
+      <w:r>
+        <w:t>.</w:t>
+      </w:r>
     </w:p>
     <w:p>
       <w:pPr>
